--- a/Project_Proposal_Group.docx
+++ b/Project_Proposal_Group.docx
@@ -1426,21 +1426,7 @@
         <w:rPr>
           <w:rFonts w:ascii="Times New Roman" w:hAnsi="Times New Roman" w:cs="Times New Roman"/>
         </w:rPr>
-        <w:t xml:space="preserve">With the growing importance of monitoring client activities, to improve the identification of customer problems, automated risk assessment has become essential. </w:t>
-      </w:r>
-      <w:proofErr w:type="gramStart"/>
-      <w:r>
-        <w:rPr>
-          <w:rFonts w:ascii="Times New Roman" w:hAnsi="Times New Roman" w:cs="Times New Roman"/>
-        </w:rPr>
-        <w:t>For the purpose of</w:t>
-      </w:r>
-      <w:proofErr w:type="gramEnd"/>
-      <w:r>
-        <w:rPr>
-          <w:rFonts w:ascii="Times New Roman" w:hAnsi="Times New Roman" w:cs="Times New Roman"/>
-        </w:rPr>
-        <w:t xml:space="preserve"> help</w:t>
+        <w:t>With the growing importance of monitoring client activities, to improve the identification of customer problems, automated risk assessment has become essential. For the purpose of help</w:t>
       </w:r>
       <w:r>
         <w:rPr>
@@ -1452,21 +1438,7 @@
         <w:rPr>
           <w:rFonts w:ascii="Times New Roman" w:hAnsi="Times New Roman" w:cs="Times New Roman"/>
         </w:rPr>
-        <w:t xml:space="preserve"> financial </w:t>
-      </w:r>
-      <w:proofErr w:type="gramStart"/>
-      <w:r>
-        <w:rPr>
-          <w:rFonts w:ascii="Times New Roman" w:hAnsi="Times New Roman" w:cs="Times New Roman"/>
-        </w:rPr>
-        <w:t>institutions better</w:t>
-      </w:r>
-      <w:proofErr w:type="gramEnd"/>
-      <w:r>
-        <w:rPr>
-          <w:rFonts w:ascii="Times New Roman" w:hAnsi="Times New Roman" w:cs="Times New Roman"/>
-        </w:rPr>
-        <w:t xml:space="preserve"> detect possible problems with their clients, this project intends to create a system for tracking adverse media coverage and evaluating client risk. By looking through publicly available negative </w:t>
+        <w:t xml:space="preserve"> financial institutions better detect possible problems with their clients, this project intends to create a system for tracking adverse media coverage and evaluating client risk. By looking through publicly available negative </w:t>
       </w:r>
       <w:r>
         <w:rPr>
@@ -1502,21 +1474,7 @@
         <w:rPr>
           <w:rFonts w:ascii="Times New Roman" w:hAnsi="Times New Roman" w:cs="Times New Roman"/>
         </w:rPr>
-        <w:t xml:space="preserve">This strategy will </w:t>
-      </w:r>
-      <w:proofErr w:type="gramStart"/>
-      <w:r>
-        <w:rPr>
-          <w:rFonts w:ascii="Times New Roman" w:hAnsi="Times New Roman" w:cs="Times New Roman"/>
-        </w:rPr>
-        <w:t>assist protect</w:t>
-      </w:r>
-      <w:proofErr w:type="gramEnd"/>
-      <w:r>
-        <w:rPr>
-          <w:rFonts w:ascii="Times New Roman" w:hAnsi="Times New Roman" w:cs="Times New Roman"/>
-        </w:rPr>
-        <w:t xml:space="preserve"> institutions' reputations and reduce their susceptibility to financial crimes by guaranteeing adherence to Know Your Customer (KYC) and Anti-Money Laundering (AML) regulations.</w:t>
+        <w:t>This strategy will assist protect institutions' reputations and reduce their susceptibility to financial crimes by guaranteeing adherence to Know Your Customer (KYC) and Anti-Money Laundering (AML) regulations.</w:t>
       </w:r>
     </w:p>
     <w:p>
@@ -1741,17 +1699,8 @@
           <w:rFonts w:ascii="Times New Roman" w:hAnsi="Times New Roman" w:cs="Times New Roman"/>
           <w:lang w:val="en-GB"/>
         </w:rPr>
-        <w:t xml:space="preserve"> adverse media </w:t>
-      </w:r>
-      <w:proofErr w:type="gramStart"/>
-      <w:r>
-        <w:rPr>
-          <w:rFonts w:ascii="Times New Roman" w:hAnsi="Times New Roman" w:cs="Times New Roman"/>
-          <w:lang w:val="en-GB"/>
-        </w:rPr>
-        <w:t>content;</w:t>
-      </w:r>
-      <w:proofErr w:type="gramEnd"/>
+        <w:t xml:space="preserve"> adverse media content;</w:t>
+      </w:r>
     </w:p>
     <w:p>
       <w:pPr>
@@ -1773,17 +1722,8 @@
           <w:rFonts w:ascii="Times New Roman" w:hAnsi="Times New Roman" w:cs="Times New Roman"/>
           <w:lang w:val="en-GB"/>
         </w:rPr>
-        <w:t xml:space="preserve">to implement machine learning models for the identification of adverse media related to financial crimes for client risk </w:t>
-      </w:r>
-      <w:proofErr w:type="gramStart"/>
-      <w:r>
-        <w:rPr>
-          <w:rFonts w:ascii="Times New Roman" w:hAnsi="Times New Roman" w:cs="Times New Roman"/>
-          <w:lang w:val="en-GB"/>
-        </w:rPr>
-        <w:t>classification;</w:t>
-      </w:r>
-      <w:proofErr w:type="gramEnd"/>
+        <w:t>to implement machine learning models for the identification of adverse media related to financial crimes for client risk classification;</w:t>
+      </w:r>
     </w:p>
     <w:p>
       <w:pPr>
@@ -1885,17 +1825,8 @@
           <w:rFonts w:ascii="Times New Roman" w:hAnsi="Times New Roman" w:cs="Times New Roman"/>
           <w:lang w:val="en-GB"/>
         </w:rPr>
-        <w:t xml:space="preserve">transaction monitoring of </w:t>
-      </w:r>
-      <w:proofErr w:type="gramStart"/>
-      <w:r>
-        <w:rPr>
-          <w:rFonts w:ascii="Times New Roman" w:hAnsi="Times New Roman" w:cs="Times New Roman"/>
-          <w:lang w:val="en-GB"/>
-        </w:rPr>
-        <w:t>client;</w:t>
-      </w:r>
-      <w:proofErr w:type="gramEnd"/>
+        <w:t>transaction monitoring of client;</w:t>
+      </w:r>
     </w:p>
     <w:p>
       <w:pPr>
@@ -2038,17 +1969,8 @@
           <w:rFonts w:ascii="Times New Roman" w:hAnsi="Times New Roman" w:cs="Times New Roman"/>
           <w:lang w:val="en-GB"/>
         </w:rPr>
-        <w:t xml:space="preserve">defining resources for data </w:t>
-      </w:r>
-      <w:proofErr w:type="gramStart"/>
-      <w:r>
-        <w:rPr>
-          <w:rFonts w:ascii="Times New Roman" w:hAnsi="Times New Roman" w:cs="Times New Roman"/>
-          <w:lang w:val="en-GB"/>
-        </w:rPr>
-        <w:t>collecting;</w:t>
-      </w:r>
-      <w:proofErr w:type="gramEnd"/>
+        <w:t>defining resources for data collecting;</w:t>
+      </w:r>
     </w:p>
     <w:p>
       <w:pPr>
@@ -2070,17 +1992,8 @@
           <w:rFonts w:ascii="Times New Roman" w:hAnsi="Times New Roman" w:cs="Times New Roman"/>
           <w:lang w:val="en-GB"/>
         </w:rPr>
-        <w:t xml:space="preserve">keywords list creation for content filtering based on company </w:t>
-      </w:r>
-      <w:proofErr w:type="gramStart"/>
-      <w:r>
-        <w:rPr>
-          <w:rFonts w:ascii="Times New Roman" w:hAnsi="Times New Roman" w:cs="Times New Roman"/>
-          <w:lang w:val="en-GB"/>
-        </w:rPr>
-        <w:t>names;</w:t>
-      </w:r>
-      <w:proofErr w:type="gramEnd"/>
+        <w:t>keywords list creation for content filtering based on company names;</w:t>
+      </w:r>
     </w:p>
     <w:p>
       <w:pPr>
@@ -2162,17 +2075,8 @@
           <w:rFonts w:ascii="Times New Roman" w:hAnsi="Times New Roman" w:cs="Times New Roman"/>
           <w:lang w:val="en-GB"/>
         </w:rPr>
-        <w:t xml:space="preserve">collected data pre-processing – converting text into a clean sequence of keywords, ready for </w:t>
-      </w:r>
-      <w:proofErr w:type="gramStart"/>
-      <w:r>
-        <w:rPr>
-          <w:rFonts w:ascii="Times New Roman" w:hAnsi="Times New Roman" w:cs="Times New Roman"/>
-          <w:lang w:val="en-GB"/>
-        </w:rPr>
-        <w:t>vectorization;</w:t>
-      </w:r>
-      <w:proofErr w:type="gramEnd"/>
+        <w:t>collected data pre-processing – converting text into a clean sequence of keywords, ready for vectorization;</w:t>
+      </w:r>
     </w:p>
     <w:p>
       <w:pPr>
@@ -2210,17 +2114,8 @@
           <w:rFonts w:ascii="Times New Roman" w:hAnsi="Times New Roman" w:cs="Times New Roman"/>
           <w:lang w:val="en-GB"/>
         </w:rPr>
-        <w:t xml:space="preserve">, word2vec or glove so that clustering algorithms can process </w:t>
-      </w:r>
-      <w:proofErr w:type="gramStart"/>
-      <w:r>
-        <w:rPr>
-          <w:rFonts w:ascii="Times New Roman" w:hAnsi="Times New Roman" w:cs="Times New Roman"/>
-          <w:lang w:val="en-GB"/>
-        </w:rPr>
-        <w:t>them;</w:t>
-      </w:r>
-      <w:proofErr w:type="gramEnd"/>
+        <w:t>, word2vec or glove so that clustering algorithms can process them;</w:t>
+      </w:r>
     </w:p>
     <w:p>
       <w:pPr>
@@ -2251,7 +2146,6 @@
         </w:rPr>
         <w:t xml:space="preserve">DBSCAN </w:t>
       </w:r>
-      <w:proofErr w:type="gramStart"/>
       <w:r>
         <w:rPr>
           <w:rFonts w:ascii="Times New Roman" w:hAnsi="Times New Roman" w:cs="Times New Roman"/>
@@ -2259,7 +2153,6 @@
         </w:rPr>
         <w:t>algorithms;</w:t>
       </w:r>
-      <w:proofErr w:type="gramEnd"/>
     </w:p>
     <w:p>
       <w:pPr>
@@ -2281,23 +2174,7 @@
           <w:rFonts w:ascii="Times New Roman" w:hAnsi="Times New Roman" w:cs="Times New Roman"/>
           <w:lang w:val="en-GB"/>
         </w:rPr>
-        <w:t xml:space="preserve">analysis and cluster interpretation - to determine which groups of articles may be associated with risk. cluster interpretation can be conducted by analysis of keywords and topics in each cluster, manual verification of articles and assignment of risk </w:t>
-      </w:r>
-      <w:proofErr w:type="gramStart"/>
-      <w:r>
-        <w:rPr>
-          <w:rFonts w:ascii="Times New Roman" w:hAnsi="Times New Roman" w:cs="Times New Roman"/>
-          <w:lang w:val="en-GB"/>
-        </w:rPr>
-        <w:t>levels;</w:t>
-      </w:r>
-      <w:proofErr w:type="gramEnd"/>
-      <w:r>
-        <w:rPr>
-          <w:rFonts w:ascii="Times New Roman" w:hAnsi="Times New Roman" w:cs="Times New Roman"/>
-          <w:lang w:val="en-GB"/>
-        </w:rPr>
-        <w:t xml:space="preserve"> </w:t>
+        <w:t xml:space="preserve">analysis and cluster interpretation - to determine which groups of articles may be associated with risk. cluster interpretation can be conducted by analysis of keywords and topics in each cluster, manual verification of articles and assignment of risk levels; </w:t>
       </w:r>
     </w:p>
     <w:p>
@@ -2320,17 +2197,8 @@
           <w:rFonts w:ascii="Times New Roman" w:hAnsi="Times New Roman" w:cs="Times New Roman"/>
           <w:lang w:val="en-GB"/>
         </w:rPr>
-        <w:t xml:space="preserve">cluster evaluation and improvement – that includes checking the clustering results and anomalies, number of clusters increasing or decreasing will be performed if </w:t>
-      </w:r>
-      <w:proofErr w:type="gramStart"/>
-      <w:r>
-        <w:rPr>
-          <w:rFonts w:ascii="Times New Roman" w:hAnsi="Times New Roman" w:cs="Times New Roman"/>
-          <w:lang w:val="en-GB"/>
-        </w:rPr>
-        <w:t>necessary;</w:t>
-      </w:r>
-      <w:proofErr w:type="gramEnd"/>
+        <w:t>cluster evaluation and improvement – that includes checking the clustering results and anomalies, number of clusters increasing or decreasing will be performed if necessary;</w:t>
+      </w:r>
     </w:p>
     <w:p>
       <w:pPr>
@@ -2352,17 +2220,8 @@
           <w:rFonts w:ascii="Times New Roman" w:hAnsi="Times New Roman" w:cs="Times New Roman"/>
           <w:lang w:val="en-GB"/>
         </w:rPr>
-        <w:t>final evaluation and report - after clustering and interpreting the clusters, a descriptive report should be prepared describing each cluster and its risk level (high, medium, low</w:t>
-      </w:r>
-      <w:proofErr w:type="gramStart"/>
-      <w:r>
-        <w:rPr>
-          <w:rFonts w:ascii="Times New Roman" w:hAnsi="Times New Roman" w:cs="Times New Roman"/>
-          <w:lang w:val="en-GB"/>
-        </w:rPr>
-        <w:t>);</w:t>
-      </w:r>
-      <w:proofErr w:type="gramEnd"/>
+        <w:t>final evaluation and report - after clustering and interpreting the clusters, a descriptive report should be prepared describing each cluster and its risk level (high, medium, low);</w:t>
+      </w:r>
     </w:p>
     <w:p>
       <w:pPr>
@@ -2875,6 +2734,30 @@
         </w:rPr>
         <w:t>project meeting, a post-meeting memo will be distributed, highlighting the meeting’s key points, decisions made, and any adjustments to sprint objectives.</w:t>
       </w:r>
+      <w:r>
+        <w:rPr>
+          <w:rFonts w:ascii="Times New Roman" w:hAnsi="Times New Roman" w:cs="Times New Roman"/>
+          <w:lang w:val="en-GB"/>
+        </w:rPr>
+        <w:t xml:space="preserve"> Link to GitHub - </w:t>
+      </w:r>
+      <w:hyperlink r:id="rId11" w:history="1">
+        <w:r>
+          <w:rPr>
+            <w:rStyle w:val="Hyperlink"/>
+            <w:rFonts w:ascii="Times New Roman" w:hAnsi="Times New Roman" w:cs="Times New Roman" w:hint="eastAsia"/>
+            <w:lang w:val="en-GB"/>
+          </w:rPr>
+          <w:t>https://github.com/NataKrj/AI-project-2024</w:t>
+        </w:r>
+      </w:hyperlink>
+      <w:r>
+        <w:rPr>
+          <w:rFonts w:ascii="Times New Roman" w:hAnsi="Times New Roman" w:cs="Times New Roman"/>
+          <w:lang w:val="en-GB"/>
+        </w:rPr>
+        <w:t xml:space="preserve">. </w:t>
+      </w:r>
     </w:p>
     <w:p>
       <w:pPr>
@@ -3214,7 +3097,7 @@
         </w:rPr>
         <w:lastRenderedPageBreak/>
         <w:drawing>
-          <wp:inline distT="0" distB="0" distL="0" distR="0" wp14:anchorId="62CC57DD" wp14:editId="04FB30BE">
+          <wp:inline distT="0" distB="0" distL="0" distR="0" wp14:anchorId="62CC57DD" wp14:editId="7F897090">
             <wp:extent cx="5759450" cy="3712210"/>
             <wp:effectExtent l="0" t="0" r="0" b="2540"/>
             <wp:docPr id="64906966" name="Picture 3"/>
@@ -3231,7 +3114,7 @@
                     </pic:cNvPicPr>
                   </pic:nvPicPr>
                   <pic:blipFill>
-                    <a:blip r:embed="rId11" cstate="print">
+                    <a:blip r:embed="rId12" cstate="print">
                       <a:extLst>
                         <a:ext uri="{28A0092B-C50C-407E-A947-70E740481C1C}">
                           <a14:useLocalDpi xmlns:a14="http://schemas.microsoft.com/office/drawing/2010/main" val="0"/>
@@ -3887,7 +3770,7 @@
       </w:pPr>
     </w:p>
     <w:sectPr>
-      <w:footerReference w:type="default" r:id="rId12"/>
+      <w:footerReference w:type="default" r:id="rId13"/>
       <w:pgSz w:w="11906" w:h="16838"/>
       <w:pgMar w:top="1134" w:right="1134" w:bottom="1134" w:left="1701" w:header="0" w:footer="0" w:gutter="0"/>
       <w:pgNumType w:start="3"/>

--- a/Project_Proposal_Group.docx
+++ b/Project_Proposal_Group.docx
@@ -1,6 +1,6 @@
 
 <file path=word/document.xml><?xml version="1.0" encoding="utf-8"?>
-<w:document xmlns:wpc="http://schemas.microsoft.com/office/word/2010/wordprocessingCanvas" xmlns:cx="http://schemas.microsoft.com/office/drawing/2014/chartex" xmlns:cx1="http://schemas.microsoft.com/office/drawing/2015/9/8/chartex" xmlns:cx2="http://schemas.microsoft.com/office/drawing/2015/10/21/chartex" xmlns:cx3="http://schemas.microsoft.com/office/drawing/2016/5/9/chartex" xmlns:cx4="http://schemas.microsoft.com/office/drawing/2016/5/10/chartex" xmlns:cx5="http://schemas.microsoft.com/office/drawing/2016/5/11/chartex" xmlns:cx6="http://schemas.microsoft.com/office/drawing/2016/5/12/chartex" xmlns:cx7="http://schemas.microsoft.com/office/drawing/2016/5/13/chartex" xmlns:cx8="http://schemas.microsoft.com/office/drawing/2016/5/14/chartex" xmlns:mc="http://schemas.openxmlformats.org/markup-compatibility/2006" xmlns:aink="http://schemas.microsoft.com/office/drawing/2016/ink" xmlns:am3d="http://schemas.microsoft.com/office/drawing/2017/model3d" xmlns:o="urn:schemas-microsoft-com:office:office" xmlns:oel="http://schemas.microsoft.com/office/2019/extlst" xmlns:r="http://schemas.openxmlformats.org/officeDocument/2006/relationships" xmlns:m="http://schemas.openxmlformats.org/officeDocument/2006/math" xmlns:v="urn:schemas-microsoft-com:vml" xmlns:wp14="http://schemas.microsoft.com/office/word/2010/wordprocessingDrawing" xmlns:wp="http://schemas.openxmlformats.org/drawingml/2006/wordprocessingDrawing" xmlns:w10="urn:schemas-microsoft-com:office:word" xmlns:w="http://schemas.openxmlformats.org/wordprocessingml/2006/main" xmlns:w14="http://schemas.microsoft.com/office/word/2010/wordml" xmlns:w15="http://schemas.microsoft.com/office/word/2012/wordml" xmlns:w16cex="http://schemas.microsoft.com/office/word/2018/wordml/cex" xmlns:w16cid="http://schemas.microsoft.com/office/word/2016/wordml/cid" xmlns:w16="http://schemas.microsoft.com/office/word/2018/wordml" xmlns:w16du="http://schemas.microsoft.com/office/word/2023/wordml/word16du" xmlns:w16sdtdh="http://schemas.microsoft.com/office/word/2020/wordml/sdtdatahash" xmlns:w16se="http://schemas.microsoft.com/office/word/2015/wordml/symex" xmlns:wpg="http://schemas.microsoft.com/office/word/2010/wordprocessingGroup" xmlns:wpi="http://schemas.microsoft.com/office/word/2010/wordprocessingInk" xmlns:wne="http://schemas.microsoft.com/office/word/2006/wordml" xmlns:wps="http://schemas.microsoft.com/office/word/2010/wordprocessingShape" mc:Ignorable="w14 w15 w16se w16cid w16 w16cex w16sdtdh w16du wp14">
+<w:document xmlns:wpc="http://schemas.microsoft.com/office/word/2010/wordprocessingCanvas" xmlns:cx="http://schemas.microsoft.com/office/drawing/2014/chartex" xmlns:cx1="http://schemas.microsoft.com/office/drawing/2015/9/8/chartex" xmlns:cx2="http://schemas.microsoft.com/office/drawing/2015/10/21/chartex" xmlns:cx3="http://schemas.microsoft.com/office/drawing/2016/5/9/chartex" xmlns:cx4="http://schemas.microsoft.com/office/drawing/2016/5/10/chartex" xmlns:cx5="http://schemas.microsoft.com/office/drawing/2016/5/11/chartex" xmlns:cx6="http://schemas.microsoft.com/office/drawing/2016/5/12/chartex" xmlns:cx7="http://schemas.microsoft.com/office/drawing/2016/5/13/chartex" xmlns:cx8="http://schemas.microsoft.com/office/drawing/2016/5/14/chartex" xmlns:mc="http://schemas.openxmlformats.org/markup-compatibility/2006" xmlns:aink="http://schemas.microsoft.com/office/drawing/2016/ink" xmlns:am3d="http://schemas.microsoft.com/office/drawing/2017/model3d" xmlns:o="urn:schemas-microsoft-com:office:office" xmlns:r="http://schemas.openxmlformats.org/officeDocument/2006/relationships" xmlns:m="http://schemas.openxmlformats.org/officeDocument/2006/math" xmlns:v="urn:schemas-microsoft-com:vml" xmlns:wp14="http://schemas.microsoft.com/office/word/2010/wordprocessingDrawing" xmlns:wp="http://schemas.openxmlformats.org/drawingml/2006/wordprocessingDrawing" xmlns:w10="urn:schemas-microsoft-com:office:word" xmlns:w="http://schemas.openxmlformats.org/wordprocessingml/2006/main" xmlns:w14="http://schemas.microsoft.com/office/word/2010/wordml" xmlns:w15="http://schemas.microsoft.com/office/word/2012/wordml" xmlns:w16cex="http://schemas.microsoft.com/office/word/2018/wordml/cex" xmlns:w16cid="http://schemas.microsoft.com/office/word/2016/wordml/cid" xmlns:w16="http://schemas.microsoft.com/office/word/2018/wordml" xmlns:w16sdtdh="http://schemas.microsoft.com/office/word/2020/wordml/sdtdatahash" xmlns:w16se="http://schemas.microsoft.com/office/word/2015/wordml/symex" xmlns:wpg="http://schemas.microsoft.com/office/word/2010/wordprocessingGroup" xmlns:wpi="http://schemas.microsoft.com/office/word/2010/wordprocessingInk" xmlns:wne="http://schemas.microsoft.com/office/word/2006/wordml" xmlns:wps="http://schemas.microsoft.com/office/word/2010/wordprocessingShape" mc:Ignorable="w14 w15 w16se w16cid w16 w16cex w16sdtdh wp14">
   <w:body>
     <w:p>
       <w:pPr>
@@ -377,29 +377,36 @@
           <w:rStyle w:val="normaltextrun"/>
           <w:rFonts w:hint="eastAsia"/>
         </w:rPr>
-        <w:t xml:space="preserve">Natalja </w:t>
-      </w:r>
-      <w:proofErr w:type="spellStart"/>
+        <w:t>Natalja Krjuckova</w:t>
+      </w:r>
+      <w:r>
+        <w:rPr>
+          <w:rStyle w:val="normaltextrun"/>
+        </w:rPr>
+        <w:t xml:space="preserve"> ST50446</w:t>
+      </w:r>
       <w:r>
         <w:rPr>
           <w:rStyle w:val="normaltextrun"/>
           <w:rFonts w:hint="eastAsia"/>
         </w:rPr>
-        <w:t>Krjuckova</w:t>
-      </w:r>
-      <w:proofErr w:type="spellEnd"/>
-      <w:r>
-        <w:rPr>
-          <w:rStyle w:val="normaltextrun"/>
-        </w:rPr>
-        <w:t xml:space="preserve"> ST50446</w:t>
-      </w:r>
+        <w:t xml:space="preserve"> </w:t>
+      </w:r>
+      <w:proofErr w:type="spellStart"/>
       <w:r>
         <w:rPr>
           <w:rStyle w:val="normaltextrun"/>
           <w:rFonts w:hint="eastAsia"/>
         </w:rPr>
-        <w:t xml:space="preserve"> Sergejs </w:t>
+        <w:t>Sergejs</w:t>
+      </w:r>
+      <w:proofErr w:type="spellEnd"/>
+      <w:r>
+        <w:rPr>
+          <w:rStyle w:val="normaltextrun"/>
+          <w:rFonts w:hint="eastAsia"/>
+        </w:rPr>
+        <w:t xml:space="preserve"> </w:t>
       </w:r>
       <w:proofErr w:type="spellStart"/>
       <w:r>
@@ -630,6 +637,7 @@
           <w:docPartUnique/>
         </w:docPartObj>
       </w:sdtPr>
+      <w:sdtEndPr/>
       <w:sdtContent>
         <w:p>
           <w:pPr>
@@ -2015,7 +2023,21 @@
           <w:rFonts w:ascii="Times New Roman" w:hAnsi="Times New Roman" w:cs="Times New Roman"/>
           <w:lang w:val="en-GB"/>
         </w:rPr>
-        <w:t xml:space="preserve">automatic scripts developing and configuring, which includes requesting, parsing </w:t>
+        <w:t>automatic scripts</w:t>
+      </w:r>
+      <w:r>
+        <w:rPr>
+          <w:rFonts w:ascii="Times New Roman" w:hAnsi="Times New Roman" w:cs="Times New Roman"/>
+          <w:lang w:val="en-GB"/>
+        </w:rPr>
+        <w:t> are</w:t>
+      </w:r>
+      <w:r>
+        <w:rPr>
+          <w:rFonts w:ascii="Times New Roman" w:hAnsi="Times New Roman" w:cs="Times New Roman"/>
+          <w:lang w:val="en-GB"/>
+        </w:rPr>
+        <w:t xml:space="preserve"> developing and configuring, which includes requesting, parsing </w:t>
       </w:r>
       <w:r>
         <w:rPr>
@@ -2075,7 +2097,21 @@
           <w:rFonts w:ascii="Times New Roman" w:hAnsi="Times New Roman" w:cs="Times New Roman"/>
           <w:lang w:val="en-GB"/>
         </w:rPr>
-        <w:t>collected data pre-processing – converting text into a clean sequence of keywords, ready for vectorization;</w:t>
+        <w:t>collected data pre-processing – converting text into a clean sequence of keywords, ready for vectori</w:t>
+      </w:r>
+      <w:r>
+        <w:rPr>
+          <w:rFonts w:ascii="Times New Roman" w:hAnsi="Times New Roman" w:cs="Times New Roman"/>
+          <w:lang w:val="en-GB"/>
+        </w:rPr>
+        <w:t>s</w:t>
+      </w:r>
+      <w:r>
+        <w:rPr>
+          <w:rFonts w:ascii="Times New Roman" w:hAnsi="Times New Roman" w:cs="Times New Roman"/>
+          <w:lang w:val="en-GB"/>
+        </w:rPr>
+        <w:t>ation;</w:t>
       </w:r>
     </w:p>
     <w:p>
@@ -2197,7 +2233,21 @@
           <w:rFonts w:ascii="Times New Roman" w:hAnsi="Times New Roman" w:cs="Times New Roman"/>
           <w:lang w:val="en-GB"/>
         </w:rPr>
-        <w:t>cluster evaluation and improvement – that includes checking the clustering results and anomalies, number of clusters increasing or decreasing will be performed if necessary;</w:t>
+        <w:t xml:space="preserve">cluster evaluation and improvement – that includes checking the clustering results and anomalies, </w:t>
+      </w:r>
+      <w:r>
+        <w:rPr>
+          <w:rFonts w:ascii="Times New Roman" w:hAnsi="Times New Roman" w:cs="Times New Roman"/>
+          <w:lang w:val="en-GB"/>
+        </w:rPr>
+        <w:t>the </w:t>
+      </w:r>
+      <w:r>
+        <w:rPr>
+          <w:rFonts w:ascii="Times New Roman" w:hAnsi="Times New Roman" w:cs="Times New Roman"/>
+          <w:lang w:val="en-GB"/>
+        </w:rPr>
+        <w:t>number of clusters increasing or decreasing will be performed if necessary;</w:t>
       </w:r>
     </w:p>
     <w:p>
@@ -2243,7 +2293,7 @@
           <w:rFonts w:ascii="Times New Roman" w:hAnsi="Times New Roman" w:cs="Times New Roman"/>
           <w:lang w:val="en-GB"/>
         </w:rPr>
-        <w:t>assigning a risk level to each client—identifying the appropriate risk level for each client based on their association with clusters.</w:t>
+        <w:t>assigning a risk level to each client—identifying the appropriate risk level based on their association with clusters.</w:t>
       </w:r>
     </w:p>
     <w:p>
@@ -2815,7 +2865,23 @@
           <w:rFonts w:ascii="Times New Roman" w:hAnsi="Times New Roman" w:cs="Times New Roman"/>
           <w:lang w:val="en-GB"/>
         </w:rPr>
-        <w:t xml:space="preserve">Project Manager: Sergejs </w:t>
+        <w:t xml:space="preserve">Project Manager: </w:t>
+      </w:r>
+      <w:proofErr w:type="spellStart"/>
+      <w:r>
+        <w:rPr>
+          <w:rFonts w:ascii="Times New Roman" w:hAnsi="Times New Roman" w:cs="Times New Roman"/>
+          <w:lang w:val="en-GB"/>
+        </w:rPr>
+        <w:t>Sergejs</w:t>
+      </w:r>
+      <w:proofErr w:type="spellEnd"/>
+      <w:r>
+        <w:rPr>
+          <w:rFonts w:ascii="Times New Roman" w:hAnsi="Times New Roman" w:cs="Times New Roman"/>
+          <w:lang w:val="en-GB"/>
+        </w:rPr>
+        <w:t xml:space="preserve"> </w:t>
       </w:r>
       <w:proofErr w:type="spellStart"/>
       <w:r>
@@ -2962,7 +3028,83 @@
           <w:rFonts w:ascii="Times New Roman" w:hAnsi="Times New Roman" w:cs="Times New Roman"/>
           <w:lang w:val="en-GB"/>
         </w:rPr>
-        <w:t xml:space="preserve">Developer 1: Natalja </w:t>
+        <w:t>Developer 1: Natalja Krjuckova</w:t>
+      </w:r>
+    </w:p>
+    <w:p>
+      <w:pPr>
+        <w:spacing w:after="160" w:line="360" w:lineRule="auto"/>
+        <w:jc w:val="both"/>
+        <w:rPr>
+          <w:rFonts w:ascii="Times New Roman" w:hAnsi="Times New Roman" w:cs="Times New Roman"/>
+          <w:lang w:val="en-GB"/>
+        </w:rPr>
+      </w:pPr>
+      <w:r>
+        <w:rPr>
+          <w:rFonts w:ascii="Times New Roman" w:hAnsi="Times New Roman" w:cs="Times New Roman"/>
+          <w:lang w:val="en-GB"/>
+        </w:rPr>
+        <w:t>Junior developer role, experience in data science with application to everyday work activities. Expert</w:t>
+      </w:r>
+      <w:r>
+        <w:rPr>
+          <w:rFonts w:ascii="Times New Roman" w:hAnsi="Times New Roman" w:cs="Times New Roman"/>
+          <w:lang w:val="en-GB"/>
+        </w:rPr>
+        <w:t>-</w:t>
+      </w:r>
+      <w:r>
+        <w:rPr>
+          <w:rFonts w:ascii="Times New Roman" w:hAnsi="Times New Roman" w:cs="Times New Roman"/>
+          <w:lang w:val="en-GB"/>
+        </w:rPr>
+        <w:t>level knowledge of the business</w:t>
+      </w:r>
+      <w:r>
+        <w:rPr>
+          <w:rFonts w:ascii="Times New Roman" w:hAnsi="Times New Roman" w:cs="Times New Roman"/>
+          <w:lang w:val="en-GB"/>
+        </w:rPr>
+        <w:t>-</w:t>
+      </w:r>
+      <w:r>
+        <w:rPr>
+          <w:rFonts w:ascii="Times New Roman" w:hAnsi="Times New Roman" w:cs="Times New Roman"/>
+          <w:lang w:val="en-GB"/>
+        </w:rPr>
+        <w:t xml:space="preserve">related issue for </w:t>
+      </w:r>
+      <w:r>
+        <w:rPr>
+          <w:rFonts w:ascii="Times New Roman" w:hAnsi="Times New Roman" w:cs="Times New Roman"/>
+          <w:lang w:val="en-GB"/>
+        </w:rPr>
+        <w:t>a </w:t>
+      </w:r>
+      <w:r>
+        <w:rPr>
+          <w:rFonts w:ascii="Times New Roman" w:hAnsi="Times New Roman" w:cs="Times New Roman"/>
+          <w:lang w:val="en-GB"/>
+        </w:rPr>
+        <w:t>particular project directly contributing to overall project objective attainment.</w:t>
+      </w:r>
+    </w:p>
+    <w:p>
+      <w:pPr>
+        <w:spacing w:line="360" w:lineRule="auto"/>
+        <w:jc w:val="both"/>
+        <w:rPr>
+          <w:rFonts w:ascii="Times New Roman" w:hAnsi="Times New Roman" w:cs="Times New Roman"/>
+          <w:lang w:val="en-GB"/>
+        </w:rPr>
+      </w:pPr>
+      <w:r>
+        <w:rPr>
+          <w:rFonts w:ascii="Times New Roman" w:hAnsi="Times New Roman" w:cs="Times New Roman"/>
+          <w:lang w:val="en-GB"/>
+        </w:rPr>
+        <w:t xml:space="preserve">Developer 2: Agita </w:t>
       </w:r>
       <w:proofErr w:type="spellStart"/>
       <w:r>
@@ -2970,13 +3112,13 @@
           <w:rFonts w:ascii="Times New Roman" w:hAnsi="Times New Roman" w:cs="Times New Roman"/>
           <w:lang w:val="en-GB"/>
         </w:rPr>
-        <w:t>Krjuckova</w:t>
+        <w:t>Ferstere</w:t>
       </w:r>
       <w:proofErr w:type="spellEnd"/>
     </w:p>
     <w:p>
       <w:pPr>
-        <w:spacing w:after="160" w:line="360" w:lineRule="auto"/>
+        <w:spacing w:line="360" w:lineRule="auto"/>
         <w:jc w:val="both"/>
         <w:rPr>
           <w:rFonts w:ascii="Times New Roman" w:hAnsi="Times New Roman" w:cs="Times New Roman"/>
@@ -2988,106 +3130,12 @@
           <w:rFonts w:ascii="Times New Roman" w:hAnsi="Times New Roman" w:cs="Times New Roman"/>
           <w:lang w:val="en-GB"/>
         </w:rPr>
-        <w:t>Junior developer role, experience in data science with application to everyday work activities. Expert</w:t>
-      </w:r>
-      <w:r>
-        <w:rPr>
-          <w:rFonts w:ascii="Times New Roman" w:hAnsi="Times New Roman" w:cs="Times New Roman"/>
-          <w:lang w:val="en-GB"/>
-        </w:rPr>
-        <w:t>-</w:t>
-      </w:r>
-      <w:r>
-        <w:rPr>
-          <w:rFonts w:ascii="Times New Roman" w:hAnsi="Times New Roman" w:cs="Times New Roman"/>
-          <w:lang w:val="en-GB"/>
-        </w:rPr>
-        <w:t>level knowledge of the business</w:t>
-      </w:r>
-      <w:r>
-        <w:rPr>
-          <w:rFonts w:ascii="Times New Roman" w:hAnsi="Times New Roman" w:cs="Times New Roman"/>
-          <w:lang w:val="en-GB"/>
-        </w:rPr>
-        <w:t>-</w:t>
-      </w:r>
-      <w:r>
-        <w:rPr>
-          <w:rFonts w:ascii="Times New Roman" w:hAnsi="Times New Roman" w:cs="Times New Roman"/>
-          <w:lang w:val="en-GB"/>
-        </w:rPr>
-        <w:t xml:space="preserve">related issue for </w:t>
-      </w:r>
-      <w:r>
-        <w:rPr>
-          <w:rFonts w:ascii="Times New Roman" w:hAnsi="Times New Roman" w:cs="Times New Roman"/>
-          <w:lang w:val="en-GB"/>
-        </w:rPr>
-        <w:t>a </w:t>
-      </w:r>
-      <w:r>
-        <w:rPr>
-          <w:rFonts w:ascii="Times New Roman" w:hAnsi="Times New Roman" w:cs="Times New Roman"/>
-          <w:lang w:val="en-GB"/>
-        </w:rPr>
-        <w:t>particular project directly contributing to overall project objective attainment.</w:t>
+        <w:t xml:space="preserve">Position as a junior developer, with less than a year of field experience in data science, primarily for educational purposes. Basic familiarity with clustering techniques to aid in execution.  </w:t>
       </w:r>
     </w:p>
     <w:p>
       <w:pPr>
-        <w:spacing w:line="360" w:lineRule="auto"/>
-        <w:jc w:val="both"/>
-        <w:rPr>
-          <w:rFonts w:ascii="Times New Roman" w:hAnsi="Times New Roman" w:cs="Times New Roman"/>
-          <w:lang w:val="en-GB"/>
-        </w:rPr>
-      </w:pPr>
-      <w:r>
-        <w:rPr>
-          <w:rFonts w:ascii="Times New Roman" w:hAnsi="Times New Roman" w:cs="Times New Roman"/>
-          <w:lang w:val="en-GB"/>
-        </w:rPr>
-        <w:t xml:space="preserve">Developer 2: Agita </w:t>
-      </w:r>
-      <w:proofErr w:type="spellStart"/>
-      <w:r>
-        <w:rPr>
-          <w:rFonts w:ascii="Times New Roman" w:hAnsi="Times New Roman" w:cs="Times New Roman"/>
-          <w:lang w:val="en-GB"/>
-        </w:rPr>
-        <w:t>Ferstere</w:t>
-      </w:r>
-      <w:proofErr w:type="spellEnd"/>
-    </w:p>
-    <w:p>
-      <w:pPr>
-        <w:spacing w:line="360" w:lineRule="auto"/>
-        <w:jc w:val="both"/>
-        <w:rPr>
-          <w:rFonts w:ascii="Times New Roman" w:hAnsi="Times New Roman" w:cs="Times New Roman"/>
-          <w:lang w:val="en-GB"/>
-        </w:rPr>
-      </w:pPr>
-      <w:r>
-        <w:rPr>
-          <w:rFonts w:ascii="Times New Roman" w:hAnsi="Times New Roman" w:cs="Times New Roman"/>
-          <w:lang w:val="en-GB"/>
-        </w:rPr>
-        <w:t xml:space="preserve">Position as a junior developer, with less than a year of field experience in data science, primarily for educational purposes. Basic familiarity with clustering techniques to aid in execution.  </w:t>
-      </w:r>
-    </w:p>
-    <w:p>
-      <w:pPr>
-        <w:spacing w:line="360" w:lineRule="auto"/>
-        <w:jc w:val="both"/>
-        <w:rPr>
-          <w:rFonts w:ascii="Times New Roman" w:hAnsi="Times New Roman" w:cs="Times New Roman"/>
-          <w:b/>
-          <w:bCs/>
-          <w:lang w:val="en-GB"/>
-        </w:rPr>
-      </w:pPr>
-      <w:r>
+        <w:overflowPunct/>
         <w:rPr>
           <w:rFonts w:ascii="Times New Roman" w:hAnsi="Times New Roman" w:cs="Times New Roman"/>
           <w:b/>
@@ -3095,57 +3143,3889 @@
           <w:noProof/>
           <w:lang w:val="en-GB"/>
         </w:rPr>
-        <w:lastRenderedPageBreak/>
-        <w:drawing>
-          <wp:inline distT="0" distB="0" distL="0" distR="0" wp14:anchorId="62CC57DD" wp14:editId="7F897090">
-            <wp:extent cx="5759450" cy="3712210"/>
-            <wp:effectExtent l="0" t="0" r="0" b="2540"/>
-            <wp:docPr id="64906966" name="Picture 3"/>
-            <wp:cNvGraphicFramePr>
-              <a:graphicFrameLocks xmlns:a="http://schemas.openxmlformats.org/drawingml/2006/main" noChangeAspect="1"/>
-            </wp:cNvGraphicFramePr>
-            <a:graphic xmlns:a="http://schemas.openxmlformats.org/drawingml/2006/main">
-              <a:graphicData uri="http://schemas.openxmlformats.org/drawingml/2006/picture">
-                <pic:pic xmlns:pic="http://schemas.openxmlformats.org/drawingml/2006/picture">
-                  <pic:nvPicPr>
-                    <pic:cNvPr id="0" name="Picture 3"/>
-                    <pic:cNvPicPr>
-                      <a:picLocks noChangeAspect="1" noChangeArrowheads="1"/>
-                    </pic:cNvPicPr>
-                  </pic:nvPicPr>
-                  <pic:blipFill>
-                    <a:blip r:embed="rId12" cstate="print">
-                      <a:extLst>
-                        <a:ext uri="{28A0092B-C50C-407E-A947-70E740481C1C}">
-                          <a14:useLocalDpi xmlns:a14="http://schemas.microsoft.com/office/drawing/2010/main" val="0"/>
-                        </a:ext>
-                      </a:extLst>
-                    </a:blip>
-                    <a:srcRect/>
-                    <a:stretch>
-                      <a:fillRect/>
-                    </a:stretch>
-                  </pic:blipFill>
-                  <pic:spPr bwMode="auto">
-                    <a:xfrm>
-                      <a:off x="0" y="0"/>
-                      <a:ext cx="5759450" cy="3712210"/>
-                    </a:xfrm>
-                    <a:prstGeom prst="rect">
-                      <a:avLst/>
-                    </a:prstGeom>
-                    <a:noFill/>
-                    <a:ln>
-                      <a:noFill/>
-                    </a:ln>
-                  </pic:spPr>
-                </pic:pic>
-              </a:graphicData>
-            </a:graphic>
-          </wp:inline>
-        </w:drawing>
+      </w:pPr>
+      <w:r>
+        <w:rPr>
+          <w:rFonts w:ascii="Times New Roman" w:hAnsi="Times New Roman" w:cs="Times New Roman"/>
+          <w:b/>
+          <w:bCs/>
+          <w:noProof/>
+          <w:lang w:val="en-GB"/>
+        </w:rPr>
+        <w:br w:type="page"/>
       </w:r>
     </w:p>
+    <w:tbl>
+      <w:tblPr>
+        <w:tblW w:w="5000" w:type="pct"/>
+        <w:tblLook w:val="04A0" w:firstRow="1" w:lastRow="0" w:firstColumn="1" w:lastColumn="0" w:noHBand="0" w:noVBand="1"/>
+      </w:tblPr>
+      <w:tblGrid>
+        <w:gridCol w:w="459"/>
+        <w:gridCol w:w="4364"/>
+        <w:gridCol w:w="994"/>
+        <w:gridCol w:w="1083"/>
+        <w:gridCol w:w="1083"/>
+        <w:gridCol w:w="1083"/>
+      </w:tblGrid>
+      <w:tr>
+        <w:trPr>
+          <w:trHeight w:val="514"/>
+        </w:trPr>
+        <w:tc>
+          <w:tcPr>
+            <w:tcW w:w="253" w:type="pct"/>
+            <w:tcBorders>
+              <w:top w:val="nil"/>
+              <w:left w:val="nil"/>
+              <w:bottom w:val="nil"/>
+              <w:right w:val="nil"/>
+            </w:tcBorders>
+            <w:shd w:val="clear" w:color="auto" w:fill="auto"/>
+            <w:textDirection w:val="btLr"/>
+            <w:vAlign w:val="center"/>
+            <w:hideMark/>
+          </w:tcPr>
+          <w:p>
+            <w:pPr>
+              <w:overflowPunct/>
+              <w:rPr>
+                <w:rFonts w:ascii="Times New Roman" w:eastAsia="Times New Roman" w:hAnsi="Times New Roman" w:cs="Times New Roman"/>
+                <w:kern w:val="0"/>
+                <w:sz w:val="20"/>
+                <w:szCs w:val="20"/>
+                <w:lang w:eastAsia="en-US" w:bidi="ar-SA"/>
+              </w:rPr>
+            </w:pPr>
+          </w:p>
+        </w:tc>
+        <w:tc>
+          <w:tcPr>
+            <w:tcW w:w="2407" w:type="pct"/>
+            <w:tcBorders>
+              <w:top w:val="single" w:sz="4" w:space="0" w:color="auto"/>
+              <w:left w:val="single" w:sz="4" w:space="0" w:color="auto"/>
+              <w:bottom w:val="single" w:sz="4" w:space="0" w:color="auto"/>
+              <w:right w:val="single" w:sz="4" w:space="0" w:color="auto"/>
+            </w:tcBorders>
+            <w:shd w:val="clear" w:color="auto" w:fill="auto"/>
+            <w:vAlign w:val="center"/>
+            <w:hideMark/>
+          </w:tcPr>
+          <w:p>
+            <w:pPr>
+              <w:overflowPunct/>
+              <w:rPr>
+                <w:rFonts w:ascii="Times New Roman" w:eastAsia="Times New Roman" w:hAnsi="Times New Roman" w:cs="Times New Roman"/>
+                <w:b/>
+                <w:bCs/>
+                <w:kern w:val="0"/>
+                <w:sz w:val="20"/>
+                <w:szCs w:val="20"/>
+                <w:lang w:eastAsia="en-US" w:bidi="ar-SA"/>
+              </w:rPr>
+            </w:pPr>
+            <w:r>
+              <w:rPr>
+                <w:rFonts w:ascii="Times New Roman" w:eastAsia="Times New Roman" w:hAnsi="Times New Roman" w:cs="Times New Roman"/>
+                <w:b/>
+                <w:bCs/>
+                <w:kern w:val="0"/>
+                <w:sz w:val="20"/>
+                <w:szCs w:val="20"/>
+                <w:lang w:eastAsia="en-US" w:bidi="ar-SA"/>
+              </w:rPr>
+              <w:t>Critical Activity</w:t>
+            </w:r>
+          </w:p>
+        </w:tc>
+        <w:tc>
+          <w:tcPr>
+            <w:tcW w:w="548" w:type="pct"/>
+            <w:tcBorders>
+              <w:top w:val="single" w:sz="4" w:space="0" w:color="auto"/>
+              <w:left w:val="nil"/>
+              <w:bottom w:val="nil"/>
+              <w:right w:val="single" w:sz="4" w:space="0" w:color="auto"/>
+            </w:tcBorders>
+            <w:shd w:val="clear" w:color="auto" w:fill="auto"/>
+            <w:vAlign w:val="center"/>
+            <w:hideMark/>
+          </w:tcPr>
+          <w:p>
+            <w:pPr>
+              <w:overflowPunct/>
+              <w:rPr>
+                <w:rFonts w:ascii="Times New Roman" w:eastAsia="Times New Roman" w:hAnsi="Times New Roman" w:cs="Times New Roman"/>
+                <w:b/>
+                <w:bCs/>
+                <w:kern w:val="0"/>
+                <w:sz w:val="20"/>
+                <w:szCs w:val="20"/>
+                <w:lang w:eastAsia="en-US" w:bidi="ar-SA"/>
+              </w:rPr>
+            </w:pPr>
+            <w:r>
+              <w:rPr>
+                <w:rFonts w:ascii="Times New Roman" w:eastAsia="Times New Roman" w:hAnsi="Times New Roman" w:cs="Times New Roman"/>
+                <w:b/>
+                <w:bCs/>
+                <w:kern w:val="0"/>
+                <w:sz w:val="20"/>
+                <w:szCs w:val="20"/>
+                <w:lang w:eastAsia="en-US" w:bidi="ar-SA"/>
+              </w:rPr>
+              <w:t>Project Manager</w:t>
+            </w:r>
+          </w:p>
+        </w:tc>
+        <w:tc>
+          <w:tcPr>
+            <w:tcW w:w="597" w:type="pct"/>
+            <w:tcBorders>
+              <w:top w:val="single" w:sz="4" w:space="0" w:color="auto"/>
+              <w:left w:val="nil"/>
+              <w:bottom w:val="nil"/>
+              <w:right w:val="single" w:sz="4" w:space="0" w:color="auto"/>
+            </w:tcBorders>
+            <w:shd w:val="clear" w:color="auto" w:fill="auto"/>
+            <w:vAlign w:val="center"/>
+            <w:hideMark/>
+          </w:tcPr>
+          <w:p>
+            <w:pPr>
+              <w:overflowPunct/>
+              <w:rPr>
+                <w:rFonts w:ascii="Times New Roman" w:eastAsia="Times New Roman" w:hAnsi="Times New Roman" w:cs="Times New Roman"/>
+                <w:b/>
+                <w:bCs/>
+                <w:kern w:val="0"/>
+                <w:sz w:val="20"/>
+                <w:szCs w:val="20"/>
+                <w:lang w:eastAsia="en-US" w:bidi="ar-SA"/>
+              </w:rPr>
+            </w:pPr>
+            <w:r>
+              <w:rPr>
+                <w:rFonts w:ascii="Times New Roman" w:eastAsia="Times New Roman" w:hAnsi="Times New Roman" w:cs="Times New Roman"/>
+                <w:b/>
+                <w:bCs/>
+                <w:kern w:val="0"/>
+                <w:sz w:val="20"/>
+                <w:szCs w:val="20"/>
+                <w:lang w:eastAsia="en-US" w:bidi="ar-SA"/>
+              </w:rPr>
+              <w:t>Lead Developer</w:t>
+            </w:r>
+          </w:p>
+        </w:tc>
+        <w:tc>
+          <w:tcPr>
+            <w:tcW w:w="597" w:type="pct"/>
+            <w:tcBorders>
+              <w:top w:val="single" w:sz="4" w:space="0" w:color="auto"/>
+              <w:left w:val="nil"/>
+              <w:bottom w:val="nil"/>
+              <w:right w:val="single" w:sz="4" w:space="0" w:color="auto"/>
+            </w:tcBorders>
+            <w:shd w:val="clear" w:color="auto" w:fill="auto"/>
+            <w:vAlign w:val="center"/>
+            <w:hideMark/>
+          </w:tcPr>
+          <w:p>
+            <w:pPr>
+              <w:overflowPunct/>
+              <w:rPr>
+                <w:rFonts w:ascii="Times New Roman" w:eastAsia="Times New Roman" w:hAnsi="Times New Roman" w:cs="Times New Roman"/>
+                <w:b/>
+                <w:bCs/>
+                <w:kern w:val="0"/>
+                <w:sz w:val="20"/>
+                <w:szCs w:val="20"/>
+                <w:lang w:eastAsia="en-US" w:bidi="ar-SA"/>
+              </w:rPr>
+            </w:pPr>
+            <w:r>
+              <w:rPr>
+                <w:rFonts w:ascii="Times New Roman" w:eastAsia="Times New Roman" w:hAnsi="Times New Roman" w:cs="Times New Roman"/>
+                <w:b/>
+                <w:bCs/>
+                <w:kern w:val="0"/>
+                <w:sz w:val="20"/>
+                <w:szCs w:val="20"/>
+                <w:lang w:eastAsia="en-US" w:bidi="ar-SA"/>
+              </w:rPr>
+              <w:t>Developer 1</w:t>
+            </w:r>
+          </w:p>
+        </w:tc>
+        <w:tc>
+          <w:tcPr>
+            <w:tcW w:w="597" w:type="pct"/>
+            <w:tcBorders>
+              <w:top w:val="single" w:sz="4" w:space="0" w:color="auto"/>
+              <w:left w:val="nil"/>
+              <w:bottom w:val="nil"/>
+              <w:right w:val="single" w:sz="4" w:space="0" w:color="auto"/>
+            </w:tcBorders>
+            <w:shd w:val="clear" w:color="auto" w:fill="auto"/>
+            <w:vAlign w:val="center"/>
+            <w:hideMark/>
+          </w:tcPr>
+          <w:p>
+            <w:pPr>
+              <w:overflowPunct/>
+              <w:rPr>
+                <w:rFonts w:ascii="Times New Roman" w:eastAsia="Times New Roman" w:hAnsi="Times New Roman" w:cs="Times New Roman"/>
+                <w:b/>
+                <w:bCs/>
+                <w:kern w:val="0"/>
+                <w:sz w:val="20"/>
+                <w:szCs w:val="20"/>
+                <w:lang w:eastAsia="en-US" w:bidi="ar-SA"/>
+              </w:rPr>
+            </w:pPr>
+            <w:r>
+              <w:rPr>
+                <w:rFonts w:ascii="Times New Roman" w:eastAsia="Times New Roman" w:hAnsi="Times New Roman" w:cs="Times New Roman"/>
+                <w:b/>
+                <w:bCs/>
+                <w:kern w:val="0"/>
+                <w:sz w:val="20"/>
+                <w:szCs w:val="20"/>
+                <w:lang w:eastAsia="en-US" w:bidi="ar-SA"/>
+              </w:rPr>
+              <w:t>Developer 2</w:t>
+            </w:r>
+          </w:p>
+        </w:tc>
+      </w:tr>
+      <w:tr>
+        <w:trPr>
+          <w:trHeight w:val="514"/>
+        </w:trPr>
+        <w:tc>
+          <w:tcPr>
+            <w:tcW w:w="253" w:type="pct"/>
+            <w:vMerge w:val="restart"/>
+            <w:tcBorders>
+              <w:top w:val="nil"/>
+              <w:left w:val="nil"/>
+              <w:bottom w:val="nil"/>
+              <w:right w:val="single" w:sz="4" w:space="0" w:color="auto"/>
+            </w:tcBorders>
+            <w:shd w:val="clear" w:color="000000" w:fill="A6A6A6"/>
+            <w:textDirection w:val="btLr"/>
+            <w:vAlign w:val="center"/>
+            <w:hideMark/>
+          </w:tcPr>
+          <w:p>
+            <w:pPr>
+              <w:overflowPunct/>
+              <w:rPr>
+                <w:rFonts w:ascii="Times New Roman" w:eastAsia="Times New Roman" w:hAnsi="Times New Roman" w:cs="Times New Roman"/>
+                <w:b/>
+                <w:bCs/>
+                <w:kern w:val="0"/>
+                <w:sz w:val="20"/>
+                <w:szCs w:val="20"/>
+                <w:lang w:eastAsia="en-US" w:bidi="ar-SA"/>
+              </w:rPr>
+            </w:pPr>
+            <w:r>
+              <w:rPr>
+                <w:rFonts w:ascii="Times New Roman" w:eastAsia="Times New Roman" w:hAnsi="Times New Roman" w:cs="Times New Roman"/>
+                <w:b/>
+                <w:bCs/>
+                <w:kern w:val="0"/>
+                <w:sz w:val="20"/>
+                <w:szCs w:val="20"/>
+                <w:lang w:eastAsia="en-US" w:bidi="ar-SA"/>
+              </w:rPr>
+              <w:t>Administration</w:t>
+            </w:r>
+          </w:p>
+        </w:tc>
+        <w:tc>
+          <w:tcPr>
+            <w:tcW w:w="2407" w:type="pct"/>
+            <w:tcBorders>
+              <w:top w:val="nil"/>
+              <w:left w:val="nil"/>
+              <w:bottom w:val="nil"/>
+              <w:right w:val="single" w:sz="4" w:space="0" w:color="auto"/>
+            </w:tcBorders>
+            <w:shd w:val="clear" w:color="auto" w:fill="auto"/>
+            <w:vAlign w:val="center"/>
+            <w:hideMark/>
+          </w:tcPr>
+          <w:p>
+            <w:pPr>
+              <w:overflowPunct/>
+              <w:rPr>
+                <w:rFonts w:ascii="Times New Roman" w:eastAsia="Times New Roman" w:hAnsi="Times New Roman" w:cs="Times New Roman"/>
+                <w:kern w:val="0"/>
+                <w:sz w:val="20"/>
+                <w:szCs w:val="20"/>
+                <w:lang w:eastAsia="en-US" w:bidi="ar-SA"/>
+              </w:rPr>
+            </w:pPr>
+            <w:r>
+              <w:rPr>
+                <w:rFonts w:ascii="Times New Roman" w:eastAsia="Times New Roman" w:hAnsi="Times New Roman" w:cs="Times New Roman"/>
+                <w:kern w:val="0"/>
+                <w:sz w:val="20"/>
+                <w:szCs w:val="20"/>
+                <w:lang w:eastAsia="en-US" w:bidi="ar-SA"/>
+              </w:rPr>
+              <w:t xml:space="preserve">Schedule and </w:t>
+            </w:r>
+            <w:r>
+              <w:rPr>
+                <w:rFonts w:ascii="Times New Roman" w:eastAsia="Times New Roman" w:hAnsi="Times New Roman" w:cs="Times New Roman"/>
+                <w:kern w:val="0"/>
+                <w:sz w:val="20"/>
+                <w:szCs w:val="20"/>
+                <w:lang w:eastAsia="en-US" w:bidi="ar-SA"/>
+              </w:rPr>
+              <w:t>conduct group</w:t>
+            </w:r>
+            <w:r>
+              <w:rPr>
+                <w:rFonts w:ascii="Times New Roman" w:eastAsia="Times New Roman" w:hAnsi="Times New Roman" w:cs="Times New Roman"/>
+                <w:kern w:val="0"/>
+                <w:sz w:val="20"/>
+                <w:szCs w:val="20"/>
+                <w:lang w:eastAsia="en-US" w:bidi="ar-SA"/>
+              </w:rPr>
+              <w:t xml:space="preserve"> meetings</w:t>
+            </w:r>
+          </w:p>
+        </w:tc>
+        <w:tc>
+          <w:tcPr>
+            <w:tcW w:w="548" w:type="pct"/>
+            <w:tcBorders>
+              <w:top w:val="single" w:sz="4" w:space="0" w:color="auto"/>
+              <w:left w:val="nil"/>
+              <w:bottom w:val="single" w:sz="4" w:space="0" w:color="auto"/>
+              <w:right w:val="single" w:sz="4" w:space="0" w:color="auto"/>
+            </w:tcBorders>
+            <w:shd w:val="clear" w:color="auto" w:fill="auto"/>
+            <w:vAlign w:val="center"/>
+            <w:hideMark/>
+          </w:tcPr>
+          <w:p>
+            <w:pPr>
+              <w:overflowPunct/>
+              <w:rPr>
+                <w:rFonts w:ascii="Times New Roman" w:eastAsia="Times New Roman" w:hAnsi="Times New Roman" w:cs="Times New Roman"/>
+                <w:b/>
+                <w:bCs/>
+                <w:kern w:val="0"/>
+                <w:sz w:val="20"/>
+                <w:szCs w:val="20"/>
+                <w:lang w:eastAsia="en-US" w:bidi="ar-SA"/>
+              </w:rPr>
+            </w:pPr>
+            <w:r>
+              <w:rPr>
+                <w:rFonts w:ascii="Times New Roman" w:eastAsia="Times New Roman" w:hAnsi="Times New Roman" w:cs="Times New Roman"/>
+                <w:b/>
+                <w:bCs/>
+                <w:kern w:val="0"/>
+                <w:sz w:val="20"/>
+                <w:szCs w:val="20"/>
+                <w:lang w:eastAsia="en-US" w:bidi="ar-SA"/>
+              </w:rPr>
+              <w:t>R</w:t>
+            </w:r>
+          </w:p>
+        </w:tc>
+        <w:tc>
+          <w:tcPr>
+            <w:tcW w:w="597" w:type="pct"/>
+            <w:tcBorders>
+              <w:top w:val="single" w:sz="4" w:space="0" w:color="auto"/>
+              <w:left w:val="nil"/>
+              <w:bottom w:val="single" w:sz="4" w:space="0" w:color="auto"/>
+              <w:right w:val="single" w:sz="4" w:space="0" w:color="auto"/>
+            </w:tcBorders>
+            <w:shd w:val="clear" w:color="auto" w:fill="auto"/>
+            <w:vAlign w:val="center"/>
+            <w:hideMark/>
+          </w:tcPr>
+          <w:p>
+            <w:pPr>
+              <w:overflowPunct/>
+              <w:rPr>
+                <w:rFonts w:ascii="Times New Roman" w:eastAsia="Times New Roman" w:hAnsi="Times New Roman" w:cs="Times New Roman"/>
+                <w:b/>
+                <w:bCs/>
+                <w:kern w:val="0"/>
+                <w:sz w:val="20"/>
+                <w:szCs w:val="20"/>
+                <w:lang w:eastAsia="en-US" w:bidi="ar-SA"/>
+              </w:rPr>
+            </w:pPr>
+            <w:r>
+              <w:rPr>
+                <w:rFonts w:ascii="Times New Roman" w:eastAsia="Times New Roman" w:hAnsi="Times New Roman" w:cs="Times New Roman"/>
+                <w:b/>
+                <w:bCs/>
+                <w:kern w:val="0"/>
+                <w:sz w:val="20"/>
+                <w:szCs w:val="20"/>
+                <w:lang w:eastAsia="en-US" w:bidi="ar-SA"/>
+              </w:rPr>
+              <w:t>C</w:t>
+            </w:r>
+          </w:p>
+        </w:tc>
+        <w:tc>
+          <w:tcPr>
+            <w:tcW w:w="597" w:type="pct"/>
+            <w:tcBorders>
+              <w:top w:val="single" w:sz="4" w:space="0" w:color="auto"/>
+              <w:left w:val="nil"/>
+              <w:bottom w:val="single" w:sz="4" w:space="0" w:color="auto"/>
+              <w:right w:val="single" w:sz="4" w:space="0" w:color="auto"/>
+            </w:tcBorders>
+            <w:shd w:val="clear" w:color="auto" w:fill="auto"/>
+            <w:vAlign w:val="center"/>
+            <w:hideMark/>
+          </w:tcPr>
+          <w:p>
+            <w:pPr>
+              <w:overflowPunct/>
+              <w:rPr>
+                <w:rFonts w:ascii="Times New Roman" w:eastAsia="Times New Roman" w:hAnsi="Times New Roman" w:cs="Times New Roman"/>
+                <w:b/>
+                <w:bCs/>
+                <w:kern w:val="0"/>
+                <w:sz w:val="20"/>
+                <w:szCs w:val="20"/>
+                <w:lang w:eastAsia="en-US" w:bidi="ar-SA"/>
+              </w:rPr>
+            </w:pPr>
+            <w:r>
+              <w:rPr>
+                <w:rFonts w:ascii="Times New Roman" w:eastAsia="Times New Roman" w:hAnsi="Times New Roman" w:cs="Times New Roman"/>
+                <w:b/>
+                <w:bCs/>
+                <w:kern w:val="0"/>
+                <w:sz w:val="20"/>
+                <w:szCs w:val="20"/>
+                <w:lang w:eastAsia="en-US" w:bidi="ar-SA"/>
+              </w:rPr>
+              <w:t>C</w:t>
+            </w:r>
+          </w:p>
+        </w:tc>
+        <w:tc>
+          <w:tcPr>
+            <w:tcW w:w="597" w:type="pct"/>
+            <w:tcBorders>
+              <w:top w:val="single" w:sz="4" w:space="0" w:color="auto"/>
+              <w:left w:val="nil"/>
+              <w:bottom w:val="single" w:sz="4" w:space="0" w:color="auto"/>
+              <w:right w:val="single" w:sz="4" w:space="0" w:color="auto"/>
+            </w:tcBorders>
+            <w:shd w:val="clear" w:color="auto" w:fill="auto"/>
+            <w:vAlign w:val="center"/>
+            <w:hideMark/>
+          </w:tcPr>
+          <w:p>
+            <w:pPr>
+              <w:overflowPunct/>
+              <w:rPr>
+                <w:rFonts w:ascii="Times New Roman" w:eastAsia="Times New Roman" w:hAnsi="Times New Roman" w:cs="Times New Roman"/>
+                <w:b/>
+                <w:bCs/>
+                <w:kern w:val="0"/>
+                <w:sz w:val="20"/>
+                <w:szCs w:val="20"/>
+                <w:lang w:eastAsia="en-US" w:bidi="ar-SA"/>
+              </w:rPr>
+            </w:pPr>
+            <w:r>
+              <w:rPr>
+                <w:rFonts w:ascii="Times New Roman" w:eastAsia="Times New Roman" w:hAnsi="Times New Roman" w:cs="Times New Roman"/>
+                <w:b/>
+                <w:bCs/>
+                <w:kern w:val="0"/>
+                <w:sz w:val="20"/>
+                <w:szCs w:val="20"/>
+                <w:lang w:eastAsia="en-US" w:bidi="ar-SA"/>
+              </w:rPr>
+              <w:t>C</w:t>
+            </w:r>
+          </w:p>
+        </w:tc>
+      </w:tr>
+      <w:tr>
+        <w:trPr>
+          <w:trHeight w:val="514"/>
+        </w:trPr>
+        <w:tc>
+          <w:tcPr>
+            <w:tcW w:w="253" w:type="pct"/>
+            <w:vMerge/>
+            <w:tcBorders>
+              <w:top w:val="nil"/>
+              <w:left w:val="nil"/>
+              <w:bottom w:val="nil"/>
+              <w:right w:val="single" w:sz="4" w:space="0" w:color="auto"/>
+            </w:tcBorders>
+            <w:vAlign w:val="center"/>
+            <w:hideMark/>
+          </w:tcPr>
+          <w:p>
+            <w:pPr>
+              <w:overflowPunct/>
+              <w:rPr>
+                <w:rFonts w:ascii="Times New Roman" w:eastAsia="Times New Roman" w:hAnsi="Times New Roman" w:cs="Times New Roman"/>
+                <w:b/>
+                <w:bCs/>
+                <w:kern w:val="0"/>
+                <w:sz w:val="20"/>
+                <w:szCs w:val="20"/>
+                <w:lang w:eastAsia="en-US" w:bidi="ar-SA"/>
+              </w:rPr>
+            </w:pPr>
+          </w:p>
+        </w:tc>
+        <w:tc>
+          <w:tcPr>
+            <w:tcW w:w="2407" w:type="pct"/>
+            <w:tcBorders>
+              <w:top w:val="single" w:sz="4" w:space="0" w:color="auto"/>
+              <w:left w:val="nil"/>
+              <w:bottom w:val="single" w:sz="4" w:space="0" w:color="auto"/>
+              <w:right w:val="single" w:sz="4" w:space="0" w:color="auto"/>
+            </w:tcBorders>
+            <w:shd w:val="clear" w:color="auto" w:fill="auto"/>
+            <w:vAlign w:val="center"/>
+            <w:hideMark/>
+          </w:tcPr>
+          <w:p>
+            <w:pPr>
+              <w:overflowPunct/>
+              <w:rPr>
+                <w:rFonts w:ascii="Times New Roman" w:eastAsia="Times New Roman" w:hAnsi="Times New Roman" w:cs="Times New Roman"/>
+                <w:kern w:val="0"/>
+                <w:sz w:val="20"/>
+                <w:szCs w:val="20"/>
+                <w:lang w:eastAsia="en-US" w:bidi="ar-SA"/>
+              </w:rPr>
+            </w:pPr>
+            <w:r>
+              <w:rPr>
+                <w:rFonts w:ascii="Times New Roman" w:eastAsia="Times New Roman" w:hAnsi="Times New Roman" w:cs="Times New Roman"/>
+                <w:kern w:val="0"/>
+                <w:sz w:val="20"/>
+                <w:szCs w:val="20"/>
+                <w:lang w:eastAsia="en-US" w:bidi="ar-SA"/>
+              </w:rPr>
+              <w:t>Project impleme</w:t>
+            </w:r>
+            <w:r>
+              <w:rPr>
+                <w:rFonts w:ascii="Times New Roman" w:eastAsia="Times New Roman" w:hAnsi="Times New Roman" w:cs="Times New Roman"/>
+                <w:kern w:val="0"/>
+                <w:sz w:val="20"/>
+                <w:szCs w:val="20"/>
+                <w:lang w:eastAsia="en-US" w:bidi="ar-SA"/>
+              </w:rPr>
+              <w:t>n</w:t>
+            </w:r>
+            <w:r>
+              <w:rPr>
+                <w:rFonts w:ascii="Times New Roman" w:eastAsia="Times New Roman" w:hAnsi="Times New Roman" w:cs="Times New Roman"/>
+                <w:kern w:val="0"/>
+                <w:sz w:val="20"/>
+                <w:szCs w:val="20"/>
+                <w:lang w:eastAsia="en-US" w:bidi="ar-SA"/>
+              </w:rPr>
+              <w:t>tation art</w:t>
+            </w:r>
+            <w:r>
+              <w:rPr>
+                <w:rFonts w:ascii="Times New Roman" w:eastAsia="Times New Roman" w:hAnsi="Times New Roman" w:cs="Times New Roman"/>
+                <w:kern w:val="0"/>
+                <w:sz w:val="20"/>
+                <w:szCs w:val="20"/>
+                <w:lang w:eastAsia="en-US" w:bidi="ar-SA"/>
+              </w:rPr>
+              <w:t>e</w:t>
+            </w:r>
+            <w:r>
+              <w:rPr>
+                <w:rFonts w:ascii="Times New Roman" w:eastAsia="Times New Roman" w:hAnsi="Times New Roman" w:cs="Times New Roman"/>
+                <w:kern w:val="0"/>
+                <w:sz w:val="20"/>
+                <w:szCs w:val="20"/>
+                <w:lang w:eastAsia="en-US" w:bidi="ar-SA"/>
+              </w:rPr>
+              <w:t>fact collection and recording</w:t>
+            </w:r>
+          </w:p>
+        </w:tc>
+        <w:tc>
+          <w:tcPr>
+            <w:tcW w:w="548" w:type="pct"/>
+            <w:tcBorders>
+              <w:top w:val="nil"/>
+              <w:left w:val="nil"/>
+              <w:bottom w:val="single" w:sz="4" w:space="0" w:color="auto"/>
+              <w:right w:val="single" w:sz="4" w:space="0" w:color="auto"/>
+            </w:tcBorders>
+            <w:shd w:val="clear" w:color="auto" w:fill="auto"/>
+            <w:vAlign w:val="center"/>
+            <w:hideMark/>
+          </w:tcPr>
+          <w:p>
+            <w:pPr>
+              <w:overflowPunct/>
+              <w:rPr>
+                <w:rFonts w:ascii="Times New Roman" w:eastAsia="Times New Roman" w:hAnsi="Times New Roman" w:cs="Times New Roman"/>
+                <w:b/>
+                <w:bCs/>
+                <w:kern w:val="0"/>
+                <w:sz w:val="20"/>
+                <w:szCs w:val="20"/>
+                <w:lang w:eastAsia="en-US" w:bidi="ar-SA"/>
+              </w:rPr>
+            </w:pPr>
+            <w:r>
+              <w:rPr>
+                <w:rFonts w:ascii="Times New Roman" w:eastAsia="Times New Roman" w:hAnsi="Times New Roman" w:cs="Times New Roman"/>
+                <w:b/>
+                <w:bCs/>
+                <w:kern w:val="0"/>
+                <w:sz w:val="20"/>
+                <w:szCs w:val="20"/>
+                <w:lang w:eastAsia="en-US" w:bidi="ar-SA"/>
+              </w:rPr>
+              <w:t>R</w:t>
+            </w:r>
+          </w:p>
+        </w:tc>
+        <w:tc>
+          <w:tcPr>
+            <w:tcW w:w="597" w:type="pct"/>
+            <w:tcBorders>
+              <w:top w:val="nil"/>
+              <w:left w:val="nil"/>
+              <w:bottom w:val="single" w:sz="4" w:space="0" w:color="auto"/>
+              <w:right w:val="single" w:sz="4" w:space="0" w:color="auto"/>
+            </w:tcBorders>
+            <w:shd w:val="clear" w:color="auto" w:fill="auto"/>
+            <w:vAlign w:val="center"/>
+            <w:hideMark/>
+          </w:tcPr>
+          <w:p>
+            <w:pPr>
+              <w:overflowPunct/>
+              <w:rPr>
+                <w:rFonts w:ascii="Times New Roman" w:eastAsia="Times New Roman" w:hAnsi="Times New Roman" w:cs="Times New Roman"/>
+                <w:b/>
+                <w:bCs/>
+                <w:kern w:val="0"/>
+                <w:sz w:val="20"/>
+                <w:szCs w:val="20"/>
+                <w:lang w:eastAsia="en-US" w:bidi="ar-SA"/>
+              </w:rPr>
+            </w:pPr>
+            <w:r>
+              <w:rPr>
+                <w:rFonts w:ascii="Times New Roman" w:eastAsia="Times New Roman" w:hAnsi="Times New Roman" w:cs="Times New Roman"/>
+                <w:b/>
+                <w:bCs/>
+                <w:kern w:val="0"/>
+                <w:sz w:val="20"/>
+                <w:szCs w:val="20"/>
+                <w:lang w:eastAsia="en-US" w:bidi="ar-SA"/>
+              </w:rPr>
+              <w:t>C</w:t>
+            </w:r>
+          </w:p>
+        </w:tc>
+        <w:tc>
+          <w:tcPr>
+            <w:tcW w:w="597" w:type="pct"/>
+            <w:tcBorders>
+              <w:top w:val="nil"/>
+              <w:left w:val="nil"/>
+              <w:bottom w:val="single" w:sz="4" w:space="0" w:color="auto"/>
+              <w:right w:val="single" w:sz="4" w:space="0" w:color="auto"/>
+            </w:tcBorders>
+            <w:shd w:val="clear" w:color="auto" w:fill="auto"/>
+            <w:vAlign w:val="center"/>
+            <w:hideMark/>
+          </w:tcPr>
+          <w:p>
+            <w:pPr>
+              <w:overflowPunct/>
+              <w:rPr>
+                <w:rFonts w:ascii="Times New Roman" w:eastAsia="Times New Roman" w:hAnsi="Times New Roman" w:cs="Times New Roman"/>
+                <w:b/>
+                <w:bCs/>
+                <w:kern w:val="0"/>
+                <w:sz w:val="20"/>
+                <w:szCs w:val="20"/>
+                <w:lang w:eastAsia="en-US" w:bidi="ar-SA"/>
+              </w:rPr>
+            </w:pPr>
+            <w:r>
+              <w:rPr>
+                <w:rFonts w:ascii="Times New Roman" w:eastAsia="Times New Roman" w:hAnsi="Times New Roman" w:cs="Times New Roman"/>
+                <w:b/>
+                <w:bCs/>
+                <w:kern w:val="0"/>
+                <w:sz w:val="20"/>
+                <w:szCs w:val="20"/>
+                <w:lang w:eastAsia="en-US" w:bidi="ar-SA"/>
+              </w:rPr>
+              <w:t>C</w:t>
+            </w:r>
+          </w:p>
+        </w:tc>
+        <w:tc>
+          <w:tcPr>
+            <w:tcW w:w="597" w:type="pct"/>
+            <w:tcBorders>
+              <w:top w:val="nil"/>
+              <w:left w:val="nil"/>
+              <w:bottom w:val="single" w:sz="4" w:space="0" w:color="auto"/>
+              <w:right w:val="single" w:sz="4" w:space="0" w:color="auto"/>
+            </w:tcBorders>
+            <w:shd w:val="clear" w:color="auto" w:fill="auto"/>
+            <w:vAlign w:val="center"/>
+            <w:hideMark/>
+          </w:tcPr>
+          <w:p>
+            <w:pPr>
+              <w:overflowPunct/>
+              <w:rPr>
+                <w:rFonts w:ascii="Times New Roman" w:eastAsia="Times New Roman" w:hAnsi="Times New Roman" w:cs="Times New Roman"/>
+                <w:b/>
+                <w:bCs/>
+                <w:kern w:val="0"/>
+                <w:sz w:val="20"/>
+                <w:szCs w:val="20"/>
+                <w:lang w:eastAsia="en-US" w:bidi="ar-SA"/>
+              </w:rPr>
+            </w:pPr>
+            <w:r>
+              <w:rPr>
+                <w:rFonts w:ascii="Times New Roman" w:eastAsia="Times New Roman" w:hAnsi="Times New Roman" w:cs="Times New Roman"/>
+                <w:b/>
+                <w:bCs/>
+                <w:kern w:val="0"/>
+                <w:sz w:val="20"/>
+                <w:szCs w:val="20"/>
+                <w:lang w:eastAsia="en-US" w:bidi="ar-SA"/>
+              </w:rPr>
+              <w:t>C</w:t>
+            </w:r>
+          </w:p>
+        </w:tc>
+      </w:tr>
+      <w:tr>
+        <w:trPr>
+          <w:trHeight w:val="514"/>
+        </w:trPr>
+        <w:tc>
+          <w:tcPr>
+            <w:tcW w:w="253" w:type="pct"/>
+            <w:vMerge/>
+            <w:tcBorders>
+              <w:top w:val="nil"/>
+              <w:left w:val="nil"/>
+              <w:bottom w:val="nil"/>
+              <w:right w:val="single" w:sz="4" w:space="0" w:color="auto"/>
+            </w:tcBorders>
+            <w:vAlign w:val="center"/>
+            <w:hideMark/>
+          </w:tcPr>
+          <w:p>
+            <w:pPr>
+              <w:overflowPunct/>
+              <w:rPr>
+                <w:rFonts w:ascii="Times New Roman" w:eastAsia="Times New Roman" w:hAnsi="Times New Roman" w:cs="Times New Roman"/>
+                <w:b/>
+                <w:bCs/>
+                <w:kern w:val="0"/>
+                <w:sz w:val="20"/>
+                <w:szCs w:val="20"/>
+                <w:lang w:eastAsia="en-US" w:bidi="ar-SA"/>
+              </w:rPr>
+            </w:pPr>
+          </w:p>
+        </w:tc>
+        <w:tc>
+          <w:tcPr>
+            <w:tcW w:w="2407" w:type="pct"/>
+            <w:tcBorders>
+              <w:top w:val="nil"/>
+              <w:left w:val="nil"/>
+              <w:bottom w:val="nil"/>
+              <w:right w:val="single" w:sz="4" w:space="0" w:color="auto"/>
+            </w:tcBorders>
+            <w:shd w:val="clear" w:color="auto" w:fill="auto"/>
+            <w:vAlign w:val="center"/>
+            <w:hideMark/>
+          </w:tcPr>
+          <w:p>
+            <w:pPr>
+              <w:overflowPunct/>
+              <w:rPr>
+                <w:rFonts w:ascii="Times New Roman" w:eastAsia="Times New Roman" w:hAnsi="Times New Roman" w:cs="Times New Roman"/>
+                <w:kern w:val="0"/>
+                <w:sz w:val="20"/>
+                <w:szCs w:val="20"/>
+                <w:lang w:eastAsia="en-US" w:bidi="ar-SA"/>
+              </w:rPr>
+            </w:pPr>
+            <w:r>
+              <w:rPr>
+                <w:rFonts w:ascii="Times New Roman" w:eastAsia="Times New Roman" w:hAnsi="Times New Roman" w:cs="Times New Roman"/>
+                <w:kern w:val="0"/>
+                <w:sz w:val="20"/>
+                <w:szCs w:val="20"/>
+                <w:lang w:eastAsia="en-US" w:bidi="ar-SA"/>
+              </w:rPr>
+              <w:t>Establish priorities for ongoing support, maintenance, critical issues and enhancement of the application</w:t>
+            </w:r>
+          </w:p>
+        </w:tc>
+        <w:tc>
+          <w:tcPr>
+            <w:tcW w:w="548" w:type="pct"/>
+            <w:tcBorders>
+              <w:top w:val="nil"/>
+              <w:left w:val="nil"/>
+              <w:bottom w:val="single" w:sz="4" w:space="0" w:color="auto"/>
+              <w:right w:val="single" w:sz="4" w:space="0" w:color="auto"/>
+            </w:tcBorders>
+            <w:shd w:val="clear" w:color="auto" w:fill="auto"/>
+            <w:vAlign w:val="center"/>
+            <w:hideMark/>
+          </w:tcPr>
+          <w:p>
+            <w:pPr>
+              <w:overflowPunct/>
+              <w:rPr>
+                <w:rFonts w:ascii="Times New Roman" w:eastAsia="Times New Roman" w:hAnsi="Times New Roman" w:cs="Times New Roman"/>
+                <w:b/>
+                <w:bCs/>
+                <w:kern w:val="0"/>
+                <w:sz w:val="20"/>
+                <w:szCs w:val="20"/>
+                <w:lang w:eastAsia="en-US" w:bidi="ar-SA"/>
+              </w:rPr>
+            </w:pPr>
+            <w:r>
+              <w:rPr>
+                <w:rFonts w:ascii="Times New Roman" w:eastAsia="Times New Roman" w:hAnsi="Times New Roman" w:cs="Times New Roman"/>
+                <w:b/>
+                <w:bCs/>
+                <w:kern w:val="0"/>
+                <w:sz w:val="20"/>
+                <w:szCs w:val="20"/>
+                <w:lang w:eastAsia="en-US" w:bidi="ar-SA"/>
+              </w:rPr>
+              <w:t>A</w:t>
+            </w:r>
+          </w:p>
+        </w:tc>
+        <w:tc>
+          <w:tcPr>
+            <w:tcW w:w="597" w:type="pct"/>
+            <w:tcBorders>
+              <w:top w:val="nil"/>
+              <w:left w:val="nil"/>
+              <w:bottom w:val="single" w:sz="4" w:space="0" w:color="auto"/>
+              <w:right w:val="single" w:sz="4" w:space="0" w:color="auto"/>
+            </w:tcBorders>
+            <w:shd w:val="clear" w:color="auto" w:fill="auto"/>
+            <w:vAlign w:val="center"/>
+            <w:hideMark/>
+          </w:tcPr>
+          <w:p>
+            <w:pPr>
+              <w:overflowPunct/>
+              <w:rPr>
+                <w:rFonts w:ascii="Times New Roman" w:eastAsia="Times New Roman" w:hAnsi="Times New Roman" w:cs="Times New Roman"/>
+                <w:b/>
+                <w:bCs/>
+                <w:kern w:val="0"/>
+                <w:sz w:val="20"/>
+                <w:szCs w:val="20"/>
+                <w:lang w:eastAsia="en-US" w:bidi="ar-SA"/>
+              </w:rPr>
+            </w:pPr>
+            <w:r>
+              <w:rPr>
+                <w:rFonts w:ascii="Times New Roman" w:eastAsia="Times New Roman" w:hAnsi="Times New Roman" w:cs="Times New Roman"/>
+                <w:b/>
+                <w:bCs/>
+                <w:kern w:val="0"/>
+                <w:sz w:val="20"/>
+                <w:szCs w:val="20"/>
+                <w:lang w:eastAsia="en-US" w:bidi="ar-SA"/>
+              </w:rPr>
+              <w:t>R</w:t>
+            </w:r>
+          </w:p>
+        </w:tc>
+        <w:tc>
+          <w:tcPr>
+            <w:tcW w:w="597" w:type="pct"/>
+            <w:tcBorders>
+              <w:top w:val="nil"/>
+              <w:left w:val="nil"/>
+              <w:bottom w:val="single" w:sz="4" w:space="0" w:color="auto"/>
+              <w:right w:val="single" w:sz="4" w:space="0" w:color="auto"/>
+            </w:tcBorders>
+            <w:shd w:val="clear" w:color="auto" w:fill="auto"/>
+            <w:vAlign w:val="center"/>
+            <w:hideMark/>
+          </w:tcPr>
+          <w:p>
+            <w:pPr>
+              <w:overflowPunct/>
+              <w:rPr>
+                <w:rFonts w:ascii="Times New Roman" w:eastAsia="Times New Roman" w:hAnsi="Times New Roman" w:cs="Times New Roman"/>
+                <w:b/>
+                <w:bCs/>
+                <w:kern w:val="0"/>
+                <w:sz w:val="20"/>
+                <w:szCs w:val="20"/>
+                <w:lang w:eastAsia="en-US" w:bidi="ar-SA"/>
+              </w:rPr>
+            </w:pPr>
+            <w:r>
+              <w:rPr>
+                <w:rFonts w:ascii="Times New Roman" w:eastAsia="Times New Roman" w:hAnsi="Times New Roman" w:cs="Times New Roman"/>
+                <w:b/>
+                <w:bCs/>
+                <w:kern w:val="0"/>
+                <w:sz w:val="20"/>
+                <w:szCs w:val="20"/>
+                <w:lang w:eastAsia="en-US" w:bidi="ar-SA"/>
+              </w:rPr>
+              <w:t>A</w:t>
+            </w:r>
+          </w:p>
+        </w:tc>
+        <w:tc>
+          <w:tcPr>
+            <w:tcW w:w="597" w:type="pct"/>
+            <w:tcBorders>
+              <w:top w:val="nil"/>
+              <w:left w:val="nil"/>
+              <w:bottom w:val="single" w:sz="4" w:space="0" w:color="auto"/>
+              <w:right w:val="single" w:sz="4" w:space="0" w:color="auto"/>
+            </w:tcBorders>
+            <w:shd w:val="clear" w:color="auto" w:fill="auto"/>
+            <w:vAlign w:val="center"/>
+            <w:hideMark/>
+          </w:tcPr>
+          <w:p>
+            <w:pPr>
+              <w:overflowPunct/>
+              <w:rPr>
+                <w:rFonts w:ascii="Times New Roman" w:eastAsia="Times New Roman" w:hAnsi="Times New Roman" w:cs="Times New Roman"/>
+                <w:b/>
+                <w:bCs/>
+                <w:kern w:val="0"/>
+                <w:sz w:val="20"/>
+                <w:szCs w:val="20"/>
+                <w:lang w:eastAsia="en-US" w:bidi="ar-SA"/>
+              </w:rPr>
+            </w:pPr>
+            <w:r>
+              <w:rPr>
+                <w:rFonts w:ascii="Times New Roman" w:eastAsia="Times New Roman" w:hAnsi="Times New Roman" w:cs="Times New Roman"/>
+                <w:b/>
+                <w:bCs/>
+                <w:kern w:val="0"/>
+                <w:sz w:val="20"/>
+                <w:szCs w:val="20"/>
+                <w:lang w:eastAsia="en-US" w:bidi="ar-SA"/>
+              </w:rPr>
+              <w:t>A</w:t>
+            </w:r>
+          </w:p>
+        </w:tc>
+      </w:tr>
+      <w:tr>
+        <w:trPr>
+          <w:trHeight w:val="514"/>
+        </w:trPr>
+        <w:tc>
+          <w:tcPr>
+            <w:tcW w:w="253" w:type="pct"/>
+            <w:vMerge/>
+            <w:tcBorders>
+              <w:top w:val="nil"/>
+              <w:left w:val="nil"/>
+              <w:bottom w:val="nil"/>
+              <w:right w:val="single" w:sz="4" w:space="0" w:color="auto"/>
+            </w:tcBorders>
+            <w:vAlign w:val="center"/>
+            <w:hideMark/>
+          </w:tcPr>
+          <w:p>
+            <w:pPr>
+              <w:overflowPunct/>
+              <w:rPr>
+                <w:rFonts w:ascii="Times New Roman" w:eastAsia="Times New Roman" w:hAnsi="Times New Roman" w:cs="Times New Roman"/>
+                <w:b/>
+                <w:bCs/>
+                <w:kern w:val="0"/>
+                <w:sz w:val="20"/>
+                <w:szCs w:val="20"/>
+                <w:lang w:eastAsia="en-US" w:bidi="ar-SA"/>
+              </w:rPr>
+            </w:pPr>
+          </w:p>
+        </w:tc>
+        <w:tc>
+          <w:tcPr>
+            <w:tcW w:w="2407" w:type="pct"/>
+            <w:tcBorders>
+              <w:top w:val="single" w:sz="4" w:space="0" w:color="auto"/>
+              <w:left w:val="nil"/>
+              <w:bottom w:val="single" w:sz="4" w:space="0" w:color="auto"/>
+              <w:right w:val="single" w:sz="4" w:space="0" w:color="auto"/>
+            </w:tcBorders>
+            <w:shd w:val="clear" w:color="auto" w:fill="auto"/>
+            <w:vAlign w:val="center"/>
+            <w:hideMark/>
+          </w:tcPr>
+          <w:p>
+            <w:pPr>
+              <w:overflowPunct/>
+              <w:rPr>
+                <w:rFonts w:ascii="Times New Roman" w:eastAsia="Times New Roman" w:hAnsi="Times New Roman" w:cs="Times New Roman"/>
+                <w:kern w:val="0"/>
+                <w:sz w:val="20"/>
+                <w:szCs w:val="20"/>
+                <w:lang w:eastAsia="en-US" w:bidi="ar-SA"/>
+              </w:rPr>
+            </w:pPr>
+            <w:r>
+              <w:rPr>
+                <w:rFonts w:ascii="Times New Roman" w:eastAsia="Times New Roman" w:hAnsi="Times New Roman" w:cs="Times New Roman"/>
+                <w:kern w:val="0"/>
+                <w:sz w:val="20"/>
+                <w:szCs w:val="20"/>
+                <w:lang w:eastAsia="en-US" w:bidi="ar-SA"/>
+              </w:rPr>
+              <w:t>Manage scope, resources and issues related to project management</w:t>
+            </w:r>
+          </w:p>
+        </w:tc>
+        <w:tc>
+          <w:tcPr>
+            <w:tcW w:w="548" w:type="pct"/>
+            <w:tcBorders>
+              <w:top w:val="nil"/>
+              <w:left w:val="nil"/>
+              <w:bottom w:val="single" w:sz="4" w:space="0" w:color="auto"/>
+              <w:right w:val="single" w:sz="4" w:space="0" w:color="auto"/>
+            </w:tcBorders>
+            <w:shd w:val="clear" w:color="auto" w:fill="auto"/>
+            <w:vAlign w:val="center"/>
+            <w:hideMark/>
+          </w:tcPr>
+          <w:p>
+            <w:pPr>
+              <w:overflowPunct/>
+              <w:rPr>
+                <w:rFonts w:ascii="Times New Roman" w:eastAsia="Times New Roman" w:hAnsi="Times New Roman" w:cs="Times New Roman"/>
+                <w:b/>
+                <w:bCs/>
+                <w:kern w:val="0"/>
+                <w:sz w:val="20"/>
+                <w:szCs w:val="20"/>
+                <w:lang w:eastAsia="en-US" w:bidi="ar-SA"/>
+              </w:rPr>
+            </w:pPr>
+            <w:r>
+              <w:rPr>
+                <w:rFonts w:ascii="Times New Roman" w:eastAsia="Times New Roman" w:hAnsi="Times New Roman" w:cs="Times New Roman"/>
+                <w:b/>
+                <w:bCs/>
+                <w:kern w:val="0"/>
+                <w:sz w:val="20"/>
+                <w:szCs w:val="20"/>
+                <w:lang w:eastAsia="en-US" w:bidi="ar-SA"/>
+              </w:rPr>
+              <w:t>R</w:t>
+            </w:r>
+          </w:p>
+        </w:tc>
+        <w:tc>
+          <w:tcPr>
+            <w:tcW w:w="597" w:type="pct"/>
+            <w:tcBorders>
+              <w:top w:val="nil"/>
+              <w:left w:val="nil"/>
+              <w:bottom w:val="single" w:sz="4" w:space="0" w:color="auto"/>
+              <w:right w:val="single" w:sz="4" w:space="0" w:color="auto"/>
+            </w:tcBorders>
+            <w:shd w:val="clear" w:color="auto" w:fill="auto"/>
+            <w:vAlign w:val="center"/>
+            <w:hideMark/>
+          </w:tcPr>
+          <w:p>
+            <w:pPr>
+              <w:overflowPunct/>
+              <w:rPr>
+                <w:rFonts w:ascii="Times New Roman" w:eastAsia="Times New Roman" w:hAnsi="Times New Roman" w:cs="Times New Roman"/>
+                <w:b/>
+                <w:bCs/>
+                <w:kern w:val="0"/>
+                <w:sz w:val="20"/>
+                <w:szCs w:val="20"/>
+                <w:lang w:eastAsia="en-US" w:bidi="ar-SA"/>
+              </w:rPr>
+            </w:pPr>
+            <w:r>
+              <w:rPr>
+                <w:rFonts w:ascii="Times New Roman" w:eastAsia="Times New Roman" w:hAnsi="Times New Roman" w:cs="Times New Roman"/>
+                <w:b/>
+                <w:bCs/>
+                <w:kern w:val="0"/>
+                <w:sz w:val="20"/>
+                <w:szCs w:val="20"/>
+                <w:lang w:eastAsia="en-US" w:bidi="ar-SA"/>
+              </w:rPr>
+              <w:t>R</w:t>
+            </w:r>
+          </w:p>
+        </w:tc>
+        <w:tc>
+          <w:tcPr>
+            <w:tcW w:w="597" w:type="pct"/>
+            <w:tcBorders>
+              <w:top w:val="nil"/>
+              <w:left w:val="nil"/>
+              <w:bottom w:val="single" w:sz="4" w:space="0" w:color="auto"/>
+              <w:right w:val="single" w:sz="4" w:space="0" w:color="auto"/>
+            </w:tcBorders>
+            <w:shd w:val="clear" w:color="auto" w:fill="auto"/>
+            <w:vAlign w:val="center"/>
+            <w:hideMark/>
+          </w:tcPr>
+          <w:p>
+            <w:pPr>
+              <w:overflowPunct/>
+              <w:rPr>
+                <w:rFonts w:ascii="Times New Roman" w:eastAsia="Times New Roman" w:hAnsi="Times New Roman" w:cs="Times New Roman"/>
+                <w:b/>
+                <w:bCs/>
+                <w:kern w:val="0"/>
+                <w:sz w:val="20"/>
+                <w:szCs w:val="20"/>
+                <w:lang w:eastAsia="en-US" w:bidi="ar-SA"/>
+              </w:rPr>
+            </w:pPr>
+            <w:r>
+              <w:rPr>
+                <w:rFonts w:ascii="Times New Roman" w:eastAsia="Times New Roman" w:hAnsi="Times New Roman" w:cs="Times New Roman"/>
+                <w:b/>
+                <w:bCs/>
+                <w:kern w:val="0"/>
+                <w:sz w:val="20"/>
+                <w:szCs w:val="20"/>
+                <w:lang w:eastAsia="en-US" w:bidi="ar-SA"/>
+              </w:rPr>
+              <w:t>A</w:t>
+            </w:r>
+          </w:p>
+        </w:tc>
+        <w:tc>
+          <w:tcPr>
+            <w:tcW w:w="597" w:type="pct"/>
+            <w:tcBorders>
+              <w:top w:val="nil"/>
+              <w:left w:val="nil"/>
+              <w:bottom w:val="single" w:sz="4" w:space="0" w:color="auto"/>
+              <w:right w:val="single" w:sz="4" w:space="0" w:color="auto"/>
+            </w:tcBorders>
+            <w:shd w:val="clear" w:color="auto" w:fill="auto"/>
+            <w:vAlign w:val="center"/>
+            <w:hideMark/>
+          </w:tcPr>
+          <w:p>
+            <w:pPr>
+              <w:overflowPunct/>
+              <w:rPr>
+                <w:rFonts w:ascii="Times New Roman" w:eastAsia="Times New Roman" w:hAnsi="Times New Roman" w:cs="Times New Roman"/>
+                <w:b/>
+                <w:bCs/>
+                <w:kern w:val="0"/>
+                <w:sz w:val="20"/>
+                <w:szCs w:val="20"/>
+                <w:lang w:eastAsia="en-US" w:bidi="ar-SA"/>
+              </w:rPr>
+            </w:pPr>
+            <w:r>
+              <w:rPr>
+                <w:rFonts w:ascii="Times New Roman" w:eastAsia="Times New Roman" w:hAnsi="Times New Roman" w:cs="Times New Roman"/>
+                <w:b/>
+                <w:bCs/>
+                <w:kern w:val="0"/>
+                <w:sz w:val="20"/>
+                <w:szCs w:val="20"/>
+                <w:lang w:eastAsia="en-US" w:bidi="ar-SA"/>
+              </w:rPr>
+              <w:t>A</w:t>
+            </w:r>
+          </w:p>
+        </w:tc>
+      </w:tr>
+      <w:tr>
+        <w:trPr>
+          <w:trHeight w:val="514"/>
+        </w:trPr>
+        <w:tc>
+          <w:tcPr>
+            <w:tcW w:w="253" w:type="pct"/>
+            <w:tcBorders>
+              <w:top w:val="nil"/>
+              <w:left w:val="nil"/>
+              <w:bottom w:val="nil"/>
+              <w:right w:val="single" w:sz="4" w:space="0" w:color="auto"/>
+            </w:tcBorders>
+            <w:shd w:val="clear" w:color="000000" w:fill="A6A6A6"/>
+            <w:textDirection w:val="btLr"/>
+            <w:vAlign w:val="center"/>
+            <w:hideMark/>
+          </w:tcPr>
+          <w:p>
+            <w:pPr>
+              <w:overflowPunct/>
+              <w:rPr>
+                <w:rFonts w:ascii="Times New Roman" w:eastAsia="Times New Roman" w:hAnsi="Times New Roman" w:cs="Times New Roman"/>
+                <w:b/>
+                <w:bCs/>
+                <w:kern w:val="0"/>
+                <w:sz w:val="20"/>
+                <w:szCs w:val="20"/>
+                <w:lang w:eastAsia="en-US" w:bidi="ar-SA"/>
+              </w:rPr>
+            </w:pPr>
+            <w:r>
+              <w:rPr>
+                <w:rFonts w:ascii="Times New Roman" w:eastAsia="Times New Roman" w:hAnsi="Times New Roman" w:cs="Times New Roman"/>
+                <w:b/>
+                <w:bCs/>
+                <w:kern w:val="0"/>
+                <w:sz w:val="20"/>
+                <w:szCs w:val="20"/>
+                <w:lang w:eastAsia="en-US" w:bidi="ar-SA"/>
+              </w:rPr>
+              <w:t> </w:t>
+            </w:r>
+          </w:p>
+        </w:tc>
+        <w:tc>
+          <w:tcPr>
+            <w:tcW w:w="2407" w:type="pct"/>
+            <w:tcBorders>
+              <w:top w:val="nil"/>
+              <w:left w:val="nil"/>
+              <w:bottom w:val="single" w:sz="4" w:space="0" w:color="auto"/>
+              <w:right w:val="single" w:sz="4" w:space="0" w:color="auto"/>
+            </w:tcBorders>
+            <w:shd w:val="clear" w:color="auto" w:fill="auto"/>
+            <w:vAlign w:val="center"/>
+            <w:hideMark/>
+          </w:tcPr>
+          <w:p>
+            <w:pPr>
+              <w:overflowPunct/>
+              <w:rPr>
+                <w:rFonts w:ascii="Times New Roman" w:eastAsia="Times New Roman" w:hAnsi="Times New Roman" w:cs="Times New Roman"/>
+                <w:kern w:val="0"/>
+                <w:sz w:val="20"/>
+                <w:szCs w:val="20"/>
+                <w:lang w:eastAsia="en-US" w:bidi="ar-SA"/>
+              </w:rPr>
+            </w:pPr>
+            <w:r>
+              <w:rPr>
+                <w:rFonts w:ascii="Times New Roman" w:eastAsia="Times New Roman" w:hAnsi="Times New Roman" w:cs="Times New Roman"/>
+                <w:kern w:val="0"/>
+                <w:sz w:val="20"/>
+                <w:szCs w:val="20"/>
+                <w:lang w:eastAsia="en-US" w:bidi="ar-SA"/>
+              </w:rPr>
+              <w:t>Project visual design and presentation preparation</w:t>
+            </w:r>
+          </w:p>
+        </w:tc>
+        <w:tc>
+          <w:tcPr>
+            <w:tcW w:w="548" w:type="pct"/>
+            <w:tcBorders>
+              <w:top w:val="nil"/>
+              <w:left w:val="nil"/>
+              <w:bottom w:val="single" w:sz="4" w:space="0" w:color="auto"/>
+              <w:right w:val="single" w:sz="4" w:space="0" w:color="auto"/>
+            </w:tcBorders>
+            <w:shd w:val="clear" w:color="auto" w:fill="auto"/>
+            <w:vAlign w:val="center"/>
+            <w:hideMark/>
+          </w:tcPr>
+          <w:p>
+            <w:pPr>
+              <w:overflowPunct/>
+              <w:rPr>
+                <w:rFonts w:ascii="Times New Roman" w:eastAsia="Times New Roman" w:hAnsi="Times New Roman" w:cs="Times New Roman"/>
+                <w:b/>
+                <w:bCs/>
+                <w:kern w:val="0"/>
+                <w:sz w:val="20"/>
+                <w:szCs w:val="20"/>
+                <w:lang w:eastAsia="en-US" w:bidi="ar-SA"/>
+              </w:rPr>
+            </w:pPr>
+            <w:r>
+              <w:rPr>
+                <w:rFonts w:ascii="Times New Roman" w:eastAsia="Times New Roman" w:hAnsi="Times New Roman" w:cs="Times New Roman"/>
+                <w:b/>
+                <w:bCs/>
+                <w:kern w:val="0"/>
+                <w:sz w:val="20"/>
+                <w:szCs w:val="20"/>
+                <w:lang w:eastAsia="en-US" w:bidi="ar-SA"/>
+              </w:rPr>
+              <w:t>R</w:t>
+            </w:r>
+          </w:p>
+        </w:tc>
+        <w:tc>
+          <w:tcPr>
+            <w:tcW w:w="597" w:type="pct"/>
+            <w:tcBorders>
+              <w:top w:val="nil"/>
+              <w:left w:val="nil"/>
+              <w:bottom w:val="single" w:sz="4" w:space="0" w:color="auto"/>
+              <w:right w:val="single" w:sz="4" w:space="0" w:color="auto"/>
+            </w:tcBorders>
+            <w:shd w:val="clear" w:color="auto" w:fill="auto"/>
+            <w:vAlign w:val="center"/>
+            <w:hideMark/>
+          </w:tcPr>
+          <w:p>
+            <w:pPr>
+              <w:overflowPunct/>
+              <w:rPr>
+                <w:rFonts w:ascii="Times New Roman" w:eastAsia="Times New Roman" w:hAnsi="Times New Roman" w:cs="Times New Roman"/>
+                <w:b/>
+                <w:bCs/>
+                <w:kern w:val="0"/>
+                <w:sz w:val="20"/>
+                <w:szCs w:val="20"/>
+                <w:lang w:eastAsia="en-US" w:bidi="ar-SA"/>
+              </w:rPr>
+            </w:pPr>
+            <w:r>
+              <w:rPr>
+                <w:rFonts w:ascii="Times New Roman" w:eastAsia="Times New Roman" w:hAnsi="Times New Roman" w:cs="Times New Roman"/>
+                <w:b/>
+                <w:bCs/>
+                <w:kern w:val="0"/>
+                <w:sz w:val="20"/>
+                <w:szCs w:val="20"/>
+                <w:lang w:eastAsia="en-US" w:bidi="ar-SA"/>
+              </w:rPr>
+              <w:t>A</w:t>
+            </w:r>
+          </w:p>
+        </w:tc>
+        <w:tc>
+          <w:tcPr>
+            <w:tcW w:w="597" w:type="pct"/>
+            <w:tcBorders>
+              <w:top w:val="nil"/>
+              <w:left w:val="nil"/>
+              <w:bottom w:val="single" w:sz="4" w:space="0" w:color="auto"/>
+              <w:right w:val="single" w:sz="4" w:space="0" w:color="auto"/>
+            </w:tcBorders>
+            <w:shd w:val="clear" w:color="auto" w:fill="auto"/>
+            <w:vAlign w:val="center"/>
+            <w:hideMark/>
+          </w:tcPr>
+          <w:p>
+            <w:pPr>
+              <w:overflowPunct/>
+              <w:rPr>
+                <w:rFonts w:ascii="Times New Roman" w:eastAsia="Times New Roman" w:hAnsi="Times New Roman" w:cs="Times New Roman"/>
+                <w:b/>
+                <w:bCs/>
+                <w:kern w:val="0"/>
+                <w:sz w:val="20"/>
+                <w:szCs w:val="20"/>
+                <w:lang w:eastAsia="en-US" w:bidi="ar-SA"/>
+              </w:rPr>
+            </w:pPr>
+            <w:r>
+              <w:rPr>
+                <w:rFonts w:ascii="Times New Roman" w:eastAsia="Times New Roman" w:hAnsi="Times New Roman" w:cs="Times New Roman"/>
+                <w:b/>
+                <w:bCs/>
+                <w:kern w:val="0"/>
+                <w:sz w:val="20"/>
+                <w:szCs w:val="20"/>
+                <w:lang w:eastAsia="en-US" w:bidi="ar-SA"/>
+              </w:rPr>
+              <w:t>A</w:t>
+            </w:r>
+          </w:p>
+        </w:tc>
+        <w:tc>
+          <w:tcPr>
+            <w:tcW w:w="597" w:type="pct"/>
+            <w:tcBorders>
+              <w:top w:val="nil"/>
+              <w:left w:val="nil"/>
+              <w:bottom w:val="single" w:sz="4" w:space="0" w:color="auto"/>
+              <w:right w:val="single" w:sz="4" w:space="0" w:color="auto"/>
+            </w:tcBorders>
+            <w:shd w:val="clear" w:color="auto" w:fill="auto"/>
+            <w:vAlign w:val="center"/>
+            <w:hideMark/>
+          </w:tcPr>
+          <w:p>
+            <w:pPr>
+              <w:overflowPunct/>
+              <w:rPr>
+                <w:rFonts w:ascii="Times New Roman" w:eastAsia="Times New Roman" w:hAnsi="Times New Roman" w:cs="Times New Roman"/>
+                <w:b/>
+                <w:bCs/>
+                <w:kern w:val="0"/>
+                <w:sz w:val="20"/>
+                <w:szCs w:val="20"/>
+                <w:lang w:eastAsia="en-US" w:bidi="ar-SA"/>
+              </w:rPr>
+            </w:pPr>
+            <w:r>
+              <w:rPr>
+                <w:rFonts w:ascii="Times New Roman" w:eastAsia="Times New Roman" w:hAnsi="Times New Roman" w:cs="Times New Roman"/>
+                <w:b/>
+                <w:bCs/>
+                <w:kern w:val="0"/>
+                <w:sz w:val="20"/>
+                <w:szCs w:val="20"/>
+                <w:lang w:eastAsia="en-US" w:bidi="ar-SA"/>
+              </w:rPr>
+              <w:t>A</w:t>
+            </w:r>
+          </w:p>
+        </w:tc>
+      </w:tr>
+      <w:tr>
+        <w:trPr>
+          <w:trHeight w:val="514"/>
+        </w:trPr>
+        <w:tc>
+          <w:tcPr>
+            <w:tcW w:w="253" w:type="pct"/>
+            <w:tcBorders>
+              <w:top w:val="nil"/>
+              <w:left w:val="nil"/>
+              <w:bottom w:val="nil"/>
+              <w:right w:val="single" w:sz="4" w:space="0" w:color="auto"/>
+            </w:tcBorders>
+            <w:shd w:val="clear" w:color="000000" w:fill="A6A6A6"/>
+            <w:textDirection w:val="btLr"/>
+            <w:vAlign w:val="center"/>
+            <w:hideMark/>
+          </w:tcPr>
+          <w:p>
+            <w:pPr>
+              <w:overflowPunct/>
+              <w:rPr>
+                <w:rFonts w:ascii="Times New Roman" w:eastAsia="Times New Roman" w:hAnsi="Times New Roman" w:cs="Times New Roman"/>
+                <w:b/>
+                <w:bCs/>
+                <w:kern w:val="0"/>
+                <w:sz w:val="20"/>
+                <w:szCs w:val="20"/>
+                <w:lang w:eastAsia="en-US" w:bidi="ar-SA"/>
+              </w:rPr>
+            </w:pPr>
+            <w:r>
+              <w:rPr>
+                <w:rFonts w:ascii="Times New Roman" w:eastAsia="Times New Roman" w:hAnsi="Times New Roman" w:cs="Times New Roman"/>
+                <w:b/>
+                <w:bCs/>
+                <w:kern w:val="0"/>
+                <w:sz w:val="20"/>
+                <w:szCs w:val="20"/>
+                <w:lang w:eastAsia="en-US" w:bidi="ar-SA"/>
+              </w:rPr>
+              <w:t> </w:t>
+            </w:r>
+          </w:p>
+        </w:tc>
+        <w:tc>
+          <w:tcPr>
+            <w:tcW w:w="2407" w:type="pct"/>
+            <w:tcBorders>
+              <w:top w:val="nil"/>
+              <w:left w:val="nil"/>
+              <w:bottom w:val="single" w:sz="4" w:space="0" w:color="auto"/>
+              <w:right w:val="single" w:sz="4" w:space="0" w:color="auto"/>
+            </w:tcBorders>
+            <w:shd w:val="clear" w:color="auto" w:fill="auto"/>
+            <w:vAlign w:val="center"/>
+            <w:hideMark/>
+          </w:tcPr>
+          <w:p>
+            <w:pPr>
+              <w:overflowPunct/>
+              <w:rPr>
+                <w:rFonts w:ascii="Times New Roman" w:eastAsia="Times New Roman" w:hAnsi="Times New Roman" w:cs="Times New Roman"/>
+                <w:kern w:val="0"/>
+                <w:sz w:val="20"/>
+                <w:szCs w:val="20"/>
+                <w:lang w:eastAsia="en-US" w:bidi="ar-SA"/>
+              </w:rPr>
+            </w:pPr>
+            <w:r>
+              <w:rPr>
+                <w:rFonts w:ascii="Times New Roman" w:eastAsia="Times New Roman" w:hAnsi="Times New Roman" w:cs="Times New Roman"/>
+                <w:kern w:val="0"/>
+                <w:sz w:val="20"/>
+                <w:szCs w:val="20"/>
+                <w:lang w:eastAsia="en-US" w:bidi="ar-SA"/>
+              </w:rPr>
+              <w:t xml:space="preserve">Project proposal </w:t>
+            </w:r>
+          </w:p>
+        </w:tc>
+        <w:tc>
+          <w:tcPr>
+            <w:tcW w:w="548" w:type="pct"/>
+            <w:tcBorders>
+              <w:top w:val="nil"/>
+              <w:left w:val="nil"/>
+              <w:bottom w:val="single" w:sz="4" w:space="0" w:color="auto"/>
+              <w:right w:val="single" w:sz="4" w:space="0" w:color="auto"/>
+            </w:tcBorders>
+            <w:shd w:val="clear" w:color="auto" w:fill="auto"/>
+            <w:vAlign w:val="center"/>
+            <w:hideMark/>
+          </w:tcPr>
+          <w:p>
+            <w:pPr>
+              <w:overflowPunct/>
+              <w:rPr>
+                <w:rFonts w:ascii="Times New Roman" w:eastAsia="Times New Roman" w:hAnsi="Times New Roman" w:cs="Times New Roman"/>
+                <w:b/>
+                <w:bCs/>
+                <w:kern w:val="0"/>
+                <w:sz w:val="20"/>
+                <w:szCs w:val="20"/>
+                <w:lang w:eastAsia="en-US" w:bidi="ar-SA"/>
+              </w:rPr>
+            </w:pPr>
+            <w:r>
+              <w:rPr>
+                <w:rFonts w:ascii="Times New Roman" w:eastAsia="Times New Roman" w:hAnsi="Times New Roman" w:cs="Times New Roman"/>
+                <w:b/>
+                <w:bCs/>
+                <w:kern w:val="0"/>
+                <w:sz w:val="20"/>
+                <w:szCs w:val="20"/>
+                <w:lang w:eastAsia="en-US" w:bidi="ar-SA"/>
+              </w:rPr>
+              <w:t>A</w:t>
+            </w:r>
+          </w:p>
+        </w:tc>
+        <w:tc>
+          <w:tcPr>
+            <w:tcW w:w="597" w:type="pct"/>
+            <w:tcBorders>
+              <w:top w:val="nil"/>
+              <w:left w:val="nil"/>
+              <w:bottom w:val="single" w:sz="4" w:space="0" w:color="auto"/>
+              <w:right w:val="single" w:sz="4" w:space="0" w:color="auto"/>
+            </w:tcBorders>
+            <w:shd w:val="clear" w:color="auto" w:fill="auto"/>
+            <w:vAlign w:val="center"/>
+            <w:hideMark/>
+          </w:tcPr>
+          <w:p>
+            <w:pPr>
+              <w:overflowPunct/>
+              <w:rPr>
+                <w:rFonts w:ascii="Times New Roman" w:eastAsia="Times New Roman" w:hAnsi="Times New Roman" w:cs="Times New Roman"/>
+                <w:b/>
+                <w:bCs/>
+                <w:kern w:val="0"/>
+                <w:sz w:val="20"/>
+                <w:szCs w:val="20"/>
+                <w:lang w:eastAsia="en-US" w:bidi="ar-SA"/>
+              </w:rPr>
+            </w:pPr>
+            <w:r>
+              <w:rPr>
+                <w:rFonts w:ascii="Times New Roman" w:eastAsia="Times New Roman" w:hAnsi="Times New Roman" w:cs="Times New Roman"/>
+                <w:b/>
+                <w:bCs/>
+                <w:kern w:val="0"/>
+                <w:sz w:val="20"/>
+                <w:szCs w:val="20"/>
+                <w:lang w:eastAsia="en-US" w:bidi="ar-SA"/>
+              </w:rPr>
+              <w:t>R</w:t>
+            </w:r>
+          </w:p>
+        </w:tc>
+        <w:tc>
+          <w:tcPr>
+            <w:tcW w:w="597" w:type="pct"/>
+            <w:tcBorders>
+              <w:top w:val="nil"/>
+              <w:left w:val="nil"/>
+              <w:bottom w:val="single" w:sz="4" w:space="0" w:color="auto"/>
+              <w:right w:val="single" w:sz="4" w:space="0" w:color="auto"/>
+            </w:tcBorders>
+            <w:shd w:val="clear" w:color="auto" w:fill="auto"/>
+            <w:vAlign w:val="center"/>
+            <w:hideMark/>
+          </w:tcPr>
+          <w:p>
+            <w:pPr>
+              <w:overflowPunct/>
+              <w:rPr>
+                <w:rFonts w:ascii="Times New Roman" w:eastAsia="Times New Roman" w:hAnsi="Times New Roman" w:cs="Times New Roman"/>
+                <w:b/>
+                <w:bCs/>
+                <w:kern w:val="0"/>
+                <w:sz w:val="20"/>
+                <w:szCs w:val="20"/>
+                <w:lang w:eastAsia="en-US" w:bidi="ar-SA"/>
+              </w:rPr>
+            </w:pPr>
+            <w:r>
+              <w:rPr>
+                <w:rFonts w:ascii="Times New Roman" w:eastAsia="Times New Roman" w:hAnsi="Times New Roman" w:cs="Times New Roman"/>
+                <w:b/>
+                <w:bCs/>
+                <w:kern w:val="0"/>
+                <w:sz w:val="20"/>
+                <w:szCs w:val="20"/>
+                <w:lang w:eastAsia="en-US" w:bidi="ar-SA"/>
+              </w:rPr>
+              <w:t>A</w:t>
+            </w:r>
+          </w:p>
+        </w:tc>
+        <w:tc>
+          <w:tcPr>
+            <w:tcW w:w="597" w:type="pct"/>
+            <w:tcBorders>
+              <w:top w:val="nil"/>
+              <w:left w:val="nil"/>
+              <w:bottom w:val="single" w:sz="4" w:space="0" w:color="auto"/>
+              <w:right w:val="single" w:sz="4" w:space="0" w:color="auto"/>
+            </w:tcBorders>
+            <w:shd w:val="clear" w:color="auto" w:fill="auto"/>
+            <w:vAlign w:val="center"/>
+            <w:hideMark/>
+          </w:tcPr>
+          <w:p>
+            <w:pPr>
+              <w:overflowPunct/>
+              <w:rPr>
+                <w:rFonts w:ascii="Times New Roman" w:eastAsia="Times New Roman" w:hAnsi="Times New Roman" w:cs="Times New Roman"/>
+                <w:b/>
+                <w:bCs/>
+                <w:kern w:val="0"/>
+                <w:sz w:val="20"/>
+                <w:szCs w:val="20"/>
+                <w:lang w:eastAsia="en-US" w:bidi="ar-SA"/>
+              </w:rPr>
+            </w:pPr>
+            <w:r>
+              <w:rPr>
+                <w:rFonts w:ascii="Times New Roman" w:eastAsia="Times New Roman" w:hAnsi="Times New Roman" w:cs="Times New Roman"/>
+                <w:b/>
+                <w:bCs/>
+                <w:kern w:val="0"/>
+                <w:sz w:val="20"/>
+                <w:szCs w:val="20"/>
+                <w:lang w:eastAsia="en-US" w:bidi="ar-SA"/>
+              </w:rPr>
+              <w:t>A</w:t>
+            </w:r>
+          </w:p>
+        </w:tc>
+      </w:tr>
+      <w:tr>
+        <w:trPr>
+          <w:trHeight w:val="514"/>
+        </w:trPr>
+        <w:tc>
+          <w:tcPr>
+            <w:tcW w:w="253" w:type="pct"/>
+            <w:vMerge w:val="restart"/>
+            <w:tcBorders>
+              <w:top w:val="nil"/>
+              <w:left w:val="nil"/>
+              <w:bottom w:val="nil"/>
+              <w:right w:val="single" w:sz="4" w:space="0" w:color="auto"/>
+            </w:tcBorders>
+            <w:shd w:val="clear" w:color="000000" w:fill="948A54"/>
+            <w:textDirection w:val="btLr"/>
+            <w:vAlign w:val="center"/>
+            <w:hideMark/>
+          </w:tcPr>
+          <w:p>
+            <w:pPr>
+              <w:overflowPunct/>
+              <w:rPr>
+                <w:rFonts w:ascii="Times New Roman" w:eastAsia="Times New Roman" w:hAnsi="Times New Roman" w:cs="Times New Roman"/>
+                <w:b/>
+                <w:bCs/>
+                <w:kern w:val="0"/>
+                <w:sz w:val="20"/>
+                <w:szCs w:val="20"/>
+                <w:lang w:eastAsia="en-US" w:bidi="ar-SA"/>
+              </w:rPr>
+            </w:pPr>
+            <w:r>
+              <w:rPr>
+                <w:rFonts w:ascii="Times New Roman" w:eastAsia="Times New Roman" w:hAnsi="Times New Roman" w:cs="Times New Roman"/>
+                <w:b/>
+                <w:bCs/>
+                <w:kern w:val="0"/>
+                <w:sz w:val="20"/>
+                <w:szCs w:val="20"/>
+                <w:lang w:eastAsia="en-US" w:bidi="ar-SA"/>
+              </w:rPr>
+              <w:t>Implementation process</w:t>
+            </w:r>
+          </w:p>
+        </w:tc>
+        <w:tc>
+          <w:tcPr>
+            <w:tcW w:w="2407" w:type="pct"/>
+            <w:tcBorders>
+              <w:top w:val="nil"/>
+              <w:left w:val="nil"/>
+              <w:bottom w:val="single" w:sz="4" w:space="0" w:color="auto"/>
+              <w:right w:val="single" w:sz="4" w:space="0" w:color="auto"/>
+            </w:tcBorders>
+            <w:shd w:val="clear" w:color="auto" w:fill="auto"/>
+            <w:vAlign w:val="center"/>
+            <w:hideMark/>
+          </w:tcPr>
+          <w:p>
+            <w:pPr>
+              <w:overflowPunct/>
+              <w:rPr>
+                <w:rFonts w:ascii="Times New Roman" w:eastAsia="Times New Roman" w:hAnsi="Times New Roman" w:cs="Times New Roman"/>
+                <w:kern w:val="0"/>
+                <w:sz w:val="20"/>
+                <w:szCs w:val="20"/>
+                <w:lang w:eastAsia="en-US" w:bidi="ar-SA"/>
+              </w:rPr>
+            </w:pPr>
+            <w:r>
+              <w:rPr>
+                <w:rFonts w:ascii="Times New Roman" w:eastAsia="Times New Roman" w:hAnsi="Times New Roman" w:cs="Times New Roman"/>
+                <w:kern w:val="0"/>
+                <w:sz w:val="20"/>
+                <w:szCs w:val="20"/>
+                <w:lang w:eastAsia="en-US" w:bidi="ar-SA"/>
+              </w:rPr>
+              <w:t>Defining Resources for Data Collection</w:t>
+            </w:r>
+          </w:p>
+        </w:tc>
+        <w:tc>
+          <w:tcPr>
+            <w:tcW w:w="548" w:type="pct"/>
+            <w:tcBorders>
+              <w:top w:val="nil"/>
+              <w:left w:val="nil"/>
+              <w:bottom w:val="single" w:sz="4" w:space="0" w:color="auto"/>
+              <w:right w:val="single" w:sz="4" w:space="0" w:color="auto"/>
+            </w:tcBorders>
+            <w:shd w:val="clear" w:color="auto" w:fill="auto"/>
+            <w:vAlign w:val="center"/>
+            <w:hideMark/>
+          </w:tcPr>
+          <w:p>
+            <w:pPr>
+              <w:overflowPunct/>
+              <w:rPr>
+                <w:rFonts w:ascii="Times New Roman" w:eastAsia="Times New Roman" w:hAnsi="Times New Roman" w:cs="Times New Roman"/>
+                <w:b/>
+                <w:bCs/>
+                <w:kern w:val="0"/>
+                <w:sz w:val="20"/>
+                <w:szCs w:val="20"/>
+                <w:lang w:eastAsia="en-US" w:bidi="ar-SA"/>
+              </w:rPr>
+            </w:pPr>
+            <w:r>
+              <w:rPr>
+                <w:rFonts w:ascii="Times New Roman" w:eastAsia="Times New Roman" w:hAnsi="Times New Roman" w:cs="Times New Roman"/>
+                <w:b/>
+                <w:bCs/>
+                <w:kern w:val="0"/>
+                <w:sz w:val="20"/>
+                <w:szCs w:val="20"/>
+                <w:lang w:eastAsia="en-US" w:bidi="ar-SA"/>
+              </w:rPr>
+              <w:t>A</w:t>
+            </w:r>
+          </w:p>
+        </w:tc>
+        <w:tc>
+          <w:tcPr>
+            <w:tcW w:w="597" w:type="pct"/>
+            <w:tcBorders>
+              <w:top w:val="nil"/>
+              <w:left w:val="nil"/>
+              <w:bottom w:val="single" w:sz="4" w:space="0" w:color="auto"/>
+              <w:right w:val="single" w:sz="4" w:space="0" w:color="auto"/>
+            </w:tcBorders>
+            <w:shd w:val="clear" w:color="auto" w:fill="auto"/>
+            <w:vAlign w:val="center"/>
+            <w:hideMark/>
+          </w:tcPr>
+          <w:p>
+            <w:pPr>
+              <w:overflowPunct/>
+              <w:rPr>
+                <w:rFonts w:ascii="Times New Roman" w:eastAsia="Times New Roman" w:hAnsi="Times New Roman" w:cs="Times New Roman"/>
+                <w:b/>
+                <w:bCs/>
+                <w:kern w:val="0"/>
+                <w:sz w:val="20"/>
+                <w:szCs w:val="20"/>
+                <w:lang w:eastAsia="en-US" w:bidi="ar-SA"/>
+              </w:rPr>
+            </w:pPr>
+            <w:r>
+              <w:rPr>
+                <w:rFonts w:ascii="Times New Roman" w:eastAsia="Times New Roman" w:hAnsi="Times New Roman" w:cs="Times New Roman"/>
+                <w:b/>
+                <w:bCs/>
+                <w:kern w:val="0"/>
+                <w:sz w:val="20"/>
+                <w:szCs w:val="20"/>
+                <w:lang w:eastAsia="en-US" w:bidi="ar-SA"/>
+              </w:rPr>
+              <w:t>C</w:t>
+            </w:r>
+          </w:p>
+        </w:tc>
+        <w:tc>
+          <w:tcPr>
+            <w:tcW w:w="597" w:type="pct"/>
+            <w:tcBorders>
+              <w:top w:val="nil"/>
+              <w:left w:val="nil"/>
+              <w:bottom w:val="single" w:sz="4" w:space="0" w:color="auto"/>
+              <w:right w:val="single" w:sz="4" w:space="0" w:color="auto"/>
+            </w:tcBorders>
+            <w:shd w:val="clear" w:color="auto" w:fill="auto"/>
+            <w:vAlign w:val="center"/>
+            <w:hideMark/>
+          </w:tcPr>
+          <w:p>
+            <w:pPr>
+              <w:overflowPunct/>
+              <w:rPr>
+                <w:rFonts w:ascii="Times New Roman" w:eastAsia="Times New Roman" w:hAnsi="Times New Roman" w:cs="Times New Roman"/>
+                <w:b/>
+                <w:bCs/>
+                <w:kern w:val="0"/>
+                <w:sz w:val="20"/>
+                <w:szCs w:val="20"/>
+                <w:lang w:eastAsia="en-US" w:bidi="ar-SA"/>
+              </w:rPr>
+            </w:pPr>
+            <w:r>
+              <w:rPr>
+                <w:rFonts w:ascii="Times New Roman" w:eastAsia="Times New Roman" w:hAnsi="Times New Roman" w:cs="Times New Roman"/>
+                <w:b/>
+                <w:bCs/>
+                <w:kern w:val="0"/>
+                <w:sz w:val="20"/>
+                <w:szCs w:val="20"/>
+                <w:lang w:eastAsia="en-US" w:bidi="ar-SA"/>
+              </w:rPr>
+              <w:t>R</w:t>
+            </w:r>
+          </w:p>
+        </w:tc>
+        <w:tc>
+          <w:tcPr>
+            <w:tcW w:w="597" w:type="pct"/>
+            <w:tcBorders>
+              <w:top w:val="nil"/>
+              <w:left w:val="nil"/>
+              <w:bottom w:val="single" w:sz="4" w:space="0" w:color="auto"/>
+              <w:right w:val="single" w:sz="4" w:space="0" w:color="auto"/>
+            </w:tcBorders>
+            <w:shd w:val="clear" w:color="auto" w:fill="auto"/>
+            <w:vAlign w:val="center"/>
+            <w:hideMark/>
+          </w:tcPr>
+          <w:p>
+            <w:pPr>
+              <w:overflowPunct/>
+              <w:rPr>
+                <w:rFonts w:ascii="Times New Roman" w:eastAsia="Times New Roman" w:hAnsi="Times New Roman" w:cs="Times New Roman"/>
+                <w:b/>
+                <w:bCs/>
+                <w:kern w:val="0"/>
+                <w:sz w:val="20"/>
+                <w:szCs w:val="20"/>
+                <w:lang w:eastAsia="en-US" w:bidi="ar-SA"/>
+              </w:rPr>
+            </w:pPr>
+            <w:r>
+              <w:rPr>
+                <w:rFonts w:ascii="Times New Roman" w:eastAsia="Times New Roman" w:hAnsi="Times New Roman" w:cs="Times New Roman"/>
+                <w:b/>
+                <w:bCs/>
+                <w:kern w:val="0"/>
+                <w:sz w:val="20"/>
+                <w:szCs w:val="20"/>
+                <w:lang w:eastAsia="en-US" w:bidi="ar-SA"/>
+              </w:rPr>
+              <w:t>C</w:t>
+            </w:r>
+          </w:p>
+        </w:tc>
+      </w:tr>
+      <w:tr>
+        <w:trPr>
+          <w:trHeight w:val="514"/>
+        </w:trPr>
+        <w:tc>
+          <w:tcPr>
+            <w:tcW w:w="253" w:type="pct"/>
+            <w:vMerge/>
+            <w:tcBorders>
+              <w:top w:val="nil"/>
+              <w:left w:val="nil"/>
+              <w:bottom w:val="nil"/>
+              <w:right w:val="single" w:sz="4" w:space="0" w:color="auto"/>
+            </w:tcBorders>
+            <w:vAlign w:val="center"/>
+            <w:hideMark/>
+          </w:tcPr>
+          <w:p>
+            <w:pPr>
+              <w:overflowPunct/>
+              <w:rPr>
+                <w:rFonts w:ascii="Times New Roman" w:eastAsia="Times New Roman" w:hAnsi="Times New Roman" w:cs="Times New Roman"/>
+                <w:b/>
+                <w:bCs/>
+                <w:kern w:val="0"/>
+                <w:sz w:val="20"/>
+                <w:szCs w:val="20"/>
+                <w:lang w:eastAsia="en-US" w:bidi="ar-SA"/>
+              </w:rPr>
+            </w:pPr>
+          </w:p>
+        </w:tc>
+        <w:tc>
+          <w:tcPr>
+            <w:tcW w:w="2407" w:type="pct"/>
+            <w:tcBorders>
+              <w:top w:val="nil"/>
+              <w:left w:val="nil"/>
+              <w:bottom w:val="single" w:sz="4" w:space="0" w:color="auto"/>
+              <w:right w:val="single" w:sz="4" w:space="0" w:color="auto"/>
+            </w:tcBorders>
+            <w:shd w:val="clear" w:color="auto" w:fill="auto"/>
+            <w:vAlign w:val="center"/>
+            <w:hideMark/>
+          </w:tcPr>
+          <w:p>
+            <w:pPr>
+              <w:overflowPunct/>
+              <w:rPr>
+                <w:rFonts w:ascii="Times New Roman" w:eastAsia="Times New Roman" w:hAnsi="Times New Roman" w:cs="Times New Roman"/>
+                <w:kern w:val="0"/>
+                <w:sz w:val="20"/>
+                <w:szCs w:val="20"/>
+                <w:lang w:eastAsia="en-US" w:bidi="ar-SA"/>
+              </w:rPr>
+            </w:pPr>
+            <w:r>
+              <w:rPr>
+                <w:rFonts w:ascii="Times New Roman" w:eastAsia="Times New Roman" w:hAnsi="Times New Roman" w:cs="Times New Roman"/>
+                <w:kern w:val="0"/>
+                <w:sz w:val="20"/>
+                <w:szCs w:val="20"/>
+                <w:lang w:eastAsia="en-US" w:bidi="ar-SA"/>
+              </w:rPr>
+              <w:t>Keywords List Creation</w:t>
+            </w:r>
+          </w:p>
+        </w:tc>
+        <w:tc>
+          <w:tcPr>
+            <w:tcW w:w="548" w:type="pct"/>
+            <w:tcBorders>
+              <w:top w:val="nil"/>
+              <w:left w:val="nil"/>
+              <w:bottom w:val="single" w:sz="4" w:space="0" w:color="auto"/>
+              <w:right w:val="single" w:sz="4" w:space="0" w:color="auto"/>
+            </w:tcBorders>
+            <w:shd w:val="clear" w:color="auto" w:fill="auto"/>
+            <w:vAlign w:val="center"/>
+            <w:hideMark/>
+          </w:tcPr>
+          <w:p>
+            <w:pPr>
+              <w:overflowPunct/>
+              <w:rPr>
+                <w:rFonts w:ascii="Times New Roman" w:eastAsia="Times New Roman" w:hAnsi="Times New Roman" w:cs="Times New Roman"/>
+                <w:b/>
+                <w:bCs/>
+                <w:kern w:val="0"/>
+                <w:sz w:val="20"/>
+                <w:szCs w:val="20"/>
+                <w:lang w:eastAsia="en-US" w:bidi="ar-SA"/>
+              </w:rPr>
+            </w:pPr>
+            <w:r>
+              <w:rPr>
+                <w:rFonts w:ascii="Times New Roman" w:eastAsia="Times New Roman" w:hAnsi="Times New Roman" w:cs="Times New Roman"/>
+                <w:b/>
+                <w:bCs/>
+                <w:kern w:val="0"/>
+                <w:sz w:val="20"/>
+                <w:szCs w:val="20"/>
+                <w:lang w:eastAsia="en-US" w:bidi="ar-SA"/>
+              </w:rPr>
+              <w:t>C</w:t>
+            </w:r>
+          </w:p>
+        </w:tc>
+        <w:tc>
+          <w:tcPr>
+            <w:tcW w:w="597" w:type="pct"/>
+            <w:tcBorders>
+              <w:top w:val="nil"/>
+              <w:left w:val="nil"/>
+              <w:bottom w:val="single" w:sz="4" w:space="0" w:color="auto"/>
+              <w:right w:val="single" w:sz="4" w:space="0" w:color="auto"/>
+            </w:tcBorders>
+            <w:shd w:val="clear" w:color="auto" w:fill="auto"/>
+            <w:vAlign w:val="center"/>
+            <w:hideMark/>
+          </w:tcPr>
+          <w:p>
+            <w:pPr>
+              <w:overflowPunct/>
+              <w:rPr>
+                <w:rFonts w:ascii="Times New Roman" w:eastAsia="Times New Roman" w:hAnsi="Times New Roman" w:cs="Times New Roman"/>
+                <w:b/>
+                <w:bCs/>
+                <w:kern w:val="0"/>
+                <w:sz w:val="20"/>
+                <w:szCs w:val="20"/>
+                <w:lang w:eastAsia="en-US" w:bidi="ar-SA"/>
+              </w:rPr>
+            </w:pPr>
+            <w:r>
+              <w:rPr>
+                <w:rFonts w:ascii="Times New Roman" w:eastAsia="Times New Roman" w:hAnsi="Times New Roman" w:cs="Times New Roman"/>
+                <w:b/>
+                <w:bCs/>
+                <w:kern w:val="0"/>
+                <w:sz w:val="20"/>
+                <w:szCs w:val="20"/>
+                <w:lang w:eastAsia="en-US" w:bidi="ar-SA"/>
+              </w:rPr>
+              <w:t>R</w:t>
+            </w:r>
+          </w:p>
+        </w:tc>
+        <w:tc>
+          <w:tcPr>
+            <w:tcW w:w="597" w:type="pct"/>
+            <w:tcBorders>
+              <w:top w:val="nil"/>
+              <w:left w:val="nil"/>
+              <w:bottom w:val="single" w:sz="4" w:space="0" w:color="auto"/>
+              <w:right w:val="single" w:sz="4" w:space="0" w:color="auto"/>
+            </w:tcBorders>
+            <w:shd w:val="clear" w:color="auto" w:fill="auto"/>
+            <w:vAlign w:val="center"/>
+            <w:hideMark/>
+          </w:tcPr>
+          <w:p>
+            <w:pPr>
+              <w:overflowPunct/>
+              <w:rPr>
+                <w:rFonts w:ascii="Times New Roman" w:eastAsia="Times New Roman" w:hAnsi="Times New Roman" w:cs="Times New Roman"/>
+                <w:b/>
+                <w:bCs/>
+                <w:kern w:val="0"/>
+                <w:sz w:val="20"/>
+                <w:szCs w:val="20"/>
+                <w:lang w:eastAsia="en-US" w:bidi="ar-SA"/>
+              </w:rPr>
+            </w:pPr>
+            <w:r>
+              <w:rPr>
+                <w:rFonts w:ascii="Times New Roman" w:eastAsia="Times New Roman" w:hAnsi="Times New Roman" w:cs="Times New Roman"/>
+                <w:b/>
+                <w:bCs/>
+                <w:kern w:val="0"/>
+                <w:sz w:val="20"/>
+                <w:szCs w:val="20"/>
+                <w:lang w:eastAsia="en-US" w:bidi="ar-SA"/>
+              </w:rPr>
+              <w:t>A</w:t>
+            </w:r>
+          </w:p>
+        </w:tc>
+        <w:tc>
+          <w:tcPr>
+            <w:tcW w:w="597" w:type="pct"/>
+            <w:tcBorders>
+              <w:top w:val="nil"/>
+              <w:left w:val="nil"/>
+              <w:bottom w:val="single" w:sz="4" w:space="0" w:color="auto"/>
+              <w:right w:val="single" w:sz="4" w:space="0" w:color="auto"/>
+            </w:tcBorders>
+            <w:shd w:val="clear" w:color="auto" w:fill="auto"/>
+            <w:vAlign w:val="center"/>
+            <w:hideMark/>
+          </w:tcPr>
+          <w:p>
+            <w:pPr>
+              <w:overflowPunct/>
+              <w:rPr>
+                <w:rFonts w:ascii="Times New Roman" w:eastAsia="Times New Roman" w:hAnsi="Times New Roman" w:cs="Times New Roman"/>
+                <w:b/>
+                <w:bCs/>
+                <w:kern w:val="0"/>
+                <w:sz w:val="20"/>
+                <w:szCs w:val="20"/>
+                <w:lang w:eastAsia="en-US" w:bidi="ar-SA"/>
+              </w:rPr>
+            </w:pPr>
+            <w:r>
+              <w:rPr>
+                <w:rFonts w:ascii="Times New Roman" w:eastAsia="Times New Roman" w:hAnsi="Times New Roman" w:cs="Times New Roman"/>
+                <w:b/>
+                <w:bCs/>
+                <w:kern w:val="0"/>
+                <w:sz w:val="20"/>
+                <w:szCs w:val="20"/>
+                <w:lang w:eastAsia="en-US" w:bidi="ar-SA"/>
+              </w:rPr>
+              <w:t>C</w:t>
+            </w:r>
+          </w:p>
+        </w:tc>
+      </w:tr>
+      <w:tr>
+        <w:trPr>
+          <w:trHeight w:val="514"/>
+        </w:trPr>
+        <w:tc>
+          <w:tcPr>
+            <w:tcW w:w="253" w:type="pct"/>
+            <w:vMerge/>
+            <w:tcBorders>
+              <w:top w:val="nil"/>
+              <w:left w:val="nil"/>
+              <w:bottom w:val="nil"/>
+              <w:right w:val="single" w:sz="4" w:space="0" w:color="auto"/>
+            </w:tcBorders>
+            <w:vAlign w:val="center"/>
+            <w:hideMark/>
+          </w:tcPr>
+          <w:p>
+            <w:pPr>
+              <w:overflowPunct/>
+              <w:rPr>
+                <w:rFonts w:ascii="Times New Roman" w:eastAsia="Times New Roman" w:hAnsi="Times New Roman" w:cs="Times New Roman"/>
+                <w:b/>
+                <w:bCs/>
+                <w:kern w:val="0"/>
+                <w:sz w:val="20"/>
+                <w:szCs w:val="20"/>
+                <w:lang w:eastAsia="en-US" w:bidi="ar-SA"/>
+              </w:rPr>
+            </w:pPr>
+          </w:p>
+        </w:tc>
+        <w:tc>
+          <w:tcPr>
+            <w:tcW w:w="2407" w:type="pct"/>
+            <w:tcBorders>
+              <w:top w:val="nil"/>
+              <w:left w:val="nil"/>
+              <w:bottom w:val="single" w:sz="4" w:space="0" w:color="auto"/>
+              <w:right w:val="single" w:sz="4" w:space="0" w:color="auto"/>
+            </w:tcBorders>
+            <w:shd w:val="clear" w:color="auto" w:fill="auto"/>
+            <w:vAlign w:val="center"/>
+            <w:hideMark/>
+          </w:tcPr>
+          <w:p>
+            <w:pPr>
+              <w:overflowPunct/>
+              <w:rPr>
+                <w:rFonts w:ascii="Times New Roman" w:eastAsia="Times New Roman" w:hAnsi="Times New Roman" w:cs="Times New Roman"/>
+                <w:kern w:val="0"/>
+                <w:sz w:val="20"/>
+                <w:szCs w:val="20"/>
+                <w:lang w:eastAsia="en-US" w:bidi="ar-SA"/>
+              </w:rPr>
+            </w:pPr>
+            <w:r>
+              <w:rPr>
+                <w:rFonts w:ascii="Times New Roman" w:eastAsia="Times New Roman" w:hAnsi="Times New Roman" w:cs="Times New Roman"/>
+                <w:kern w:val="0"/>
+                <w:sz w:val="20"/>
+                <w:szCs w:val="20"/>
+                <w:lang w:eastAsia="en-US" w:bidi="ar-SA"/>
+              </w:rPr>
+              <w:t>Automatic Script Development and Scheduling</w:t>
+            </w:r>
+          </w:p>
+        </w:tc>
+        <w:tc>
+          <w:tcPr>
+            <w:tcW w:w="548" w:type="pct"/>
+            <w:tcBorders>
+              <w:top w:val="nil"/>
+              <w:left w:val="nil"/>
+              <w:bottom w:val="single" w:sz="4" w:space="0" w:color="auto"/>
+              <w:right w:val="single" w:sz="4" w:space="0" w:color="auto"/>
+            </w:tcBorders>
+            <w:shd w:val="clear" w:color="auto" w:fill="auto"/>
+            <w:vAlign w:val="center"/>
+            <w:hideMark/>
+          </w:tcPr>
+          <w:p>
+            <w:pPr>
+              <w:overflowPunct/>
+              <w:rPr>
+                <w:rFonts w:ascii="Times New Roman" w:eastAsia="Times New Roman" w:hAnsi="Times New Roman" w:cs="Times New Roman"/>
+                <w:b/>
+                <w:bCs/>
+                <w:kern w:val="0"/>
+                <w:sz w:val="20"/>
+                <w:szCs w:val="20"/>
+                <w:lang w:eastAsia="en-US" w:bidi="ar-SA"/>
+              </w:rPr>
+            </w:pPr>
+            <w:r>
+              <w:rPr>
+                <w:rFonts w:ascii="Times New Roman" w:eastAsia="Times New Roman" w:hAnsi="Times New Roman" w:cs="Times New Roman"/>
+                <w:b/>
+                <w:bCs/>
+                <w:kern w:val="0"/>
+                <w:sz w:val="20"/>
+                <w:szCs w:val="20"/>
+                <w:lang w:eastAsia="en-US" w:bidi="ar-SA"/>
+              </w:rPr>
+              <w:t>I</w:t>
+            </w:r>
+          </w:p>
+        </w:tc>
+        <w:tc>
+          <w:tcPr>
+            <w:tcW w:w="597" w:type="pct"/>
+            <w:tcBorders>
+              <w:top w:val="nil"/>
+              <w:left w:val="nil"/>
+              <w:bottom w:val="single" w:sz="4" w:space="0" w:color="auto"/>
+              <w:right w:val="single" w:sz="4" w:space="0" w:color="auto"/>
+            </w:tcBorders>
+            <w:shd w:val="clear" w:color="auto" w:fill="auto"/>
+            <w:vAlign w:val="center"/>
+            <w:hideMark/>
+          </w:tcPr>
+          <w:p>
+            <w:pPr>
+              <w:overflowPunct/>
+              <w:rPr>
+                <w:rFonts w:ascii="Times New Roman" w:eastAsia="Times New Roman" w:hAnsi="Times New Roman" w:cs="Times New Roman"/>
+                <w:b/>
+                <w:bCs/>
+                <w:kern w:val="0"/>
+                <w:sz w:val="20"/>
+                <w:szCs w:val="20"/>
+                <w:lang w:eastAsia="en-US" w:bidi="ar-SA"/>
+              </w:rPr>
+            </w:pPr>
+            <w:r>
+              <w:rPr>
+                <w:rFonts w:ascii="Times New Roman" w:eastAsia="Times New Roman" w:hAnsi="Times New Roman" w:cs="Times New Roman"/>
+                <w:b/>
+                <w:bCs/>
+                <w:kern w:val="0"/>
+                <w:sz w:val="20"/>
+                <w:szCs w:val="20"/>
+                <w:lang w:eastAsia="en-US" w:bidi="ar-SA"/>
+              </w:rPr>
+              <w:t>R</w:t>
+            </w:r>
+          </w:p>
+        </w:tc>
+        <w:tc>
+          <w:tcPr>
+            <w:tcW w:w="597" w:type="pct"/>
+            <w:tcBorders>
+              <w:top w:val="nil"/>
+              <w:left w:val="nil"/>
+              <w:bottom w:val="single" w:sz="4" w:space="0" w:color="auto"/>
+              <w:right w:val="single" w:sz="4" w:space="0" w:color="auto"/>
+            </w:tcBorders>
+            <w:shd w:val="clear" w:color="auto" w:fill="auto"/>
+            <w:vAlign w:val="center"/>
+            <w:hideMark/>
+          </w:tcPr>
+          <w:p>
+            <w:pPr>
+              <w:overflowPunct/>
+              <w:rPr>
+                <w:rFonts w:ascii="Times New Roman" w:eastAsia="Times New Roman" w:hAnsi="Times New Roman" w:cs="Times New Roman"/>
+                <w:b/>
+                <w:bCs/>
+                <w:kern w:val="0"/>
+                <w:sz w:val="20"/>
+                <w:szCs w:val="20"/>
+                <w:lang w:eastAsia="en-US" w:bidi="ar-SA"/>
+              </w:rPr>
+            </w:pPr>
+            <w:r>
+              <w:rPr>
+                <w:rFonts w:ascii="Times New Roman" w:eastAsia="Times New Roman" w:hAnsi="Times New Roman" w:cs="Times New Roman"/>
+                <w:b/>
+                <w:bCs/>
+                <w:kern w:val="0"/>
+                <w:sz w:val="20"/>
+                <w:szCs w:val="20"/>
+                <w:lang w:eastAsia="en-US" w:bidi="ar-SA"/>
+              </w:rPr>
+              <w:t>C</w:t>
+            </w:r>
+          </w:p>
+        </w:tc>
+        <w:tc>
+          <w:tcPr>
+            <w:tcW w:w="597" w:type="pct"/>
+            <w:tcBorders>
+              <w:top w:val="nil"/>
+              <w:left w:val="nil"/>
+              <w:bottom w:val="single" w:sz="4" w:space="0" w:color="auto"/>
+              <w:right w:val="single" w:sz="4" w:space="0" w:color="auto"/>
+            </w:tcBorders>
+            <w:shd w:val="clear" w:color="auto" w:fill="auto"/>
+            <w:vAlign w:val="center"/>
+            <w:hideMark/>
+          </w:tcPr>
+          <w:p>
+            <w:pPr>
+              <w:overflowPunct/>
+              <w:rPr>
+                <w:rFonts w:ascii="Times New Roman" w:eastAsia="Times New Roman" w:hAnsi="Times New Roman" w:cs="Times New Roman"/>
+                <w:b/>
+                <w:bCs/>
+                <w:kern w:val="0"/>
+                <w:sz w:val="20"/>
+                <w:szCs w:val="20"/>
+                <w:lang w:eastAsia="en-US" w:bidi="ar-SA"/>
+              </w:rPr>
+            </w:pPr>
+            <w:r>
+              <w:rPr>
+                <w:rFonts w:ascii="Times New Roman" w:eastAsia="Times New Roman" w:hAnsi="Times New Roman" w:cs="Times New Roman"/>
+                <w:b/>
+                <w:bCs/>
+                <w:kern w:val="0"/>
+                <w:sz w:val="20"/>
+                <w:szCs w:val="20"/>
+                <w:lang w:eastAsia="en-US" w:bidi="ar-SA"/>
+              </w:rPr>
+              <w:t>C</w:t>
+            </w:r>
+          </w:p>
+        </w:tc>
+      </w:tr>
+      <w:tr>
+        <w:trPr>
+          <w:trHeight w:val="514"/>
+        </w:trPr>
+        <w:tc>
+          <w:tcPr>
+            <w:tcW w:w="253" w:type="pct"/>
+            <w:vMerge/>
+            <w:tcBorders>
+              <w:top w:val="nil"/>
+              <w:left w:val="nil"/>
+              <w:bottom w:val="nil"/>
+              <w:right w:val="single" w:sz="4" w:space="0" w:color="auto"/>
+            </w:tcBorders>
+            <w:vAlign w:val="center"/>
+            <w:hideMark/>
+          </w:tcPr>
+          <w:p>
+            <w:pPr>
+              <w:overflowPunct/>
+              <w:rPr>
+                <w:rFonts w:ascii="Times New Roman" w:eastAsia="Times New Roman" w:hAnsi="Times New Roman" w:cs="Times New Roman"/>
+                <w:b/>
+                <w:bCs/>
+                <w:kern w:val="0"/>
+                <w:sz w:val="20"/>
+                <w:szCs w:val="20"/>
+                <w:lang w:eastAsia="en-US" w:bidi="ar-SA"/>
+              </w:rPr>
+            </w:pPr>
+          </w:p>
+        </w:tc>
+        <w:tc>
+          <w:tcPr>
+            <w:tcW w:w="2407" w:type="pct"/>
+            <w:tcBorders>
+              <w:top w:val="nil"/>
+              <w:left w:val="nil"/>
+              <w:bottom w:val="single" w:sz="4" w:space="0" w:color="auto"/>
+              <w:right w:val="single" w:sz="4" w:space="0" w:color="auto"/>
+            </w:tcBorders>
+            <w:shd w:val="clear" w:color="auto" w:fill="auto"/>
+            <w:vAlign w:val="center"/>
+            <w:hideMark/>
+          </w:tcPr>
+          <w:p>
+            <w:pPr>
+              <w:overflowPunct/>
+              <w:rPr>
+                <w:rFonts w:ascii="Times New Roman" w:eastAsia="Times New Roman" w:hAnsi="Times New Roman" w:cs="Times New Roman"/>
+                <w:kern w:val="0"/>
+                <w:sz w:val="20"/>
+                <w:szCs w:val="20"/>
+                <w:lang w:eastAsia="en-US" w:bidi="ar-SA"/>
+              </w:rPr>
+            </w:pPr>
+            <w:r>
+              <w:rPr>
+                <w:rFonts w:ascii="Times New Roman" w:eastAsia="Times New Roman" w:hAnsi="Times New Roman" w:cs="Times New Roman"/>
+                <w:kern w:val="0"/>
+                <w:sz w:val="20"/>
+                <w:szCs w:val="20"/>
+                <w:lang w:eastAsia="en-US" w:bidi="ar-SA"/>
+              </w:rPr>
+              <w:t>Classification of Collected Data for Risk Assessment</w:t>
+            </w:r>
+          </w:p>
+        </w:tc>
+        <w:tc>
+          <w:tcPr>
+            <w:tcW w:w="548" w:type="pct"/>
+            <w:tcBorders>
+              <w:top w:val="nil"/>
+              <w:left w:val="nil"/>
+              <w:bottom w:val="single" w:sz="4" w:space="0" w:color="auto"/>
+              <w:right w:val="single" w:sz="4" w:space="0" w:color="auto"/>
+            </w:tcBorders>
+            <w:shd w:val="clear" w:color="auto" w:fill="auto"/>
+            <w:vAlign w:val="center"/>
+            <w:hideMark/>
+          </w:tcPr>
+          <w:p>
+            <w:pPr>
+              <w:overflowPunct/>
+              <w:rPr>
+                <w:rFonts w:ascii="Times New Roman" w:eastAsia="Times New Roman" w:hAnsi="Times New Roman" w:cs="Times New Roman"/>
+                <w:b/>
+                <w:bCs/>
+                <w:kern w:val="0"/>
+                <w:sz w:val="20"/>
+                <w:szCs w:val="20"/>
+                <w:lang w:eastAsia="en-US" w:bidi="ar-SA"/>
+              </w:rPr>
+            </w:pPr>
+            <w:r>
+              <w:rPr>
+                <w:rFonts w:ascii="Times New Roman" w:eastAsia="Times New Roman" w:hAnsi="Times New Roman" w:cs="Times New Roman"/>
+                <w:b/>
+                <w:bCs/>
+                <w:kern w:val="0"/>
+                <w:sz w:val="20"/>
+                <w:szCs w:val="20"/>
+                <w:lang w:eastAsia="en-US" w:bidi="ar-SA"/>
+              </w:rPr>
+              <w:t>I</w:t>
+            </w:r>
+          </w:p>
+        </w:tc>
+        <w:tc>
+          <w:tcPr>
+            <w:tcW w:w="597" w:type="pct"/>
+            <w:tcBorders>
+              <w:top w:val="nil"/>
+              <w:left w:val="nil"/>
+              <w:bottom w:val="single" w:sz="4" w:space="0" w:color="auto"/>
+              <w:right w:val="single" w:sz="4" w:space="0" w:color="auto"/>
+            </w:tcBorders>
+            <w:shd w:val="clear" w:color="auto" w:fill="auto"/>
+            <w:vAlign w:val="center"/>
+            <w:hideMark/>
+          </w:tcPr>
+          <w:p>
+            <w:pPr>
+              <w:overflowPunct/>
+              <w:rPr>
+                <w:rFonts w:ascii="Times New Roman" w:eastAsia="Times New Roman" w:hAnsi="Times New Roman" w:cs="Times New Roman"/>
+                <w:b/>
+                <w:bCs/>
+                <w:kern w:val="0"/>
+                <w:sz w:val="20"/>
+                <w:szCs w:val="20"/>
+                <w:lang w:eastAsia="en-US" w:bidi="ar-SA"/>
+              </w:rPr>
+            </w:pPr>
+            <w:r>
+              <w:rPr>
+                <w:rFonts w:ascii="Times New Roman" w:eastAsia="Times New Roman" w:hAnsi="Times New Roman" w:cs="Times New Roman"/>
+                <w:b/>
+                <w:bCs/>
+                <w:kern w:val="0"/>
+                <w:sz w:val="20"/>
+                <w:szCs w:val="20"/>
+                <w:lang w:eastAsia="en-US" w:bidi="ar-SA"/>
+              </w:rPr>
+              <w:t>C</w:t>
+            </w:r>
+          </w:p>
+        </w:tc>
+        <w:tc>
+          <w:tcPr>
+            <w:tcW w:w="597" w:type="pct"/>
+            <w:tcBorders>
+              <w:top w:val="nil"/>
+              <w:left w:val="nil"/>
+              <w:bottom w:val="single" w:sz="4" w:space="0" w:color="auto"/>
+              <w:right w:val="single" w:sz="4" w:space="0" w:color="auto"/>
+            </w:tcBorders>
+            <w:shd w:val="clear" w:color="auto" w:fill="auto"/>
+            <w:vAlign w:val="center"/>
+            <w:hideMark/>
+          </w:tcPr>
+          <w:p>
+            <w:pPr>
+              <w:overflowPunct/>
+              <w:rPr>
+                <w:rFonts w:ascii="Times New Roman" w:eastAsia="Times New Roman" w:hAnsi="Times New Roman" w:cs="Times New Roman"/>
+                <w:b/>
+                <w:bCs/>
+                <w:kern w:val="0"/>
+                <w:sz w:val="20"/>
+                <w:szCs w:val="20"/>
+                <w:lang w:eastAsia="en-US" w:bidi="ar-SA"/>
+              </w:rPr>
+            </w:pPr>
+            <w:r>
+              <w:rPr>
+                <w:rFonts w:ascii="Times New Roman" w:eastAsia="Times New Roman" w:hAnsi="Times New Roman" w:cs="Times New Roman"/>
+                <w:b/>
+                <w:bCs/>
+                <w:kern w:val="0"/>
+                <w:sz w:val="20"/>
+                <w:szCs w:val="20"/>
+                <w:lang w:eastAsia="en-US" w:bidi="ar-SA"/>
+              </w:rPr>
+              <w:t>R</w:t>
+            </w:r>
+          </w:p>
+        </w:tc>
+        <w:tc>
+          <w:tcPr>
+            <w:tcW w:w="597" w:type="pct"/>
+            <w:tcBorders>
+              <w:top w:val="nil"/>
+              <w:left w:val="nil"/>
+              <w:bottom w:val="single" w:sz="4" w:space="0" w:color="auto"/>
+              <w:right w:val="single" w:sz="4" w:space="0" w:color="auto"/>
+            </w:tcBorders>
+            <w:shd w:val="clear" w:color="auto" w:fill="auto"/>
+            <w:vAlign w:val="center"/>
+            <w:hideMark/>
+          </w:tcPr>
+          <w:p>
+            <w:pPr>
+              <w:overflowPunct/>
+              <w:rPr>
+                <w:rFonts w:ascii="Times New Roman" w:eastAsia="Times New Roman" w:hAnsi="Times New Roman" w:cs="Times New Roman"/>
+                <w:b/>
+                <w:bCs/>
+                <w:kern w:val="0"/>
+                <w:sz w:val="20"/>
+                <w:szCs w:val="20"/>
+                <w:lang w:eastAsia="en-US" w:bidi="ar-SA"/>
+              </w:rPr>
+            </w:pPr>
+            <w:r>
+              <w:rPr>
+                <w:rFonts w:ascii="Times New Roman" w:eastAsia="Times New Roman" w:hAnsi="Times New Roman" w:cs="Times New Roman"/>
+                <w:b/>
+                <w:bCs/>
+                <w:kern w:val="0"/>
+                <w:sz w:val="20"/>
+                <w:szCs w:val="20"/>
+                <w:lang w:eastAsia="en-US" w:bidi="ar-SA"/>
+              </w:rPr>
+              <w:t>C</w:t>
+            </w:r>
+          </w:p>
+        </w:tc>
+      </w:tr>
+      <w:tr>
+        <w:trPr>
+          <w:trHeight w:val="514"/>
+        </w:trPr>
+        <w:tc>
+          <w:tcPr>
+            <w:tcW w:w="253" w:type="pct"/>
+            <w:vMerge/>
+            <w:tcBorders>
+              <w:top w:val="nil"/>
+              <w:left w:val="nil"/>
+              <w:bottom w:val="nil"/>
+              <w:right w:val="single" w:sz="4" w:space="0" w:color="auto"/>
+            </w:tcBorders>
+            <w:vAlign w:val="center"/>
+            <w:hideMark/>
+          </w:tcPr>
+          <w:p>
+            <w:pPr>
+              <w:overflowPunct/>
+              <w:rPr>
+                <w:rFonts w:ascii="Times New Roman" w:eastAsia="Times New Roman" w:hAnsi="Times New Roman" w:cs="Times New Roman"/>
+                <w:b/>
+                <w:bCs/>
+                <w:kern w:val="0"/>
+                <w:sz w:val="20"/>
+                <w:szCs w:val="20"/>
+                <w:lang w:eastAsia="en-US" w:bidi="ar-SA"/>
+              </w:rPr>
+            </w:pPr>
+          </w:p>
+        </w:tc>
+        <w:tc>
+          <w:tcPr>
+            <w:tcW w:w="2407" w:type="pct"/>
+            <w:tcBorders>
+              <w:top w:val="nil"/>
+              <w:left w:val="nil"/>
+              <w:bottom w:val="single" w:sz="4" w:space="0" w:color="auto"/>
+              <w:right w:val="single" w:sz="4" w:space="0" w:color="auto"/>
+            </w:tcBorders>
+            <w:shd w:val="clear" w:color="auto" w:fill="auto"/>
+            <w:vAlign w:val="center"/>
+            <w:hideMark/>
+          </w:tcPr>
+          <w:p>
+            <w:pPr>
+              <w:overflowPunct/>
+              <w:rPr>
+                <w:rFonts w:ascii="Times New Roman" w:eastAsia="Times New Roman" w:hAnsi="Times New Roman" w:cs="Times New Roman"/>
+                <w:kern w:val="0"/>
+                <w:sz w:val="20"/>
+                <w:szCs w:val="20"/>
+                <w:lang w:eastAsia="en-US" w:bidi="ar-SA"/>
+              </w:rPr>
+            </w:pPr>
+            <w:r>
+              <w:rPr>
+                <w:rFonts w:ascii="Times New Roman" w:eastAsia="Times New Roman" w:hAnsi="Times New Roman" w:cs="Times New Roman"/>
+                <w:kern w:val="0"/>
+                <w:sz w:val="20"/>
+                <w:szCs w:val="20"/>
+                <w:lang w:eastAsia="en-US" w:bidi="ar-SA"/>
+              </w:rPr>
+              <w:t>Data Pre-processing and Vectorization</w:t>
+            </w:r>
+          </w:p>
+        </w:tc>
+        <w:tc>
+          <w:tcPr>
+            <w:tcW w:w="548" w:type="pct"/>
+            <w:tcBorders>
+              <w:top w:val="nil"/>
+              <w:left w:val="nil"/>
+              <w:bottom w:val="single" w:sz="4" w:space="0" w:color="auto"/>
+              <w:right w:val="single" w:sz="4" w:space="0" w:color="auto"/>
+            </w:tcBorders>
+            <w:shd w:val="clear" w:color="auto" w:fill="auto"/>
+            <w:vAlign w:val="center"/>
+            <w:hideMark/>
+          </w:tcPr>
+          <w:p>
+            <w:pPr>
+              <w:overflowPunct/>
+              <w:rPr>
+                <w:rFonts w:ascii="Times New Roman" w:eastAsia="Times New Roman" w:hAnsi="Times New Roman" w:cs="Times New Roman"/>
+                <w:b/>
+                <w:bCs/>
+                <w:kern w:val="0"/>
+                <w:sz w:val="20"/>
+                <w:szCs w:val="20"/>
+                <w:lang w:eastAsia="en-US" w:bidi="ar-SA"/>
+              </w:rPr>
+            </w:pPr>
+            <w:r>
+              <w:rPr>
+                <w:rFonts w:ascii="Times New Roman" w:eastAsia="Times New Roman" w:hAnsi="Times New Roman" w:cs="Times New Roman"/>
+                <w:b/>
+                <w:bCs/>
+                <w:kern w:val="0"/>
+                <w:sz w:val="20"/>
+                <w:szCs w:val="20"/>
+                <w:lang w:eastAsia="en-US" w:bidi="ar-SA"/>
+              </w:rPr>
+              <w:t>I</w:t>
+            </w:r>
+          </w:p>
+        </w:tc>
+        <w:tc>
+          <w:tcPr>
+            <w:tcW w:w="597" w:type="pct"/>
+            <w:tcBorders>
+              <w:top w:val="nil"/>
+              <w:left w:val="nil"/>
+              <w:bottom w:val="single" w:sz="4" w:space="0" w:color="auto"/>
+              <w:right w:val="single" w:sz="4" w:space="0" w:color="auto"/>
+            </w:tcBorders>
+            <w:shd w:val="clear" w:color="auto" w:fill="auto"/>
+            <w:vAlign w:val="center"/>
+            <w:hideMark/>
+          </w:tcPr>
+          <w:p>
+            <w:pPr>
+              <w:overflowPunct/>
+              <w:rPr>
+                <w:rFonts w:ascii="Times New Roman" w:eastAsia="Times New Roman" w:hAnsi="Times New Roman" w:cs="Times New Roman"/>
+                <w:b/>
+                <w:bCs/>
+                <w:kern w:val="0"/>
+                <w:sz w:val="20"/>
+                <w:szCs w:val="20"/>
+                <w:lang w:eastAsia="en-US" w:bidi="ar-SA"/>
+              </w:rPr>
+            </w:pPr>
+            <w:r>
+              <w:rPr>
+                <w:rFonts w:ascii="Times New Roman" w:eastAsia="Times New Roman" w:hAnsi="Times New Roman" w:cs="Times New Roman"/>
+                <w:b/>
+                <w:bCs/>
+                <w:kern w:val="0"/>
+                <w:sz w:val="20"/>
+                <w:szCs w:val="20"/>
+                <w:lang w:eastAsia="en-US" w:bidi="ar-SA"/>
+              </w:rPr>
+              <w:t>R</w:t>
+            </w:r>
+          </w:p>
+        </w:tc>
+        <w:tc>
+          <w:tcPr>
+            <w:tcW w:w="597" w:type="pct"/>
+            <w:tcBorders>
+              <w:top w:val="nil"/>
+              <w:left w:val="nil"/>
+              <w:bottom w:val="single" w:sz="4" w:space="0" w:color="auto"/>
+              <w:right w:val="single" w:sz="4" w:space="0" w:color="auto"/>
+            </w:tcBorders>
+            <w:shd w:val="clear" w:color="auto" w:fill="auto"/>
+            <w:vAlign w:val="center"/>
+            <w:hideMark/>
+          </w:tcPr>
+          <w:p>
+            <w:pPr>
+              <w:overflowPunct/>
+              <w:rPr>
+                <w:rFonts w:ascii="Times New Roman" w:eastAsia="Times New Roman" w:hAnsi="Times New Roman" w:cs="Times New Roman"/>
+                <w:b/>
+                <w:bCs/>
+                <w:kern w:val="0"/>
+                <w:sz w:val="20"/>
+                <w:szCs w:val="20"/>
+                <w:lang w:eastAsia="en-US" w:bidi="ar-SA"/>
+              </w:rPr>
+            </w:pPr>
+            <w:r>
+              <w:rPr>
+                <w:rFonts w:ascii="Times New Roman" w:eastAsia="Times New Roman" w:hAnsi="Times New Roman" w:cs="Times New Roman"/>
+                <w:b/>
+                <w:bCs/>
+                <w:kern w:val="0"/>
+                <w:sz w:val="20"/>
+                <w:szCs w:val="20"/>
+                <w:lang w:eastAsia="en-US" w:bidi="ar-SA"/>
+              </w:rPr>
+              <w:t>A</w:t>
+            </w:r>
+          </w:p>
+        </w:tc>
+        <w:tc>
+          <w:tcPr>
+            <w:tcW w:w="597" w:type="pct"/>
+            <w:tcBorders>
+              <w:top w:val="nil"/>
+              <w:left w:val="nil"/>
+              <w:bottom w:val="single" w:sz="4" w:space="0" w:color="auto"/>
+              <w:right w:val="single" w:sz="4" w:space="0" w:color="auto"/>
+            </w:tcBorders>
+            <w:shd w:val="clear" w:color="auto" w:fill="auto"/>
+            <w:vAlign w:val="center"/>
+            <w:hideMark/>
+          </w:tcPr>
+          <w:p>
+            <w:pPr>
+              <w:overflowPunct/>
+              <w:rPr>
+                <w:rFonts w:ascii="Times New Roman" w:eastAsia="Times New Roman" w:hAnsi="Times New Roman" w:cs="Times New Roman"/>
+                <w:b/>
+                <w:bCs/>
+                <w:kern w:val="0"/>
+                <w:sz w:val="20"/>
+                <w:szCs w:val="20"/>
+                <w:lang w:eastAsia="en-US" w:bidi="ar-SA"/>
+              </w:rPr>
+            </w:pPr>
+            <w:r>
+              <w:rPr>
+                <w:rFonts w:ascii="Times New Roman" w:eastAsia="Times New Roman" w:hAnsi="Times New Roman" w:cs="Times New Roman"/>
+                <w:b/>
+                <w:bCs/>
+                <w:kern w:val="0"/>
+                <w:sz w:val="20"/>
+                <w:szCs w:val="20"/>
+                <w:lang w:eastAsia="en-US" w:bidi="ar-SA"/>
+              </w:rPr>
+              <w:t>C</w:t>
+            </w:r>
+          </w:p>
+        </w:tc>
+      </w:tr>
+      <w:tr>
+        <w:trPr>
+          <w:trHeight w:val="514"/>
+        </w:trPr>
+        <w:tc>
+          <w:tcPr>
+            <w:tcW w:w="253" w:type="pct"/>
+            <w:vMerge/>
+            <w:tcBorders>
+              <w:top w:val="nil"/>
+              <w:left w:val="nil"/>
+              <w:bottom w:val="nil"/>
+              <w:right w:val="single" w:sz="4" w:space="0" w:color="auto"/>
+            </w:tcBorders>
+            <w:vAlign w:val="center"/>
+            <w:hideMark/>
+          </w:tcPr>
+          <w:p>
+            <w:pPr>
+              <w:overflowPunct/>
+              <w:rPr>
+                <w:rFonts w:ascii="Times New Roman" w:eastAsia="Times New Roman" w:hAnsi="Times New Roman" w:cs="Times New Roman"/>
+                <w:b/>
+                <w:bCs/>
+                <w:kern w:val="0"/>
+                <w:sz w:val="20"/>
+                <w:szCs w:val="20"/>
+                <w:lang w:eastAsia="en-US" w:bidi="ar-SA"/>
+              </w:rPr>
+            </w:pPr>
+          </w:p>
+        </w:tc>
+        <w:tc>
+          <w:tcPr>
+            <w:tcW w:w="2407" w:type="pct"/>
+            <w:tcBorders>
+              <w:top w:val="nil"/>
+              <w:left w:val="nil"/>
+              <w:bottom w:val="single" w:sz="4" w:space="0" w:color="auto"/>
+              <w:right w:val="single" w:sz="4" w:space="0" w:color="auto"/>
+            </w:tcBorders>
+            <w:shd w:val="clear" w:color="auto" w:fill="auto"/>
+            <w:vAlign w:val="center"/>
+            <w:hideMark/>
+          </w:tcPr>
+          <w:p>
+            <w:pPr>
+              <w:overflowPunct/>
+              <w:rPr>
+                <w:rFonts w:ascii="Times New Roman" w:eastAsia="Times New Roman" w:hAnsi="Times New Roman" w:cs="Times New Roman"/>
+                <w:kern w:val="0"/>
+                <w:sz w:val="20"/>
+                <w:szCs w:val="20"/>
+                <w:lang w:eastAsia="en-US" w:bidi="ar-SA"/>
+              </w:rPr>
+            </w:pPr>
+            <w:r>
+              <w:rPr>
+                <w:rFonts w:ascii="Times New Roman" w:eastAsia="Times New Roman" w:hAnsi="Times New Roman" w:cs="Times New Roman"/>
+                <w:kern w:val="0"/>
+                <w:sz w:val="20"/>
+                <w:szCs w:val="20"/>
+                <w:lang w:eastAsia="en-US" w:bidi="ar-SA"/>
+              </w:rPr>
+              <w:t>Clustering and Interpretation</w:t>
+            </w:r>
+          </w:p>
+        </w:tc>
+        <w:tc>
+          <w:tcPr>
+            <w:tcW w:w="548" w:type="pct"/>
+            <w:tcBorders>
+              <w:top w:val="nil"/>
+              <w:left w:val="nil"/>
+              <w:bottom w:val="single" w:sz="4" w:space="0" w:color="auto"/>
+              <w:right w:val="single" w:sz="4" w:space="0" w:color="auto"/>
+            </w:tcBorders>
+            <w:shd w:val="clear" w:color="auto" w:fill="auto"/>
+            <w:vAlign w:val="center"/>
+            <w:hideMark/>
+          </w:tcPr>
+          <w:p>
+            <w:pPr>
+              <w:overflowPunct/>
+              <w:rPr>
+                <w:rFonts w:ascii="Times New Roman" w:eastAsia="Times New Roman" w:hAnsi="Times New Roman" w:cs="Times New Roman"/>
+                <w:b/>
+                <w:bCs/>
+                <w:kern w:val="0"/>
+                <w:sz w:val="20"/>
+                <w:szCs w:val="20"/>
+                <w:lang w:eastAsia="en-US" w:bidi="ar-SA"/>
+              </w:rPr>
+            </w:pPr>
+            <w:r>
+              <w:rPr>
+                <w:rFonts w:ascii="Times New Roman" w:eastAsia="Times New Roman" w:hAnsi="Times New Roman" w:cs="Times New Roman"/>
+                <w:b/>
+                <w:bCs/>
+                <w:kern w:val="0"/>
+                <w:sz w:val="20"/>
+                <w:szCs w:val="20"/>
+                <w:lang w:eastAsia="en-US" w:bidi="ar-SA"/>
+              </w:rPr>
+              <w:t>C</w:t>
+            </w:r>
+          </w:p>
+        </w:tc>
+        <w:tc>
+          <w:tcPr>
+            <w:tcW w:w="597" w:type="pct"/>
+            <w:tcBorders>
+              <w:top w:val="nil"/>
+              <w:left w:val="nil"/>
+              <w:bottom w:val="single" w:sz="4" w:space="0" w:color="auto"/>
+              <w:right w:val="single" w:sz="4" w:space="0" w:color="auto"/>
+            </w:tcBorders>
+            <w:shd w:val="clear" w:color="auto" w:fill="auto"/>
+            <w:vAlign w:val="center"/>
+            <w:hideMark/>
+          </w:tcPr>
+          <w:p>
+            <w:pPr>
+              <w:overflowPunct/>
+              <w:rPr>
+                <w:rFonts w:ascii="Times New Roman" w:eastAsia="Times New Roman" w:hAnsi="Times New Roman" w:cs="Times New Roman"/>
+                <w:b/>
+                <w:bCs/>
+                <w:kern w:val="0"/>
+                <w:sz w:val="20"/>
+                <w:szCs w:val="20"/>
+                <w:lang w:eastAsia="en-US" w:bidi="ar-SA"/>
+              </w:rPr>
+            </w:pPr>
+            <w:r>
+              <w:rPr>
+                <w:rFonts w:ascii="Times New Roman" w:eastAsia="Times New Roman" w:hAnsi="Times New Roman" w:cs="Times New Roman"/>
+                <w:b/>
+                <w:bCs/>
+                <w:kern w:val="0"/>
+                <w:sz w:val="20"/>
+                <w:szCs w:val="20"/>
+                <w:lang w:eastAsia="en-US" w:bidi="ar-SA"/>
+              </w:rPr>
+              <w:t>R</w:t>
+            </w:r>
+          </w:p>
+        </w:tc>
+        <w:tc>
+          <w:tcPr>
+            <w:tcW w:w="597" w:type="pct"/>
+            <w:tcBorders>
+              <w:top w:val="nil"/>
+              <w:left w:val="nil"/>
+              <w:bottom w:val="single" w:sz="4" w:space="0" w:color="auto"/>
+              <w:right w:val="single" w:sz="4" w:space="0" w:color="auto"/>
+            </w:tcBorders>
+            <w:shd w:val="clear" w:color="auto" w:fill="auto"/>
+            <w:vAlign w:val="center"/>
+            <w:hideMark/>
+          </w:tcPr>
+          <w:p>
+            <w:pPr>
+              <w:overflowPunct/>
+              <w:rPr>
+                <w:rFonts w:ascii="Times New Roman" w:eastAsia="Times New Roman" w:hAnsi="Times New Roman" w:cs="Times New Roman"/>
+                <w:b/>
+                <w:bCs/>
+                <w:kern w:val="0"/>
+                <w:sz w:val="20"/>
+                <w:szCs w:val="20"/>
+                <w:lang w:eastAsia="en-US" w:bidi="ar-SA"/>
+              </w:rPr>
+            </w:pPr>
+            <w:r>
+              <w:rPr>
+                <w:rFonts w:ascii="Times New Roman" w:eastAsia="Times New Roman" w:hAnsi="Times New Roman" w:cs="Times New Roman"/>
+                <w:b/>
+                <w:bCs/>
+                <w:kern w:val="0"/>
+                <w:sz w:val="20"/>
+                <w:szCs w:val="20"/>
+                <w:lang w:eastAsia="en-US" w:bidi="ar-SA"/>
+              </w:rPr>
+              <w:t>A</w:t>
+            </w:r>
+          </w:p>
+        </w:tc>
+        <w:tc>
+          <w:tcPr>
+            <w:tcW w:w="597" w:type="pct"/>
+            <w:tcBorders>
+              <w:top w:val="nil"/>
+              <w:left w:val="nil"/>
+              <w:bottom w:val="single" w:sz="4" w:space="0" w:color="auto"/>
+              <w:right w:val="single" w:sz="4" w:space="0" w:color="auto"/>
+            </w:tcBorders>
+            <w:shd w:val="clear" w:color="auto" w:fill="auto"/>
+            <w:vAlign w:val="center"/>
+            <w:hideMark/>
+          </w:tcPr>
+          <w:p>
+            <w:pPr>
+              <w:overflowPunct/>
+              <w:rPr>
+                <w:rFonts w:ascii="Times New Roman" w:eastAsia="Times New Roman" w:hAnsi="Times New Roman" w:cs="Times New Roman"/>
+                <w:b/>
+                <w:bCs/>
+                <w:kern w:val="0"/>
+                <w:sz w:val="20"/>
+                <w:szCs w:val="20"/>
+                <w:lang w:eastAsia="en-US" w:bidi="ar-SA"/>
+              </w:rPr>
+            </w:pPr>
+            <w:r>
+              <w:rPr>
+                <w:rFonts w:ascii="Times New Roman" w:eastAsia="Times New Roman" w:hAnsi="Times New Roman" w:cs="Times New Roman"/>
+                <w:b/>
+                <w:bCs/>
+                <w:kern w:val="0"/>
+                <w:sz w:val="20"/>
+                <w:szCs w:val="20"/>
+                <w:lang w:eastAsia="en-US" w:bidi="ar-SA"/>
+              </w:rPr>
+              <w:t>A</w:t>
+            </w:r>
+          </w:p>
+        </w:tc>
+      </w:tr>
+      <w:tr>
+        <w:trPr>
+          <w:trHeight w:val="514"/>
+        </w:trPr>
+        <w:tc>
+          <w:tcPr>
+            <w:tcW w:w="253" w:type="pct"/>
+            <w:tcBorders>
+              <w:top w:val="nil"/>
+              <w:left w:val="nil"/>
+              <w:bottom w:val="nil"/>
+              <w:right w:val="nil"/>
+            </w:tcBorders>
+            <w:shd w:val="clear" w:color="000000" w:fill="948A54"/>
+            <w:textDirection w:val="btLr"/>
+            <w:vAlign w:val="center"/>
+            <w:hideMark/>
+          </w:tcPr>
+          <w:p>
+            <w:pPr>
+              <w:overflowPunct/>
+              <w:rPr>
+                <w:rFonts w:ascii="Times New Roman" w:eastAsia="Times New Roman" w:hAnsi="Times New Roman" w:cs="Times New Roman"/>
+                <w:b/>
+                <w:bCs/>
+                <w:kern w:val="0"/>
+                <w:sz w:val="20"/>
+                <w:szCs w:val="20"/>
+                <w:lang w:eastAsia="en-US" w:bidi="ar-SA"/>
+              </w:rPr>
+            </w:pPr>
+            <w:r>
+              <w:rPr>
+                <w:rFonts w:ascii="Times New Roman" w:eastAsia="Times New Roman" w:hAnsi="Times New Roman" w:cs="Times New Roman"/>
+                <w:b/>
+                <w:bCs/>
+                <w:kern w:val="0"/>
+                <w:sz w:val="20"/>
+                <w:szCs w:val="20"/>
+                <w:lang w:eastAsia="en-US" w:bidi="ar-SA"/>
+              </w:rPr>
+              <w:t> </w:t>
+            </w:r>
+          </w:p>
+        </w:tc>
+        <w:tc>
+          <w:tcPr>
+            <w:tcW w:w="2407" w:type="pct"/>
+            <w:tcBorders>
+              <w:top w:val="nil"/>
+              <w:left w:val="single" w:sz="4" w:space="0" w:color="auto"/>
+              <w:bottom w:val="single" w:sz="4" w:space="0" w:color="auto"/>
+              <w:right w:val="single" w:sz="4" w:space="0" w:color="auto"/>
+            </w:tcBorders>
+            <w:shd w:val="clear" w:color="auto" w:fill="auto"/>
+            <w:vAlign w:val="center"/>
+            <w:hideMark/>
+          </w:tcPr>
+          <w:p>
+            <w:pPr>
+              <w:overflowPunct/>
+              <w:rPr>
+                <w:rFonts w:ascii="Times New Roman" w:eastAsia="Times New Roman" w:hAnsi="Times New Roman" w:cs="Times New Roman"/>
+                <w:kern w:val="0"/>
+                <w:sz w:val="20"/>
+                <w:szCs w:val="20"/>
+                <w:lang w:eastAsia="en-US" w:bidi="ar-SA"/>
+              </w:rPr>
+            </w:pPr>
+            <w:r>
+              <w:rPr>
+                <w:rFonts w:ascii="Times New Roman" w:eastAsia="Times New Roman" w:hAnsi="Times New Roman" w:cs="Times New Roman"/>
+                <w:kern w:val="0"/>
+                <w:sz w:val="20"/>
+                <w:szCs w:val="20"/>
+                <w:lang w:eastAsia="en-US" w:bidi="ar-SA"/>
+              </w:rPr>
+              <w:t>Evaluation</w:t>
+            </w:r>
+          </w:p>
+        </w:tc>
+        <w:tc>
+          <w:tcPr>
+            <w:tcW w:w="548" w:type="pct"/>
+            <w:tcBorders>
+              <w:top w:val="nil"/>
+              <w:left w:val="nil"/>
+              <w:bottom w:val="single" w:sz="4" w:space="0" w:color="auto"/>
+              <w:right w:val="single" w:sz="4" w:space="0" w:color="auto"/>
+            </w:tcBorders>
+            <w:shd w:val="clear" w:color="auto" w:fill="auto"/>
+            <w:vAlign w:val="center"/>
+            <w:hideMark/>
+          </w:tcPr>
+          <w:p>
+            <w:pPr>
+              <w:overflowPunct/>
+              <w:rPr>
+                <w:rFonts w:ascii="Times New Roman" w:eastAsia="Times New Roman" w:hAnsi="Times New Roman" w:cs="Times New Roman"/>
+                <w:b/>
+                <w:bCs/>
+                <w:kern w:val="0"/>
+                <w:sz w:val="20"/>
+                <w:szCs w:val="20"/>
+                <w:lang w:eastAsia="en-US" w:bidi="ar-SA"/>
+              </w:rPr>
+            </w:pPr>
+            <w:r>
+              <w:rPr>
+                <w:rFonts w:ascii="Times New Roman" w:eastAsia="Times New Roman" w:hAnsi="Times New Roman" w:cs="Times New Roman"/>
+                <w:b/>
+                <w:bCs/>
+                <w:kern w:val="0"/>
+                <w:sz w:val="20"/>
+                <w:szCs w:val="20"/>
+                <w:lang w:eastAsia="en-US" w:bidi="ar-SA"/>
+              </w:rPr>
+              <w:t>A</w:t>
+            </w:r>
+          </w:p>
+        </w:tc>
+        <w:tc>
+          <w:tcPr>
+            <w:tcW w:w="597" w:type="pct"/>
+            <w:tcBorders>
+              <w:top w:val="nil"/>
+              <w:left w:val="nil"/>
+              <w:bottom w:val="single" w:sz="4" w:space="0" w:color="auto"/>
+              <w:right w:val="single" w:sz="4" w:space="0" w:color="auto"/>
+            </w:tcBorders>
+            <w:shd w:val="clear" w:color="auto" w:fill="auto"/>
+            <w:vAlign w:val="center"/>
+            <w:hideMark/>
+          </w:tcPr>
+          <w:p>
+            <w:pPr>
+              <w:overflowPunct/>
+              <w:rPr>
+                <w:rFonts w:ascii="Times New Roman" w:eastAsia="Times New Roman" w:hAnsi="Times New Roman" w:cs="Times New Roman"/>
+                <w:b/>
+                <w:bCs/>
+                <w:kern w:val="0"/>
+                <w:sz w:val="20"/>
+                <w:szCs w:val="20"/>
+                <w:lang w:eastAsia="en-US" w:bidi="ar-SA"/>
+              </w:rPr>
+            </w:pPr>
+            <w:r>
+              <w:rPr>
+                <w:rFonts w:ascii="Times New Roman" w:eastAsia="Times New Roman" w:hAnsi="Times New Roman" w:cs="Times New Roman"/>
+                <w:b/>
+                <w:bCs/>
+                <w:kern w:val="0"/>
+                <w:sz w:val="20"/>
+                <w:szCs w:val="20"/>
+                <w:lang w:eastAsia="en-US" w:bidi="ar-SA"/>
+              </w:rPr>
+              <w:t>R</w:t>
+            </w:r>
+          </w:p>
+        </w:tc>
+        <w:tc>
+          <w:tcPr>
+            <w:tcW w:w="597" w:type="pct"/>
+            <w:tcBorders>
+              <w:top w:val="nil"/>
+              <w:left w:val="nil"/>
+              <w:bottom w:val="single" w:sz="4" w:space="0" w:color="auto"/>
+              <w:right w:val="single" w:sz="4" w:space="0" w:color="auto"/>
+            </w:tcBorders>
+            <w:shd w:val="clear" w:color="auto" w:fill="auto"/>
+            <w:vAlign w:val="center"/>
+            <w:hideMark/>
+          </w:tcPr>
+          <w:p>
+            <w:pPr>
+              <w:overflowPunct/>
+              <w:rPr>
+                <w:rFonts w:ascii="Times New Roman" w:eastAsia="Times New Roman" w:hAnsi="Times New Roman" w:cs="Times New Roman"/>
+                <w:b/>
+                <w:bCs/>
+                <w:kern w:val="0"/>
+                <w:sz w:val="20"/>
+                <w:szCs w:val="20"/>
+                <w:lang w:eastAsia="en-US" w:bidi="ar-SA"/>
+              </w:rPr>
+            </w:pPr>
+            <w:r>
+              <w:rPr>
+                <w:rFonts w:ascii="Times New Roman" w:eastAsia="Times New Roman" w:hAnsi="Times New Roman" w:cs="Times New Roman"/>
+                <w:b/>
+                <w:bCs/>
+                <w:kern w:val="0"/>
+                <w:sz w:val="20"/>
+                <w:szCs w:val="20"/>
+                <w:lang w:eastAsia="en-US" w:bidi="ar-SA"/>
+              </w:rPr>
+              <w:t>A</w:t>
+            </w:r>
+          </w:p>
+        </w:tc>
+        <w:tc>
+          <w:tcPr>
+            <w:tcW w:w="597" w:type="pct"/>
+            <w:tcBorders>
+              <w:top w:val="nil"/>
+              <w:left w:val="nil"/>
+              <w:bottom w:val="single" w:sz="4" w:space="0" w:color="auto"/>
+              <w:right w:val="single" w:sz="4" w:space="0" w:color="auto"/>
+            </w:tcBorders>
+            <w:shd w:val="clear" w:color="auto" w:fill="auto"/>
+            <w:vAlign w:val="center"/>
+            <w:hideMark/>
+          </w:tcPr>
+          <w:p>
+            <w:pPr>
+              <w:overflowPunct/>
+              <w:rPr>
+                <w:rFonts w:ascii="Times New Roman" w:eastAsia="Times New Roman" w:hAnsi="Times New Roman" w:cs="Times New Roman"/>
+                <w:b/>
+                <w:bCs/>
+                <w:kern w:val="0"/>
+                <w:sz w:val="20"/>
+                <w:szCs w:val="20"/>
+                <w:lang w:eastAsia="en-US" w:bidi="ar-SA"/>
+              </w:rPr>
+            </w:pPr>
+            <w:r>
+              <w:rPr>
+                <w:rFonts w:ascii="Times New Roman" w:eastAsia="Times New Roman" w:hAnsi="Times New Roman" w:cs="Times New Roman"/>
+                <w:b/>
+                <w:bCs/>
+                <w:kern w:val="0"/>
+                <w:sz w:val="20"/>
+                <w:szCs w:val="20"/>
+                <w:lang w:eastAsia="en-US" w:bidi="ar-SA"/>
+              </w:rPr>
+              <w:t>A</w:t>
+            </w:r>
+          </w:p>
+        </w:tc>
+      </w:tr>
+    </w:tbl>
+    <w:p>
+      <w:pPr>
+        <w:overflowPunct/>
+        <w:spacing w:after="160" w:line="360" w:lineRule="auto"/>
+        <w:rPr>
+          <w:rFonts w:ascii="Times New Roman" w:hAnsi="Times New Roman" w:cs="Times New Roman"/>
+          <w:sz w:val="20"/>
+          <w:szCs w:val="20"/>
+          <w:lang w:val="en-GB"/>
+        </w:rPr>
+      </w:pPr>
+    </w:p>
+    <w:tbl>
+      <w:tblPr>
+        <w:tblW w:w="8960" w:type="dxa"/>
+        <w:tblLook w:val="04A0" w:firstRow="1" w:lastRow="0" w:firstColumn="1" w:lastColumn="0" w:noHBand="0" w:noVBand="1"/>
+      </w:tblPr>
+      <w:tblGrid>
+        <w:gridCol w:w="820"/>
+        <w:gridCol w:w="2180"/>
+        <w:gridCol w:w="5960"/>
+      </w:tblGrid>
+      <w:tr>
+        <w:trPr>
+          <w:trHeight w:val="492"/>
+        </w:trPr>
+        <w:tc>
+          <w:tcPr>
+            <w:tcW w:w="820" w:type="dxa"/>
+            <w:vMerge w:val="restart"/>
+            <w:tcBorders>
+              <w:top w:val="single" w:sz="8" w:space="0" w:color="auto"/>
+              <w:left w:val="single" w:sz="8" w:space="0" w:color="auto"/>
+              <w:bottom w:val="single" w:sz="8" w:space="0" w:color="000000"/>
+              <w:right w:val="single" w:sz="4" w:space="0" w:color="auto"/>
+            </w:tcBorders>
+            <w:shd w:val="clear" w:color="auto" w:fill="auto"/>
+            <w:noWrap/>
+            <w:textDirection w:val="btLr"/>
+            <w:vAlign w:val="center"/>
+            <w:hideMark/>
+          </w:tcPr>
+          <w:p>
+            <w:pPr>
+              <w:overflowPunct/>
+              <w:jc w:val="center"/>
+              <w:rPr>
+                <w:rFonts w:ascii="Times New Roman" w:eastAsia="Times New Roman" w:hAnsi="Times New Roman" w:cs="Times New Roman"/>
+                <w:b/>
+                <w:bCs/>
+                <w:kern w:val="0"/>
+                <w:sz w:val="20"/>
+                <w:szCs w:val="20"/>
+                <w:lang w:eastAsia="en-US" w:bidi="ar-SA"/>
+              </w:rPr>
+            </w:pPr>
+            <w:r>
+              <w:rPr>
+                <w:rFonts w:ascii="Times New Roman" w:eastAsia="Times New Roman" w:hAnsi="Times New Roman" w:cs="Times New Roman"/>
+                <w:b/>
+                <w:bCs/>
+                <w:kern w:val="0"/>
+                <w:sz w:val="20"/>
+                <w:szCs w:val="20"/>
+                <w:lang w:eastAsia="en-US" w:bidi="ar-SA"/>
+              </w:rPr>
+              <w:t>KEY</w:t>
+            </w:r>
+          </w:p>
+        </w:tc>
+        <w:tc>
+          <w:tcPr>
+            <w:tcW w:w="2180" w:type="dxa"/>
+            <w:tcBorders>
+              <w:top w:val="single" w:sz="8" w:space="0" w:color="auto"/>
+              <w:left w:val="nil"/>
+              <w:bottom w:val="single" w:sz="4" w:space="0" w:color="auto"/>
+              <w:right w:val="single" w:sz="4" w:space="0" w:color="auto"/>
+            </w:tcBorders>
+            <w:shd w:val="clear" w:color="auto" w:fill="auto"/>
+            <w:vAlign w:val="center"/>
+            <w:hideMark/>
+          </w:tcPr>
+          <w:p>
+            <w:pPr>
+              <w:overflowPunct/>
+              <w:rPr>
+                <w:rFonts w:ascii="Times New Roman" w:eastAsia="Times New Roman" w:hAnsi="Times New Roman" w:cs="Times New Roman"/>
+                <w:b/>
+                <w:bCs/>
+                <w:kern w:val="0"/>
+                <w:sz w:val="20"/>
+                <w:szCs w:val="20"/>
+                <w:lang w:eastAsia="en-US" w:bidi="ar-SA"/>
+              </w:rPr>
+            </w:pPr>
+            <w:r>
+              <w:rPr>
+                <w:rFonts w:ascii="Times New Roman" w:eastAsia="Times New Roman" w:hAnsi="Times New Roman" w:cs="Times New Roman"/>
+                <w:b/>
+                <w:bCs/>
+                <w:kern w:val="0"/>
+                <w:sz w:val="20"/>
+                <w:szCs w:val="20"/>
+                <w:lang w:eastAsia="en-US" w:bidi="ar-SA"/>
+              </w:rPr>
+              <w:t>R = Responsible</w:t>
+            </w:r>
+          </w:p>
+        </w:tc>
+        <w:tc>
+          <w:tcPr>
+            <w:tcW w:w="5960" w:type="dxa"/>
+            <w:tcBorders>
+              <w:top w:val="single" w:sz="8" w:space="0" w:color="auto"/>
+              <w:left w:val="nil"/>
+              <w:bottom w:val="single" w:sz="4" w:space="0" w:color="auto"/>
+              <w:right w:val="single" w:sz="8" w:space="0" w:color="auto"/>
+            </w:tcBorders>
+            <w:shd w:val="clear" w:color="auto" w:fill="auto"/>
+            <w:vAlign w:val="center"/>
+            <w:hideMark/>
+          </w:tcPr>
+          <w:p>
+            <w:pPr>
+              <w:overflowPunct/>
+              <w:jc w:val="center"/>
+              <w:rPr>
+                <w:rFonts w:ascii="Times New Roman" w:eastAsia="Times New Roman" w:hAnsi="Times New Roman" w:cs="Times New Roman"/>
+                <w:kern w:val="0"/>
+                <w:sz w:val="20"/>
+                <w:szCs w:val="20"/>
+                <w:lang w:eastAsia="en-US" w:bidi="ar-SA"/>
+              </w:rPr>
+            </w:pPr>
+            <w:r>
+              <w:rPr>
+                <w:rFonts w:ascii="Times New Roman" w:eastAsia="Times New Roman" w:hAnsi="Times New Roman" w:cs="Times New Roman"/>
+                <w:kern w:val="0"/>
+                <w:sz w:val="20"/>
+                <w:szCs w:val="20"/>
+                <w:lang w:eastAsia="en-US" w:bidi="ar-SA"/>
+              </w:rPr>
+              <w:t>Responsible for performing the task (</w:t>
+            </w:r>
+            <w:proofErr w:type="spellStart"/>
+            <w:r>
+              <w:rPr>
+                <w:rFonts w:ascii="Times New Roman" w:eastAsia="Times New Roman" w:hAnsi="Times New Roman" w:cs="Times New Roman"/>
+                <w:kern w:val="0"/>
+                <w:sz w:val="20"/>
+                <w:szCs w:val="20"/>
+                <w:lang w:eastAsia="en-US" w:bidi="ar-SA"/>
+              </w:rPr>
+              <w:t>ie</w:t>
+            </w:r>
+            <w:proofErr w:type="spellEnd"/>
+            <w:r>
+              <w:rPr>
+                <w:rFonts w:ascii="Times New Roman" w:eastAsia="Times New Roman" w:hAnsi="Times New Roman" w:cs="Times New Roman"/>
+                <w:kern w:val="0"/>
+                <w:sz w:val="20"/>
+                <w:szCs w:val="20"/>
+                <w:lang w:eastAsia="en-US" w:bidi="ar-SA"/>
+              </w:rPr>
+              <w:t>. the actual person doing the work to complete the task).</w:t>
+            </w:r>
+          </w:p>
+        </w:tc>
+      </w:tr>
+      <w:tr>
+        <w:trPr>
+          <w:trHeight w:val="492"/>
+        </w:trPr>
+        <w:tc>
+          <w:tcPr>
+            <w:tcW w:w="820" w:type="dxa"/>
+            <w:vMerge/>
+            <w:tcBorders>
+              <w:top w:val="single" w:sz="8" w:space="0" w:color="auto"/>
+              <w:left w:val="single" w:sz="8" w:space="0" w:color="auto"/>
+              <w:bottom w:val="single" w:sz="8" w:space="0" w:color="000000"/>
+              <w:right w:val="single" w:sz="4" w:space="0" w:color="auto"/>
+            </w:tcBorders>
+            <w:vAlign w:val="center"/>
+            <w:hideMark/>
+          </w:tcPr>
+          <w:p>
+            <w:pPr>
+              <w:overflowPunct/>
+              <w:rPr>
+                <w:rFonts w:ascii="Times New Roman" w:eastAsia="Times New Roman" w:hAnsi="Times New Roman" w:cs="Times New Roman"/>
+                <w:b/>
+                <w:bCs/>
+                <w:kern w:val="0"/>
+                <w:sz w:val="20"/>
+                <w:szCs w:val="20"/>
+                <w:lang w:eastAsia="en-US" w:bidi="ar-SA"/>
+              </w:rPr>
+            </w:pPr>
+          </w:p>
+        </w:tc>
+        <w:tc>
+          <w:tcPr>
+            <w:tcW w:w="2180" w:type="dxa"/>
+            <w:tcBorders>
+              <w:top w:val="nil"/>
+              <w:left w:val="nil"/>
+              <w:bottom w:val="single" w:sz="4" w:space="0" w:color="auto"/>
+              <w:right w:val="single" w:sz="4" w:space="0" w:color="auto"/>
+            </w:tcBorders>
+            <w:shd w:val="clear" w:color="auto" w:fill="auto"/>
+            <w:vAlign w:val="center"/>
+            <w:hideMark/>
+          </w:tcPr>
+          <w:p>
+            <w:pPr>
+              <w:overflowPunct/>
+              <w:rPr>
+                <w:rFonts w:ascii="Times New Roman" w:eastAsia="Times New Roman" w:hAnsi="Times New Roman" w:cs="Times New Roman"/>
+                <w:b/>
+                <w:bCs/>
+                <w:kern w:val="0"/>
+                <w:sz w:val="20"/>
+                <w:szCs w:val="20"/>
+                <w:lang w:eastAsia="en-US" w:bidi="ar-SA"/>
+              </w:rPr>
+            </w:pPr>
+            <w:r>
+              <w:rPr>
+                <w:rFonts w:ascii="Times New Roman" w:eastAsia="Times New Roman" w:hAnsi="Times New Roman" w:cs="Times New Roman"/>
+                <w:b/>
+                <w:bCs/>
+                <w:kern w:val="0"/>
+                <w:sz w:val="20"/>
+                <w:szCs w:val="20"/>
+                <w:lang w:eastAsia="en-US" w:bidi="ar-SA"/>
+              </w:rPr>
+              <w:t>A = Accountable</w:t>
+            </w:r>
+          </w:p>
+        </w:tc>
+        <w:tc>
+          <w:tcPr>
+            <w:tcW w:w="5960" w:type="dxa"/>
+            <w:tcBorders>
+              <w:top w:val="nil"/>
+              <w:left w:val="nil"/>
+              <w:bottom w:val="single" w:sz="4" w:space="0" w:color="auto"/>
+              <w:right w:val="single" w:sz="8" w:space="0" w:color="auto"/>
+            </w:tcBorders>
+            <w:shd w:val="clear" w:color="auto" w:fill="auto"/>
+            <w:vAlign w:val="center"/>
+            <w:hideMark/>
+          </w:tcPr>
+          <w:p>
+            <w:pPr>
+              <w:overflowPunct/>
+              <w:jc w:val="center"/>
+              <w:rPr>
+                <w:rFonts w:ascii="Times New Roman" w:eastAsia="Times New Roman" w:hAnsi="Times New Roman" w:cs="Times New Roman"/>
+                <w:kern w:val="0"/>
+                <w:sz w:val="20"/>
+                <w:szCs w:val="20"/>
+                <w:lang w:eastAsia="en-US" w:bidi="ar-SA"/>
+              </w:rPr>
+            </w:pPr>
+            <w:r>
+              <w:rPr>
+                <w:rFonts w:ascii="Times New Roman" w:eastAsia="Times New Roman" w:hAnsi="Times New Roman" w:cs="Times New Roman"/>
+                <w:kern w:val="0"/>
+                <w:sz w:val="20"/>
+                <w:szCs w:val="20"/>
+                <w:lang w:eastAsia="en-US" w:bidi="ar-SA"/>
+              </w:rPr>
+              <w:t>Ultimately accountable for the task being done satisfactor</w:t>
+            </w:r>
+            <w:r>
+              <w:rPr>
+                <w:rFonts w:ascii="Times New Roman" w:eastAsia="Times New Roman" w:hAnsi="Times New Roman" w:cs="Times New Roman"/>
+                <w:kern w:val="0"/>
+                <w:sz w:val="20"/>
+                <w:szCs w:val="20"/>
+                <w:lang w:eastAsia="en-US" w:bidi="ar-SA"/>
+              </w:rPr>
+              <w:t>il</w:t>
+            </w:r>
+            <w:r>
+              <w:rPr>
+                <w:rFonts w:ascii="Times New Roman" w:eastAsia="Times New Roman" w:hAnsi="Times New Roman" w:cs="Times New Roman"/>
+                <w:kern w:val="0"/>
+                <w:sz w:val="20"/>
+                <w:szCs w:val="20"/>
+                <w:lang w:eastAsia="en-US" w:bidi="ar-SA"/>
+              </w:rPr>
+              <w:t>y.  The accountable person must sign-off the work that the Responsible person produces.</w:t>
+            </w:r>
+          </w:p>
+        </w:tc>
+      </w:tr>
+      <w:tr>
+        <w:trPr>
+          <w:trHeight w:val="492"/>
+        </w:trPr>
+        <w:tc>
+          <w:tcPr>
+            <w:tcW w:w="820" w:type="dxa"/>
+            <w:vMerge/>
+            <w:tcBorders>
+              <w:top w:val="single" w:sz="8" w:space="0" w:color="auto"/>
+              <w:left w:val="single" w:sz="8" w:space="0" w:color="auto"/>
+              <w:bottom w:val="single" w:sz="8" w:space="0" w:color="000000"/>
+              <w:right w:val="single" w:sz="4" w:space="0" w:color="auto"/>
+            </w:tcBorders>
+            <w:vAlign w:val="center"/>
+            <w:hideMark/>
+          </w:tcPr>
+          <w:p>
+            <w:pPr>
+              <w:overflowPunct/>
+              <w:rPr>
+                <w:rFonts w:ascii="Times New Roman" w:eastAsia="Times New Roman" w:hAnsi="Times New Roman" w:cs="Times New Roman"/>
+                <w:b/>
+                <w:bCs/>
+                <w:kern w:val="0"/>
+                <w:sz w:val="20"/>
+                <w:szCs w:val="20"/>
+                <w:lang w:eastAsia="en-US" w:bidi="ar-SA"/>
+              </w:rPr>
+            </w:pPr>
+          </w:p>
+        </w:tc>
+        <w:tc>
+          <w:tcPr>
+            <w:tcW w:w="2180" w:type="dxa"/>
+            <w:tcBorders>
+              <w:top w:val="nil"/>
+              <w:left w:val="nil"/>
+              <w:bottom w:val="single" w:sz="4" w:space="0" w:color="auto"/>
+              <w:right w:val="single" w:sz="4" w:space="0" w:color="auto"/>
+            </w:tcBorders>
+            <w:shd w:val="clear" w:color="auto" w:fill="auto"/>
+            <w:vAlign w:val="center"/>
+            <w:hideMark/>
+          </w:tcPr>
+          <w:p>
+            <w:pPr>
+              <w:overflowPunct/>
+              <w:rPr>
+                <w:rFonts w:ascii="Times New Roman" w:eastAsia="Times New Roman" w:hAnsi="Times New Roman" w:cs="Times New Roman"/>
+                <w:b/>
+                <w:bCs/>
+                <w:kern w:val="0"/>
+                <w:sz w:val="20"/>
+                <w:szCs w:val="20"/>
+                <w:lang w:eastAsia="en-US" w:bidi="ar-SA"/>
+              </w:rPr>
+            </w:pPr>
+            <w:r>
+              <w:rPr>
+                <w:rFonts w:ascii="Times New Roman" w:eastAsia="Times New Roman" w:hAnsi="Times New Roman" w:cs="Times New Roman"/>
+                <w:b/>
+                <w:bCs/>
+                <w:kern w:val="0"/>
+                <w:sz w:val="20"/>
+                <w:szCs w:val="20"/>
+                <w:lang w:eastAsia="en-US" w:bidi="ar-SA"/>
+              </w:rPr>
+              <w:t>C = Consulted</w:t>
+            </w:r>
+          </w:p>
+        </w:tc>
+        <w:tc>
+          <w:tcPr>
+            <w:tcW w:w="5960" w:type="dxa"/>
+            <w:tcBorders>
+              <w:top w:val="nil"/>
+              <w:left w:val="nil"/>
+              <w:bottom w:val="single" w:sz="4" w:space="0" w:color="auto"/>
+              <w:right w:val="single" w:sz="8" w:space="0" w:color="auto"/>
+            </w:tcBorders>
+            <w:shd w:val="clear" w:color="auto" w:fill="auto"/>
+            <w:vAlign w:val="center"/>
+            <w:hideMark/>
+          </w:tcPr>
+          <w:p>
+            <w:pPr>
+              <w:overflowPunct/>
+              <w:jc w:val="center"/>
+              <w:rPr>
+                <w:rFonts w:ascii="Times New Roman" w:eastAsia="Times New Roman" w:hAnsi="Times New Roman" w:cs="Times New Roman"/>
+                <w:kern w:val="0"/>
+                <w:sz w:val="20"/>
+                <w:szCs w:val="20"/>
+                <w:lang w:eastAsia="en-US" w:bidi="ar-SA"/>
+              </w:rPr>
+            </w:pPr>
+            <w:r>
+              <w:rPr>
+                <w:rFonts w:ascii="Times New Roman" w:eastAsia="Times New Roman" w:hAnsi="Times New Roman" w:cs="Times New Roman"/>
+                <w:kern w:val="0"/>
+                <w:sz w:val="20"/>
+                <w:szCs w:val="20"/>
+                <w:lang w:eastAsia="en-US" w:bidi="ar-SA"/>
+              </w:rPr>
+              <w:t>Team members whose input is used to complete the task.  Communication with these members will be 2-way in nature.</w:t>
+            </w:r>
+          </w:p>
+        </w:tc>
+      </w:tr>
+      <w:tr>
+        <w:trPr>
+          <w:trHeight w:val="492"/>
+        </w:trPr>
+        <w:tc>
+          <w:tcPr>
+            <w:tcW w:w="820" w:type="dxa"/>
+            <w:vMerge/>
+            <w:tcBorders>
+              <w:top w:val="single" w:sz="8" w:space="0" w:color="auto"/>
+              <w:left w:val="single" w:sz="8" w:space="0" w:color="auto"/>
+              <w:bottom w:val="single" w:sz="8" w:space="0" w:color="000000"/>
+              <w:right w:val="single" w:sz="4" w:space="0" w:color="auto"/>
+            </w:tcBorders>
+            <w:vAlign w:val="center"/>
+            <w:hideMark/>
+          </w:tcPr>
+          <w:p>
+            <w:pPr>
+              <w:overflowPunct/>
+              <w:rPr>
+                <w:rFonts w:ascii="Times New Roman" w:eastAsia="Times New Roman" w:hAnsi="Times New Roman" w:cs="Times New Roman"/>
+                <w:b/>
+                <w:bCs/>
+                <w:kern w:val="0"/>
+                <w:sz w:val="20"/>
+                <w:szCs w:val="20"/>
+                <w:lang w:eastAsia="en-US" w:bidi="ar-SA"/>
+              </w:rPr>
+            </w:pPr>
+          </w:p>
+        </w:tc>
+        <w:tc>
+          <w:tcPr>
+            <w:tcW w:w="2180" w:type="dxa"/>
+            <w:tcBorders>
+              <w:top w:val="nil"/>
+              <w:left w:val="nil"/>
+              <w:bottom w:val="single" w:sz="8" w:space="0" w:color="auto"/>
+              <w:right w:val="single" w:sz="4" w:space="0" w:color="auto"/>
+            </w:tcBorders>
+            <w:shd w:val="clear" w:color="auto" w:fill="auto"/>
+            <w:vAlign w:val="center"/>
+            <w:hideMark/>
+          </w:tcPr>
+          <w:p>
+            <w:pPr>
+              <w:overflowPunct/>
+              <w:rPr>
+                <w:rFonts w:ascii="Times New Roman" w:eastAsia="Times New Roman" w:hAnsi="Times New Roman" w:cs="Times New Roman"/>
+                <w:b/>
+                <w:bCs/>
+                <w:kern w:val="0"/>
+                <w:sz w:val="20"/>
+                <w:szCs w:val="20"/>
+                <w:lang w:eastAsia="en-US" w:bidi="ar-SA"/>
+              </w:rPr>
+            </w:pPr>
+            <w:r>
+              <w:rPr>
+                <w:rFonts w:ascii="Times New Roman" w:eastAsia="Times New Roman" w:hAnsi="Times New Roman" w:cs="Times New Roman"/>
+                <w:b/>
+                <w:bCs/>
+                <w:kern w:val="0"/>
+                <w:sz w:val="20"/>
+                <w:szCs w:val="20"/>
+                <w:lang w:eastAsia="en-US" w:bidi="ar-SA"/>
+              </w:rPr>
+              <w:t>I = Informed</w:t>
+            </w:r>
+          </w:p>
+        </w:tc>
+        <w:tc>
+          <w:tcPr>
+            <w:tcW w:w="5960" w:type="dxa"/>
+            <w:tcBorders>
+              <w:top w:val="nil"/>
+              <w:left w:val="nil"/>
+              <w:bottom w:val="single" w:sz="8" w:space="0" w:color="auto"/>
+              <w:right w:val="single" w:sz="8" w:space="0" w:color="auto"/>
+            </w:tcBorders>
+            <w:shd w:val="clear" w:color="auto" w:fill="auto"/>
+            <w:vAlign w:val="center"/>
+            <w:hideMark/>
+          </w:tcPr>
+          <w:p>
+            <w:pPr>
+              <w:overflowPunct/>
+              <w:jc w:val="center"/>
+              <w:rPr>
+                <w:rFonts w:ascii="Times New Roman" w:eastAsia="Times New Roman" w:hAnsi="Times New Roman" w:cs="Times New Roman"/>
+                <w:kern w:val="0"/>
+                <w:sz w:val="20"/>
+                <w:szCs w:val="20"/>
+                <w:lang w:eastAsia="en-US" w:bidi="ar-SA"/>
+              </w:rPr>
+            </w:pPr>
+            <w:r>
+              <w:rPr>
+                <w:rFonts w:ascii="Times New Roman" w:eastAsia="Times New Roman" w:hAnsi="Times New Roman" w:cs="Times New Roman"/>
+                <w:kern w:val="0"/>
+                <w:sz w:val="20"/>
+                <w:szCs w:val="20"/>
+                <w:lang w:eastAsia="en-US" w:bidi="ar-SA"/>
+              </w:rPr>
+              <w:t>Team members who are informed as to the status of the task.  Communication with these members will be 1-way in nature.</w:t>
+            </w:r>
+          </w:p>
+        </w:tc>
+      </w:tr>
+    </w:tbl>
     <w:p>
       <w:pPr>
         <w:overflowPunct/>
@@ -3535,12 +7415,35 @@
           <w:szCs w:val="24"/>
         </w:rPr>
       </w:pPr>
+      <w:proofErr w:type="spellStart"/>
       <w:r>
         <w:rPr>
           <w:rFonts w:ascii="Times New Roman" w:hAnsi="Times New Roman" w:cs="Times New Roman"/>
           <w:szCs w:val="24"/>
         </w:rPr>
-        <w:t xml:space="preserve">ProjectPro, |  BY (no date) 8 feature engineering techniques for Machine Learning, ProjectPro. Available at: https://www.projectpro.io/article/8-feature-engineering-techniques-for-machine-learning/423 </w:t>
+        <w:t>ProjectPro</w:t>
+      </w:r>
+      <w:proofErr w:type="spellEnd"/>
+      <w:r>
+        <w:rPr>
+          <w:rFonts w:ascii="Times New Roman" w:hAnsi="Times New Roman" w:cs="Times New Roman"/>
+          <w:szCs w:val="24"/>
+        </w:rPr>
+        <w:t>, (</w:t>
+      </w:r>
+      <w:r>
+        <w:rPr>
+          <w:rFonts w:ascii="Times New Roman" w:hAnsi="Times New Roman" w:cs="Times New Roman"/>
+          <w:szCs w:val="24"/>
+        </w:rPr>
+        <w:t>2024</w:t>
+      </w:r>
+      <w:r>
+        <w:rPr>
+          <w:rFonts w:ascii="Times New Roman" w:hAnsi="Times New Roman" w:cs="Times New Roman"/>
+          <w:szCs w:val="24"/>
+        </w:rPr>
+        <w:t xml:space="preserve">) 8 feature engineering techniques for Machine Learning, ProjectPro. Available at: https://www.projectpro.io/article/8-feature-engineering-techniques-for-machine-learning/423 </w:t>
       </w:r>
       <w:r>
         <w:rPr>
@@ -3770,7 +7673,7 @@
       </w:pPr>
     </w:p>
     <w:sectPr>
-      <w:footerReference w:type="default" r:id="rId13"/>
+      <w:footerReference w:type="default" r:id="rId12"/>
       <w:pgSz w:w="11906" w:h="16838"/>
       <w:pgMar w:top="1134" w:right="1134" w:bottom="1134" w:left="1701" w:header="0" w:footer="0" w:gutter="0"/>
       <w:pgNumType w:start="3"/>
@@ -3783,7 +7686,7 @@
 </file>
 
 <file path=word/endnotes.xml><?xml version="1.0" encoding="utf-8"?>
-<w:endnotes xmlns:wpc="http://schemas.microsoft.com/office/word/2010/wordprocessingCanvas" xmlns:cx="http://schemas.microsoft.com/office/drawing/2014/chartex" xmlns:cx1="http://schemas.microsoft.com/office/drawing/2015/9/8/chartex" xmlns:cx2="http://schemas.microsoft.com/office/drawing/2015/10/21/chartex" xmlns:cx3="http://schemas.microsoft.com/office/drawing/2016/5/9/chartex" xmlns:cx4="http://schemas.microsoft.com/office/drawing/2016/5/10/chartex" xmlns:cx5="http://schemas.microsoft.com/office/drawing/2016/5/11/chartex" xmlns:cx6="http://schemas.microsoft.com/office/drawing/2016/5/12/chartex" xmlns:cx7="http://schemas.microsoft.com/office/drawing/2016/5/13/chartex" xmlns:cx8="http://schemas.microsoft.com/office/drawing/2016/5/14/chartex" xmlns:mc="http://schemas.openxmlformats.org/markup-compatibility/2006" xmlns:aink="http://schemas.microsoft.com/office/drawing/2016/ink" xmlns:am3d="http://schemas.microsoft.com/office/drawing/2017/model3d" xmlns:o="urn:schemas-microsoft-com:office:office" xmlns:oel="http://schemas.microsoft.com/office/2019/extlst" xmlns:r="http://schemas.openxmlformats.org/officeDocument/2006/relationships" xmlns:m="http://schemas.openxmlformats.org/officeDocument/2006/math" xmlns:v="urn:schemas-microsoft-com:vml" xmlns:wp14="http://schemas.microsoft.com/office/word/2010/wordprocessingDrawing" xmlns:wp="http://schemas.openxmlformats.org/drawingml/2006/wordprocessingDrawing" xmlns:w10="urn:schemas-microsoft-com:office:word" xmlns:w="http://schemas.openxmlformats.org/wordprocessingml/2006/main" xmlns:w14="http://schemas.microsoft.com/office/word/2010/wordml" xmlns:w15="http://schemas.microsoft.com/office/word/2012/wordml" xmlns:w16cex="http://schemas.microsoft.com/office/word/2018/wordml/cex" xmlns:w16cid="http://schemas.microsoft.com/office/word/2016/wordml/cid" xmlns:w16="http://schemas.microsoft.com/office/word/2018/wordml" xmlns:w16du="http://schemas.microsoft.com/office/word/2023/wordml/word16du" xmlns:w16sdtdh="http://schemas.microsoft.com/office/word/2020/wordml/sdtdatahash" xmlns:w16se="http://schemas.microsoft.com/office/word/2015/wordml/symex" xmlns:wpg="http://schemas.microsoft.com/office/word/2010/wordprocessingGroup" xmlns:wpi="http://schemas.microsoft.com/office/word/2010/wordprocessingInk" xmlns:wne="http://schemas.microsoft.com/office/word/2006/wordml" xmlns:wps="http://schemas.microsoft.com/office/word/2010/wordprocessingShape" mc:Ignorable="w14 w15 w16se w16cid w16 w16cex w16sdtdh w16du wp14">
+<w:endnotes xmlns:wpc="http://schemas.microsoft.com/office/word/2010/wordprocessingCanvas" xmlns:cx="http://schemas.microsoft.com/office/drawing/2014/chartex" xmlns:cx1="http://schemas.microsoft.com/office/drawing/2015/9/8/chartex" xmlns:cx2="http://schemas.microsoft.com/office/drawing/2015/10/21/chartex" xmlns:cx3="http://schemas.microsoft.com/office/drawing/2016/5/9/chartex" xmlns:cx4="http://schemas.microsoft.com/office/drawing/2016/5/10/chartex" xmlns:cx5="http://schemas.microsoft.com/office/drawing/2016/5/11/chartex" xmlns:cx6="http://schemas.microsoft.com/office/drawing/2016/5/12/chartex" xmlns:cx7="http://schemas.microsoft.com/office/drawing/2016/5/13/chartex" xmlns:cx8="http://schemas.microsoft.com/office/drawing/2016/5/14/chartex" xmlns:mc="http://schemas.openxmlformats.org/markup-compatibility/2006" xmlns:aink="http://schemas.microsoft.com/office/drawing/2016/ink" xmlns:am3d="http://schemas.microsoft.com/office/drawing/2017/model3d" xmlns:o="urn:schemas-microsoft-com:office:office" xmlns:r="http://schemas.openxmlformats.org/officeDocument/2006/relationships" xmlns:m="http://schemas.openxmlformats.org/officeDocument/2006/math" xmlns:v="urn:schemas-microsoft-com:vml" xmlns:wp14="http://schemas.microsoft.com/office/word/2010/wordprocessingDrawing" xmlns:wp="http://schemas.openxmlformats.org/drawingml/2006/wordprocessingDrawing" xmlns:w10="urn:schemas-microsoft-com:office:word" xmlns:w="http://schemas.openxmlformats.org/wordprocessingml/2006/main" xmlns:w14="http://schemas.microsoft.com/office/word/2010/wordml" xmlns:w15="http://schemas.microsoft.com/office/word/2012/wordml" xmlns:w16cex="http://schemas.microsoft.com/office/word/2018/wordml/cex" xmlns:w16cid="http://schemas.microsoft.com/office/word/2016/wordml/cid" xmlns:w16="http://schemas.microsoft.com/office/word/2018/wordml" xmlns:w16sdtdh="http://schemas.microsoft.com/office/word/2020/wordml/sdtdatahash" xmlns:w16se="http://schemas.microsoft.com/office/word/2015/wordml/symex" xmlns:wpg="http://schemas.microsoft.com/office/word/2010/wordprocessingGroup" xmlns:wpi="http://schemas.microsoft.com/office/word/2010/wordprocessingInk" xmlns:wne="http://schemas.microsoft.com/office/word/2006/wordml" xmlns:wps="http://schemas.microsoft.com/office/word/2010/wordprocessingShape" mc:Ignorable="w14 w15 w16se w16cid w16 w16cex w16sdtdh wp14">
   <w:endnote w:type="separator" w:id="-1">
     <w:p>
       <w:pPr>
@@ -3812,7 +7715,7 @@
 </file>
 
 <file path=word/footer1.xml><?xml version="1.0" encoding="utf-8"?>
-<w:ftr xmlns:wpc="http://schemas.microsoft.com/office/word/2010/wordprocessingCanvas" xmlns:cx="http://schemas.microsoft.com/office/drawing/2014/chartex" xmlns:cx1="http://schemas.microsoft.com/office/drawing/2015/9/8/chartex" xmlns:cx2="http://schemas.microsoft.com/office/drawing/2015/10/21/chartex" xmlns:cx3="http://schemas.microsoft.com/office/drawing/2016/5/9/chartex" xmlns:cx4="http://schemas.microsoft.com/office/drawing/2016/5/10/chartex" xmlns:cx5="http://schemas.microsoft.com/office/drawing/2016/5/11/chartex" xmlns:cx6="http://schemas.microsoft.com/office/drawing/2016/5/12/chartex" xmlns:cx7="http://schemas.microsoft.com/office/drawing/2016/5/13/chartex" xmlns:cx8="http://schemas.microsoft.com/office/drawing/2016/5/14/chartex" xmlns:mc="http://schemas.openxmlformats.org/markup-compatibility/2006" xmlns:aink="http://schemas.microsoft.com/office/drawing/2016/ink" xmlns:am3d="http://schemas.microsoft.com/office/drawing/2017/model3d" xmlns:o="urn:schemas-microsoft-com:office:office" xmlns:oel="http://schemas.microsoft.com/office/2019/extlst" xmlns:r="http://schemas.openxmlformats.org/officeDocument/2006/relationships" xmlns:m="http://schemas.openxmlformats.org/officeDocument/2006/math" xmlns:v="urn:schemas-microsoft-com:vml" xmlns:wp14="http://schemas.microsoft.com/office/word/2010/wordprocessingDrawing" xmlns:wp="http://schemas.openxmlformats.org/drawingml/2006/wordprocessingDrawing" xmlns:w10="urn:schemas-microsoft-com:office:word" xmlns:w="http://schemas.openxmlformats.org/wordprocessingml/2006/main" xmlns:w14="http://schemas.microsoft.com/office/word/2010/wordml" xmlns:w15="http://schemas.microsoft.com/office/word/2012/wordml" xmlns:w16cex="http://schemas.microsoft.com/office/word/2018/wordml/cex" xmlns:w16cid="http://schemas.microsoft.com/office/word/2016/wordml/cid" xmlns:w16="http://schemas.microsoft.com/office/word/2018/wordml" xmlns:w16du="http://schemas.microsoft.com/office/word/2023/wordml/word16du" xmlns:w16sdtdh="http://schemas.microsoft.com/office/word/2020/wordml/sdtdatahash" xmlns:w16se="http://schemas.microsoft.com/office/word/2015/wordml/symex" xmlns:wpg="http://schemas.microsoft.com/office/word/2010/wordprocessingGroup" xmlns:wpi="http://schemas.microsoft.com/office/word/2010/wordprocessingInk" xmlns:wne="http://schemas.microsoft.com/office/word/2006/wordml" xmlns:wps="http://schemas.microsoft.com/office/word/2010/wordprocessingShape" mc:Ignorable="w14 w15 w16se w16cid w16 w16cex w16sdtdh w16du wp14">
+<w:ftr xmlns:wpc="http://schemas.microsoft.com/office/word/2010/wordprocessingCanvas" xmlns:cx="http://schemas.microsoft.com/office/drawing/2014/chartex" xmlns:cx1="http://schemas.microsoft.com/office/drawing/2015/9/8/chartex" xmlns:cx2="http://schemas.microsoft.com/office/drawing/2015/10/21/chartex" xmlns:cx3="http://schemas.microsoft.com/office/drawing/2016/5/9/chartex" xmlns:cx4="http://schemas.microsoft.com/office/drawing/2016/5/10/chartex" xmlns:cx5="http://schemas.microsoft.com/office/drawing/2016/5/11/chartex" xmlns:cx6="http://schemas.microsoft.com/office/drawing/2016/5/12/chartex" xmlns:cx7="http://schemas.microsoft.com/office/drawing/2016/5/13/chartex" xmlns:cx8="http://schemas.microsoft.com/office/drawing/2016/5/14/chartex" xmlns:mc="http://schemas.openxmlformats.org/markup-compatibility/2006" xmlns:aink="http://schemas.microsoft.com/office/drawing/2016/ink" xmlns:am3d="http://schemas.microsoft.com/office/drawing/2017/model3d" xmlns:o="urn:schemas-microsoft-com:office:office" xmlns:r="http://schemas.openxmlformats.org/officeDocument/2006/relationships" xmlns:m="http://schemas.openxmlformats.org/officeDocument/2006/math" xmlns:v="urn:schemas-microsoft-com:vml" xmlns:wp14="http://schemas.microsoft.com/office/word/2010/wordprocessingDrawing" xmlns:wp="http://schemas.openxmlformats.org/drawingml/2006/wordprocessingDrawing" xmlns:w10="urn:schemas-microsoft-com:office:word" xmlns:w="http://schemas.openxmlformats.org/wordprocessingml/2006/main" xmlns:w14="http://schemas.microsoft.com/office/word/2010/wordml" xmlns:w15="http://schemas.microsoft.com/office/word/2012/wordml" xmlns:w16cex="http://schemas.microsoft.com/office/word/2018/wordml/cex" xmlns:w16cid="http://schemas.microsoft.com/office/word/2016/wordml/cid" xmlns:w16="http://schemas.microsoft.com/office/word/2018/wordml" xmlns:w16sdtdh="http://schemas.microsoft.com/office/word/2020/wordml/sdtdatahash" xmlns:w16se="http://schemas.microsoft.com/office/word/2015/wordml/symex" xmlns:wpg="http://schemas.microsoft.com/office/word/2010/wordprocessingGroup" xmlns:wpi="http://schemas.microsoft.com/office/word/2010/wordprocessingInk" xmlns:wne="http://schemas.microsoft.com/office/word/2006/wordml" xmlns:wps="http://schemas.microsoft.com/office/word/2010/wordprocessingShape" mc:Ignorable="w14 w15 w16se w16cid w16 w16cex w16sdtdh wp14">
   <w:p>
     <w:pPr>
       <w:pStyle w:val="Footer"/>
@@ -3834,7 +7737,7 @@
 </file>
 
 <file path=word/footer2.xml><?xml version="1.0" encoding="utf-8"?>
-<w:ftr xmlns:wpc="http://schemas.microsoft.com/office/word/2010/wordprocessingCanvas" xmlns:cx="http://schemas.microsoft.com/office/drawing/2014/chartex" xmlns:cx1="http://schemas.microsoft.com/office/drawing/2015/9/8/chartex" xmlns:cx2="http://schemas.microsoft.com/office/drawing/2015/10/21/chartex" xmlns:cx3="http://schemas.microsoft.com/office/drawing/2016/5/9/chartex" xmlns:cx4="http://schemas.microsoft.com/office/drawing/2016/5/10/chartex" xmlns:cx5="http://schemas.microsoft.com/office/drawing/2016/5/11/chartex" xmlns:cx6="http://schemas.microsoft.com/office/drawing/2016/5/12/chartex" xmlns:cx7="http://schemas.microsoft.com/office/drawing/2016/5/13/chartex" xmlns:cx8="http://schemas.microsoft.com/office/drawing/2016/5/14/chartex" xmlns:mc="http://schemas.openxmlformats.org/markup-compatibility/2006" xmlns:aink="http://schemas.microsoft.com/office/drawing/2016/ink" xmlns:am3d="http://schemas.microsoft.com/office/drawing/2017/model3d" xmlns:o="urn:schemas-microsoft-com:office:office" xmlns:oel="http://schemas.microsoft.com/office/2019/extlst" xmlns:r="http://schemas.openxmlformats.org/officeDocument/2006/relationships" xmlns:m="http://schemas.openxmlformats.org/officeDocument/2006/math" xmlns:v="urn:schemas-microsoft-com:vml" xmlns:wp14="http://schemas.microsoft.com/office/word/2010/wordprocessingDrawing" xmlns:wp="http://schemas.openxmlformats.org/drawingml/2006/wordprocessingDrawing" xmlns:w10="urn:schemas-microsoft-com:office:word" xmlns:w="http://schemas.openxmlformats.org/wordprocessingml/2006/main" xmlns:w14="http://schemas.microsoft.com/office/word/2010/wordml" xmlns:w15="http://schemas.microsoft.com/office/word/2012/wordml" xmlns:w16cex="http://schemas.microsoft.com/office/word/2018/wordml/cex" xmlns:w16cid="http://schemas.microsoft.com/office/word/2016/wordml/cid" xmlns:w16="http://schemas.microsoft.com/office/word/2018/wordml" xmlns:w16du="http://schemas.microsoft.com/office/word/2023/wordml/word16du" xmlns:w16sdtdh="http://schemas.microsoft.com/office/word/2020/wordml/sdtdatahash" xmlns:w16se="http://schemas.microsoft.com/office/word/2015/wordml/symex" xmlns:wpg="http://schemas.microsoft.com/office/word/2010/wordprocessingGroup" xmlns:wpi="http://schemas.microsoft.com/office/word/2010/wordprocessingInk" xmlns:wne="http://schemas.microsoft.com/office/word/2006/wordml" xmlns:wps="http://schemas.microsoft.com/office/word/2010/wordprocessingShape" mc:Ignorable="w14 w15 w16se w16cid w16 w16cex w16sdtdh w16du wp14">
+<w:ftr xmlns:wpc="http://schemas.microsoft.com/office/word/2010/wordprocessingCanvas" xmlns:cx="http://schemas.microsoft.com/office/drawing/2014/chartex" xmlns:cx1="http://schemas.microsoft.com/office/drawing/2015/9/8/chartex" xmlns:cx2="http://schemas.microsoft.com/office/drawing/2015/10/21/chartex" xmlns:cx3="http://schemas.microsoft.com/office/drawing/2016/5/9/chartex" xmlns:cx4="http://schemas.microsoft.com/office/drawing/2016/5/10/chartex" xmlns:cx5="http://schemas.microsoft.com/office/drawing/2016/5/11/chartex" xmlns:cx6="http://schemas.microsoft.com/office/drawing/2016/5/12/chartex" xmlns:cx7="http://schemas.microsoft.com/office/drawing/2016/5/13/chartex" xmlns:cx8="http://schemas.microsoft.com/office/drawing/2016/5/14/chartex" xmlns:mc="http://schemas.openxmlformats.org/markup-compatibility/2006" xmlns:aink="http://schemas.microsoft.com/office/drawing/2016/ink" xmlns:am3d="http://schemas.microsoft.com/office/drawing/2017/model3d" xmlns:o="urn:schemas-microsoft-com:office:office" xmlns:r="http://schemas.openxmlformats.org/officeDocument/2006/relationships" xmlns:m="http://schemas.openxmlformats.org/officeDocument/2006/math" xmlns:v="urn:schemas-microsoft-com:vml" xmlns:wp14="http://schemas.microsoft.com/office/word/2010/wordprocessingDrawing" xmlns:wp="http://schemas.openxmlformats.org/drawingml/2006/wordprocessingDrawing" xmlns:w10="urn:schemas-microsoft-com:office:word" xmlns:w="http://schemas.openxmlformats.org/wordprocessingml/2006/main" xmlns:w14="http://schemas.microsoft.com/office/word/2010/wordml" xmlns:w15="http://schemas.microsoft.com/office/word/2012/wordml" xmlns:w16cex="http://schemas.microsoft.com/office/word/2018/wordml/cex" xmlns:w16cid="http://schemas.microsoft.com/office/word/2016/wordml/cid" xmlns:w16="http://schemas.microsoft.com/office/word/2018/wordml" xmlns:w16sdtdh="http://schemas.microsoft.com/office/word/2020/wordml/sdtdatahash" xmlns:w16se="http://schemas.microsoft.com/office/word/2015/wordml/symex" xmlns:wpg="http://schemas.microsoft.com/office/word/2010/wordprocessingGroup" xmlns:wpi="http://schemas.microsoft.com/office/word/2010/wordprocessingInk" xmlns:wne="http://schemas.microsoft.com/office/word/2006/wordml" xmlns:wps="http://schemas.microsoft.com/office/word/2010/wordprocessingShape" mc:Ignorable="w14 w15 w16se w16cid w16 w16cex w16sdtdh wp14">
   <w:sdt>
     <w:sdtPr>
       <w:id w:val="-1880081990"/>
@@ -3893,7 +7796,7 @@
 </file>
 
 <file path=word/footnotes.xml><?xml version="1.0" encoding="utf-8"?>
-<w:footnotes xmlns:wpc="http://schemas.microsoft.com/office/word/2010/wordprocessingCanvas" xmlns:cx="http://schemas.microsoft.com/office/drawing/2014/chartex" xmlns:cx1="http://schemas.microsoft.com/office/drawing/2015/9/8/chartex" xmlns:cx2="http://schemas.microsoft.com/office/drawing/2015/10/21/chartex" xmlns:cx3="http://schemas.microsoft.com/office/drawing/2016/5/9/chartex" xmlns:cx4="http://schemas.microsoft.com/office/drawing/2016/5/10/chartex" xmlns:cx5="http://schemas.microsoft.com/office/drawing/2016/5/11/chartex" xmlns:cx6="http://schemas.microsoft.com/office/drawing/2016/5/12/chartex" xmlns:cx7="http://schemas.microsoft.com/office/drawing/2016/5/13/chartex" xmlns:cx8="http://schemas.microsoft.com/office/drawing/2016/5/14/chartex" xmlns:mc="http://schemas.openxmlformats.org/markup-compatibility/2006" xmlns:aink="http://schemas.microsoft.com/office/drawing/2016/ink" xmlns:am3d="http://schemas.microsoft.com/office/drawing/2017/model3d" xmlns:o="urn:schemas-microsoft-com:office:office" xmlns:oel="http://schemas.microsoft.com/office/2019/extlst" xmlns:r="http://schemas.openxmlformats.org/officeDocument/2006/relationships" xmlns:m="http://schemas.openxmlformats.org/officeDocument/2006/math" xmlns:v="urn:schemas-microsoft-com:vml" xmlns:wp14="http://schemas.microsoft.com/office/word/2010/wordprocessingDrawing" xmlns:wp="http://schemas.openxmlformats.org/drawingml/2006/wordprocessingDrawing" xmlns:w10="urn:schemas-microsoft-com:office:word" xmlns:w="http://schemas.openxmlformats.org/wordprocessingml/2006/main" xmlns:w14="http://schemas.microsoft.com/office/word/2010/wordml" xmlns:w15="http://schemas.microsoft.com/office/word/2012/wordml" xmlns:w16cex="http://schemas.microsoft.com/office/word/2018/wordml/cex" xmlns:w16cid="http://schemas.microsoft.com/office/word/2016/wordml/cid" xmlns:w16="http://schemas.microsoft.com/office/word/2018/wordml" xmlns:w16du="http://schemas.microsoft.com/office/word/2023/wordml/word16du" xmlns:w16sdtdh="http://schemas.microsoft.com/office/word/2020/wordml/sdtdatahash" xmlns:w16se="http://schemas.microsoft.com/office/word/2015/wordml/symex" xmlns:wpg="http://schemas.microsoft.com/office/word/2010/wordprocessingGroup" xmlns:wpi="http://schemas.microsoft.com/office/word/2010/wordprocessingInk" xmlns:wne="http://schemas.microsoft.com/office/word/2006/wordml" xmlns:wps="http://schemas.microsoft.com/office/word/2010/wordprocessingShape" mc:Ignorable="w14 w15 w16se w16cid w16 w16cex w16sdtdh w16du wp14">
+<w:footnotes xmlns:wpc="http://schemas.microsoft.com/office/word/2010/wordprocessingCanvas" xmlns:cx="http://schemas.microsoft.com/office/drawing/2014/chartex" xmlns:cx1="http://schemas.microsoft.com/office/drawing/2015/9/8/chartex" xmlns:cx2="http://schemas.microsoft.com/office/drawing/2015/10/21/chartex" xmlns:cx3="http://schemas.microsoft.com/office/drawing/2016/5/9/chartex" xmlns:cx4="http://schemas.microsoft.com/office/drawing/2016/5/10/chartex" xmlns:cx5="http://schemas.microsoft.com/office/drawing/2016/5/11/chartex" xmlns:cx6="http://schemas.microsoft.com/office/drawing/2016/5/12/chartex" xmlns:cx7="http://schemas.microsoft.com/office/drawing/2016/5/13/chartex" xmlns:cx8="http://schemas.microsoft.com/office/drawing/2016/5/14/chartex" xmlns:mc="http://schemas.openxmlformats.org/markup-compatibility/2006" xmlns:aink="http://schemas.microsoft.com/office/drawing/2016/ink" xmlns:am3d="http://schemas.microsoft.com/office/drawing/2017/model3d" xmlns:o="urn:schemas-microsoft-com:office:office" xmlns:r="http://schemas.openxmlformats.org/officeDocument/2006/relationships" xmlns:m="http://schemas.openxmlformats.org/officeDocument/2006/math" xmlns:v="urn:schemas-microsoft-com:vml" xmlns:wp14="http://schemas.microsoft.com/office/word/2010/wordprocessingDrawing" xmlns:wp="http://schemas.openxmlformats.org/drawingml/2006/wordprocessingDrawing" xmlns:w10="urn:schemas-microsoft-com:office:word" xmlns:w="http://schemas.openxmlformats.org/wordprocessingml/2006/main" xmlns:w14="http://schemas.microsoft.com/office/word/2010/wordml" xmlns:w15="http://schemas.microsoft.com/office/word/2012/wordml" xmlns:w16cex="http://schemas.microsoft.com/office/word/2018/wordml/cex" xmlns:w16cid="http://schemas.microsoft.com/office/word/2016/wordml/cid" xmlns:w16="http://schemas.microsoft.com/office/word/2018/wordml" xmlns:w16sdtdh="http://schemas.microsoft.com/office/word/2020/wordml/sdtdatahash" xmlns:w16se="http://schemas.microsoft.com/office/word/2015/wordml/symex" xmlns:wpg="http://schemas.microsoft.com/office/word/2010/wordprocessingGroup" xmlns:wpi="http://schemas.microsoft.com/office/word/2010/wordprocessingInk" xmlns:wne="http://schemas.microsoft.com/office/word/2006/wordml" xmlns:wps="http://schemas.microsoft.com/office/word/2010/wordprocessingShape" mc:Ignorable="w14 w15 w16se w16cid w16 w16cex w16sdtdh wp14">
   <w:footnote w:type="separator" w:id="-1">
     <w:p>
       <w:pPr>
@@ -3922,7 +7825,7 @@
 </file>
 
 <file path=word/numbering.xml><?xml version="1.0" encoding="utf-8"?>
-<w:numbering xmlns:wpc="http://schemas.microsoft.com/office/word/2010/wordprocessingCanvas" xmlns:cx="http://schemas.microsoft.com/office/drawing/2014/chartex" xmlns:cx1="http://schemas.microsoft.com/office/drawing/2015/9/8/chartex" xmlns:cx2="http://schemas.microsoft.com/office/drawing/2015/10/21/chartex" xmlns:cx3="http://schemas.microsoft.com/office/drawing/2016/5/9/chartex" xmlns:cx4="http://schemas.microsoft.com/office/drawing/2016/5/10/chartex" xmlns:cx5="http://schemas.microsoft.com/office/drawing/2016/5/11/chartex" xmlns:cx6="http://schemas.microsoft.com/office/drawing/2016/5/12/chartex" xmlns:cx7="http://schemas.microsoft.com/office/drawing/2016/5/13/chartex" xmlns:cx8="http://schemas.microsoft.com/office/drawing/2016/5/14/chartex" xmlns:mc="http://schemas.openxmlformats.org/markup-compatibility/2006" xmlns:aink="http://schemas.microsoft.com/office/drawing/2016/ink" xmlns:am3d="http://schemas.microsoft.com/office/drawing/2017/model3d" xmlns:o="urn:schemas-microsoft-com:office:office" xmlns:oel="http://schemas.microsoft.com/office/2019/extlst" xmlns:r="http://schemas.openxmlformats.org/officeDocument/2006/relationships" xmlns:m="http://schemas.openxmlformats.org/officeDocument/2006/math" xmlns:v="urn:schemas-microsoft-com:vml" xmlns:wp14="http://schemas.microsoft.com/office/word/2010/wordprocessingDrawing" xmlns:wp="http://schemas.openxmlformats.org/drawingml/2006/wordprocessingDrawing" xmlns:w10="urn:schemas-microsoft-com:office:word" xmlns:w="http://schemas.openxmlformats.org/wordprocessingml/2006/main" xmlns:w14="http://schemas.microsoft.com/office/word/2010/wordml" xmlns:w15="http://schemas.microsoft.com/office/word/2012/wordml" xmlns:w16cex="http://schemas.microsoft.com/office/word/2018/wordml/cex" xmlns:w16cid="http://schemas.microsoft.com/office/word/2016/wordml/cid" xmlns:w16="http://schemas.microsoft.com/office/word/2018/wordml" xmlns:w16du="http://schemas.microsoft.com/office/word/2023/wordml/word16du" xmlns:w16sdtdh="http://schemas.microsoft.com/office/word/2020/wordml/sdtdatahash" xmlns:w16se="http://schemas.microsoft.com/office/word/2015/wordml/symex" xmlns:wpg="http://schemas.microsoft.com/office/word/2010/wordprocessingGroup" xmlns:wpi="http://schemas.microsoft.com/office/word/2010/wordprocessingInk" xmlns:wne="http://schemas.microsoft.com/office/word/2006/wordml" xmlns:wps="http://schemas.microsoft.com/office/word/2010/wordprocessingShape" mc:Ignorable="w14 w15 w16se w16cid w16 w16cex w16sdtdh w16du wp14">
+<w:numbering xmlns:wpc="http://schemas.microsoft.com/office/word/2010/wordprocessingCanvas" xmlns:cx="http://schemas.microsoft.com/office/drawing/2014/chartex" xmlns:cx1="http://schemas.microsoft.com/office/drawing/2015/9/8/chartex" xmlns:cx2="http://schemas.microsoft.com/office/drawing/2015/10/21/chartex" xmlns:cx3="http://schemas.microsoft.com/office/drawing/2016/5/9/chartex" xmlns:cx4="http://schemas.microsoft.com/office/drawing/2016/5/10/chartex" xmlns:cx5="http://schemas.microsoft.com/office/drawing/2016/5/11/chartex" xmlns:cx6="http://schemas.microsoft.com/office/drawing/2016/5/12/chartex" xmlns:cx7="http://schemas.microsoft.com/office/drawing/2016/5/13/chartex" xmlns:cx8="http://schemas.microsoft.com/office/drawing/2016/5/14/chartex" xmlns:mc="http://schemas.openxmlformats.org/markup-compatibility/2006" xmlns:aink="http://schemas.microsoft.com/office/drawing/2016/ink" xmlns:am3d="http://schemas.microsoft.com/office/drawing/2017/model3d" xmlns:o="urn:schemas-microsoft-com:office:office" xmlns:r="http://schemas.openxmlformats.org/officeDocument/2006/relationships" xmlns:m="http://schemas.openxmlformats.org/officeDocument/2006/math" xmlns:v="urn:schemas-microsoft-com:vml" xmlns:wp14="http://schemas.microsoft.com/office/word/2010/wordprocessingDrawing" xmlns:wp="http://schemas.openxmlformats.org/drawingml/2006/wordprocessingDrawing" xmlns:w10="urn:schemas-microsoft-com:office:word" xmlns:w="http://schemas.openxmlformats.org/wordprocessingml/2006/main" xmlns:w14="http://schemas.microsoft.com/office/word/2010/wordml" xmlns:w15="http://schemas.microsoft.com/office/word/2012/wordml" xmlns:w16cex="http://schemas.microsoft.com/office/word/2018/wordml/cex" xmlns:w16cid="http://schemas.microsoft.com/office/word/2016/wordml/cid" xmlns:w16="http://schemas.microsoft.com/office/word/2018/wordml" xmlns:w16sdtdh="http://schemas.microsoft.com/office/word/2020/wordml/sdtdatahash" xmlns:w16se="http://schemas.microsoft.com/office/word/2015/wordml/symex" xmlns:wpg="http://schemas.microsoft.com/office/word/2010/wordprocessingGroup" xmlns:wpi="http://schemas.microsoft.com/office/word/2010/wordprocessingInk" xmlns:wne="http://schemas.microsoft.com/office/word/2006/wordml" xmlns:wps="http://schemas.microsoft.com/office/word/2010/wordprocessingShape" mc:Ignorable="w14 w15 w16se w16cid w16 w16cex w16sdtdh wp14">
   <w:abstractNum w:abstractNumId="0" w15:restartNumberingAfterBreak="0">
     <w:nsid w:val="0F0E33A8"/>
     <w:multiLevelType w:val="multilevel"/>
@@ -5081,40 +8984,40 @@
       </w:pPr>
     </w:lvl>
   </w:abstractNum>
-  <w:num w:numId="1" w16cid:durableId="1419133981">
+  <w:num w:numId="1">
     <w:abstractNumId w:val="1"/>
   </w:num>
-  <w:num w:numId="2" w16cid:durableId="1615211341">
+  <w:num w:numId="2">
     <w:abstractNumId w:val="7"/>
   </w:num>
-  <w:num w:numId="3" w16cid:durableId="407962833">
+  <w:num w:numId="3">
     <w:abstractNumId w:val="9"/>
   </w:num>
-  <w:num w:numId="4" w16cid:durableId="1889367444">
+  <w:num w:numId="4">
     <w:abstractNumId w:val="10"/>
   </w:num>
-  <w:num w:numId="5" w16cid:durableId="1157720145">
+  <w:num w:numId="5">
     <w:abstractNumId w:val="0"/>
   </w:num>
-  <w:num w:numId="6" w16cid:durableId="1557857192">
+  <w:num w:numId="6">
     <w:abstractNumId w:val="2"/>
   </w:num>
-  <w:num w:numId="7" w16cid:durableId="32120945">
+  <w:num w:numId="7">
     <w:abstractNumId w:val="4"/>
   </w:num>
-  <w:num w:numId="8" w16cid:durableId="121269533">
+  <w:num w:numId="8">
     <w:abstractNumId w:val="11"/>
   </w:num>
-  <w:num w:numId="9" w16cid:durableId="1069767886">
+  <w:num w:numId="9">
     <w:abstractNumId w:val="5"/>
   </w:num>
-  <w:num w:numId="10" w16cid:durableId="1234897188">
+  <w:num w:numId="10">
     <w:abstractNumId w:val="6"/>
   </w:num>
-  <w:num w:numId="11" w16cid:durableId="1025516569">
+  <w:num w:numId="11">
     <w:abstractNumId w:val="3"/>
   </w:num>
-  <w:num w:numId="12" w16cid:durableId="1351906370">
+  <w:num w:numId="12">
     <w:abstractNumId w:val="8"/>
   </w:num>
   <w:numIdMacAtCleanup w:val="4"/>
@@ -5122,7 +9025,7 @@
 </file>
 
 <file path=word/styles.xml><?xml version="1.0" encoding="utf-8"?>
-<w:styles xmlns:mc="http://schemas.openxmlformats.org/markup-compatibility/2006" xmlns:r="http://schemas.openxmlformats.org/officeDocument/2006/relationships" xmlns:w="http://schemas.openxmlformats.org/wordprocessingml/2006/main" xmlns:w14="http://schemas.microsoft.com/office/word/2010/wordml" xmlns:w15="http://schemas.microsoft.com/office/word/2012/wordml" xmlns:w16cex="http://schemas.microsoft.com/office/word/2018/wordml/cex" xmlns:w16cid="http://schemas.microsoft.com/office/word/2016/wordml/cid" xmlns:w16="http://schemas.microsoft.com/office/word/2018/wordml" xmlns:w16du="http://schemas.microsoft.com/office/word/2023/wordml/word16du" xmlns:w16sdtdh="http://schemas.microsoft.com/office/word/2020/wordml/sdtdatahash" xmlns:w16se="http://schemas.microsoft.com/office/word/2015/wordml/symex" mc:Ignorable="w14 w15 w16se w16cid w16 w16cex w16sdtdh w16du">
+<w:styles xmlns:mc="http://schemas.openxmlformats.org/markup-compatibility/2006" xmlns:r="http://schemas.openxmlformats.org/officeDocument/2006/relationships" xmlns:w="http://schemas.openxmlformats.org/wordprocessingml/2006/main" xmlns:w14="http://schemas.microsoft.com/office/word/2010/wordml" xmlns:w15="http://schemas.microsoft.com/office/word/2012/wordml" xmlns:w16cex="http://schemas.microsoft.com/office/word/2018/wordml/cex" xmlns:w16cid="http://schemas.microsoft.com/office/word/2016/wordml/cid" xmlns:w16="http://schemas.microsoft.com/office/word/2018/wordml" xmlns:w16sdtdh="http://schemas.microsoft.com/office/word/2020/wordml/sdtdatahash" xmlns:w16se="http://schemas.microsoft.com/office/word/2015/wordml/symex" mc:Ignorable="w14 w15 w16se w16cid w16 w16cex w16sdtdh">
   <w:docDefaults>
     <w:rPrDefault>
       <w:rPr>

--- a/Project_Proposal_Group.docx
+++ b/Project_Proposal_Group.docx
@@ -2524,19 +2524,42 @@
           <w:bCs/>
         </w:rPr>
       </w:pPr>
-      <w:r>
-        <w:rPr>
-          <w:rFonts w:ascii="Times New Roman" w:hAnsi="Times New Roman" w:cs="Times New Roman"/>
-          <w:b/>
-          <w:bCs/>
+    </w:p>
+    <w:p>
+      <w:pPr>
+        <w:overflowPunct/>
+        <w:spacing w:after="160" w:line="360" w:lineRule="auto"/>
+        <w:jc w:val="center"/>
+        <w:rPr>
+          <w:rFonts w:ascii="Times New Roman" w:hAnsi="Times New Roman" w:cs="Times New Roman"/>
+          <w:sz w:val="20"/>
+          <w:szCs w:val="20"/>
+          <w:lang w:val="en-GB"/>
+        </w:rPr>
+      </w:pPr>
+    </w:p>
+    <w:p>
+      <w:pPr>
+        <w:overflowPunct/>
+        <w:spacing w:after="160" w:line="360" w:lineRule="auto"/>
+        <w:jc w:val="center"/>
+        <w:rPr>
+          <w:rFonts w:ascii="Times New Roman" w:hAnsi="Times New Roman" w:cs="Times New Roman"/>
+          <w:sz w:val="20"/>
+          <w:szCs w:val="20"/>
+          <w:lang w:val="en-GB"/>
+        </w:rPr>
+      </w:pPr>
+      <w:r>
+        <w:rPr>
           <w:noProof/>
         </w:rPr>
         <w:lastRenderedPageBreak/>
         <w:drawing>
-          <wp:inline distT="0" distB="0" distL="0" distR="0" wp14:anchorId="23B7971C" wp14:editId="33898C64">
-            <wp:extent cx="3181350" cy="8980227"/>
-            <wp:effectExtent l="0" t="0" r="0" b="0"/>
-            <wp:docPr id="1391246604" name="Picture 1"/>
+          <wp:inline distT="0" distB="0" distL="0" distR="0" wp14:anchorId="5724C1E9" wp14:editId="11EA8288">
+            <wp:extent cx="3023388" cy="8782050"/>
+            <wp:effectExtent l="0" t="0" r="5715" b="0"/>
+            <wp:docPr id="1" name="Picture 1"/>
             <wp:cNvGraphicFramePr>
               <a:graphicFrameLocks xmlns:a="http://schemas.openxmlformats.org/drawingml/2006/main" noChangeAspect="1"/>
             </wp:cNvGraphicFramePr>
@@ -2565,7 +2588,7 @@
                   <pic:spPr bwMode="auto">
                     <a:xfrm>
                       <a:off x="0" y="0"/>
-                      <a:ext cx="3181738" cy="8981322"/>
+                      <a:ext cx="3026134" cy="8790027"/>
                     </a:xfrm>
                     <a:prstGeom prst="rect">
                       <a:avLst/>
@@ -3478,27 +3501,7 @@
                 <w:szCs w:val="20"/>
                 <w:lang w:eastAsia="en-US" w:bidi="ar-SA"/>
               </w:rPr>
-              <w:t xml:space="preserve">Schedule and </w:t>
-            </w:r>
-            <w:r>
-              <w:rPr>
-                <w:rFonts w:ascii="Times New Roman" w:eastAsia="Times New Roman" w:hAnsi="Times New Roman" w:cs="Times New Roman"/>
-                <w:kern w:val="0"/>
-                <w:sz w:val="20"/>
-                <w:szCs w:val="20"/>
-                <w:lang w:eastAsia="en-US" w:bidi="ar-SA"/>
-              </w:rPr>
-              <w:t>conduct group</w:t>
-            </w:r>
-            <w:r>
-              <w:rPr>
-                <w:rFonts w:ascii="Times New Roman" w:eastAsia="Times New Roman" w:hAnsi="Times New Roman" w:cs="Times New Roman"/>
-                <w:kern w:val="0"/>
-                <w:sz w:val="20"/>
-                <w:szCs w:val="20"/>
-                <w:lang w:eastAsia="en-US" w:bidi="ar-SA"/>
-              </w:rPr>
-              <w:t xml:space="preserve"> meetings</w:t>
+              <w:t>Schedule and conduct group meetings</w:t>
             </w:r>
           </w:p>
         </w:tc>
@@ -7415,21 +7418,12 @@
           <w:szCs w:val="24"/>
         </w:rPr>
       </w:pPr>
-      <w:proofErr w:type="spellStart"/>
       <w:r>
         <w:rPr>
           <w:rFonts w:ascii="Times New Roman" w:hAnsi="Times New Roman" w:cs="Times New Roman"/>
           <w:szCs w:val="24"/>
         </w:rPr>
-        <w:t>ProjectPro</w:t>
-      </w:r>
-      <w:proofErr w:type="spellEnd"/>
-      <w:r>
-        <w:rPr>
-          <w:rFonts w:ascii="Times New Roman" w:hAnsi="Times New Roman" w:cs="Times New Roman"/>
-          <w:szCs w:val="24"/>
-        </w:rPr>
-        <w:t>, (</w:t>
+        <w:t>ProjectPro, (</w:t>
       </w:r>
       <w:r>
         <w:rPr>

--- a/Project_Proposal_Group.docx
+++ b/Project_Proposal_Group.docx
@@ -6522,13 +6522,13 @@
     </w:p>
     <w:tbl>
       <w:tblPr>
-        <w:tblW w:w="8960" w:type="dxa"/>
+        <w:tblW w:w="5000" w:type="pct"/>
         <w:tblLook w:val="04A0" w:firstRow="1" w:lastRow="0" w:firstColumn="1" w:lastColumn="0" w:noHBand="0" w:noVBand="1"/>
       </w:tblPr>
       <w:tblGrid>
-        <w:gridCol w:w="820"/>
-        <w:gridCol w:w="2180"/>
-        <w:gridCol w:w="5960"/>
+        <w:gridCol w:w="829"/>
+        <w:gridCol w:w="2203"/>
+        <w:gridCol w:w="6019"/>
       </w:tblGrid>
       <w:tr>
         <w:trPr>
@@ -6536,7 +6536,7 @@
         </w:trPr>
         <w:tc>
           <w:tcPr>
-            <w:tcW w:w="820" w:type="dxa"/>
+            <w:tcW w:w="458" w:type="pct"/>
             <w:vMerge w:val="restart"/>
             <w:tcBorders>
               <w:top w:val="single" w:sz="8" w:space="0" w:color="auto"/>
@@ -6580,7 +6580,7 @@
         </w:tc>
         <w:tc>
           <w:tcPr>
-            <w:tcW w:w="2180" w:type="dxa"/>
+            <w:tcW w:w="1217" w:type="pct"/>
             <w:tcBorders>
               <w:top w:val="single" w:sz="8" w:space="0" w:color="auto"/>
               <w:left w:val="nil"/>
@@ -6620,7 +6620,7 @@
         </w:tc>
         <w:tc>
           <w:tcPr>
-            <w:tcW w:w="5960" w:type="dxa"/>
+            <w:tcW w:w="3326" w:type="pct"/>
             <w:tcBorders>
               <w:top w:val="single" w:sz="8" w:space="0" w:color="auto"/>
               <w:left w:val="nil"/>
@@ -6684,7 +6684,7 @@
         </w:trPr>
         <w:tc>
           <w:tcPr>
-            <w:tcW w:w="820" w:type="dxa"/>
+            <w:tcW w:w="458" w:type="pct"/>
             <w:vMerge/>
             <w:tcBorders>
               <w:top w:val="single" w:sz="8" w:space="0" w:color="auto"/>
@@ -6712,7 +6712,7 @@
         </w:tc>
         <w:tc>
           <w:tcPr>
-            <w:tcW w:w="2180" w:type="dxa"/>
+            <w:tcW w:w="1217" w:type="pct"/>
             <w:tcBorders>
               <w:top w:val="nil"/>
               <w:left w:val="nil"/>
@@ -6752,7 +6752,7 @@
         </w:tc>
         <w:tc>
           <w:tcPr>
-            <w:tcW w:w="5960" w:type="dxa"/>
+            <w:tcW w:w="3326" w:type="pct"/>
             <w:tcBorders>
               <w:top w:val="nil"/>
               <w:left w:val="nil"/>
@@ -6814,7 +6814,7 @@
         </w:trPr>
         <w:tc>
           <w:tcPr>
-            <w:tcW w:w="820" w:type="dxa"/>
+            <w:tcW w:w="458" w:type="pct"/>
             <w:vMerge/>
             <w:tcBorders>
               <w:top w:val="single" w:sz="8" w:space="0" w:color="auto"/>
@@ -6842,7 +6842,7 @@
         </w:tc>
         <w:tc>
           <w:tcPr>
-            <w:tcW w:w="2180" w:type="dxa"/>
+            <w:tcW w:w="1217" w:type="pct"/>
             <w:tcBorders>
               <w:top w:val="nil"/>
               <w:left w:val="nil"/>
@@ -6882,7 +6882,7 @@
         </w:tc>
         <w:tc>
           <w:tcPr>
-            <w:tcW w:w="5960" w:type="dxa"/>
+            <w:tcW w:w="3326" w:type="pct"/>
             <w:tcBorders>
               <w:top w:val="nil"/>
               <w:left w:val="nil"/>
@@ -6924,7 +6924,7 @@
         </w:trPr>
         <w:tc>
           <w:tcPr>
-            <w:tcW w:w="820" w:type="dxa"/>
+            <w:tcW w:w="458" w:type="pct"/>
             <w:vMerge/>
             <w:tcBorders>
               <w:top w:val="single" w:sz="8" w:space="0" w:color="auto"/>
@@ -6952,7 +6952,7 @@
         </w:tc>
         <w:tc>
           <w:tcPr>
-            <w:tcW w:w="2180" w:type="dxa"/>
+            <w:tcW w:w="1217" w:type="pct"/>
             <w:tcBorders>
               <w:top w:val="nil"/>
               <w:left w:val="nil"/>
@@ -6992,7 +6992,7 @@
         </w:tc>
         <w:tc>
           <w:tcPr>
-            <w:tcW w:w="5960" w:type="dxa"/>
+            <w:tcW w:w="3326" w:type="pct"/>
             <w:tcBorders>
               <w:top w:val="nil"/>
               <w:left w:val="nil"/>
@@ -7590,7 +7590,21 @@
           <w:rFonts w:ascii="Times New Roman" w:hAnsi="Times New Roman" w:cs="Times New Roman"/>
           <w:szCs w:val="24"/>
         </w:rPr>
-        <w:t xml:space="preserve">Wu, J. (2022) Web scraping with Python: Automate negative news screening (NNS) at internet search engine, Medium. Available at: https://medium.com/@jasonclwu/web-scraping-with-python-automate-negative-news-screening-nns-at-internet-search-engine-c99697080b14 </w:t>
+        <w:t xml:space="preserve">Wu, J. (2022) Web scraping with Python: Automate negative news screening (NNS) at </w:t>
+      </w:r>
+      <w:r>
+        <w:rPr>
+          <w:rFonts w:ascii="Times New Roman" w:hAnsi="Times New Roman" w:cs="Times New Roman"/>
+          <w:szCs w:val="24"/>
+        </w:rPr>
+        <w:t>the </w:t>
+      </w:r>
+      <w:r>
+        <w:rPr>
+          <w:rFonts w:ascii="Times New Roman" w:hAnsi="Times New Roman" w:cs="Times New Roman"/>
+          <w:szCs w:val="24"/>
+        </w:rPr>
+        <w:t xml:space="preserve">internet search engine, Medium. Available at: https://medium.com/@jasonclwu/web-scraping-with-python-automate-negative-news-screening-nns-at-internet-search-engine-c99697080b14 </w:t>
       </w:r>
       <w:r>
         <w:rPr>
